--- a/Doc/حاسب بانکی با CQRSوEvent Sourcing.docx
+++ b/Doc/حاسب بانکی با CQRSوEvent Sourcing.docx
@@ -132,6 +132,7 @@
     </w:p>
     <w:p>
       <w:pPr>
+        <w:pStyle w:val="Heading1"/>
         <w:rPr>
           <w:rFonts w:cs="2  Koodak"/>
           <w:b/>
@@ -873,6 +874,7 @@
           <w:bCs/>
           <w:rtl/>
         </w:rPr>
+        <w:lastRenderedPageBreak/>
         <w:t>ساده‌سازی کد</w:t>
       </w:r>
       <w:r>
@@ -963,7 +965,6 @@
           <w:bCs/>
           <w:rtl/>
         </w:rPr>
-        <w:lastRenderedPageBreak/>
         <w:t>معایب</w:t>
       </w:r>
       <w:r>
@@ -1747,6 +1748,7 @@
           <w:bCs/>
           <w:rtl/>
         </w:rPr>
+        <w:lastRenderedPageBreak/>
         <w:t>نقص در تفسیر رویدادها</w:t>
       </w:r>
       <w:r>
@@ -1833,14 +1835,307 @@
           <w:b/>
           <w:bCs/>
         </w:rPr>
+        <w:t xml:space="preserve">CQRS </w:t>
+      </w:r>
+      <w:r>
+        <w:rPr>
+          <w:rFonts w:cs="2  Koodak"/>
+          <w:b/>
+          <w:bCs/>
+          <w:rtl/>
+        </w:rPr>
+        <w:t>و</w:t>
+      </w:r>
+      <w:r>
+        <w:rPr>
+          <w:rFonts w:cs="2  Koodak"/>
+          <w:b/>
+          <w:bCs/>
+        </w:rPr>
+        <w:t xml:space="preserve"> Event Sourcing </w:t>
+      </w:r>
+      <w:r>
+        <w:rPr>
+          <w:rFonts w:cs="2  Koodak"/>
+          <w:b/>
+          <w:bCs/>
+          <w:rtl/>
+        </w:rPr>
+        <w:t>معمولاً با هم ترکیب می‌شوند. در این ترکیب، می‌توان رویدادها را به عنوان روش ذخیره‌سازی داده‌ها در بخش نوشتن</w:t>
+      </w:r>
+      <w:r>
+        <w:rPr>
+          <w:rFonts w:cs="2  Koodak"/>
+          <w:b/>
+          <w:bCs/>
+        </w:rPr>
+        <w:t xml:space="preserve"> CQRS </w:t>
+      </w:r>
+      <w:r>
+        <w:rPr>
+          <w:rFonts w:cs="2  Koodak"/>
+          <w:b/>
+          <w:bCs/>
+          <w:rtl/>
+        </w:rPr>
+        <w:t>استفاده کرد. وقتی که دستوراتی به سیستم وارد می‌شوند، رویدادهای مربوط به آن دستور ذخیره می‌شوند و از طریق آن‌ها می‌توان وضعیت کنونی را بازسازی کرد</w:t>
+      </w:r>
+      <w:r>
+        <w:rPr>
+          <w:rFonts w:cs="2  Koodak"/>
+          <w:b/>
+          <w:bCs/>
+        </w:rPr>
+        <w:t>.</w:t>
+      </w:r>
+    </w:p>
+    <w:p>
+      <w:pPr>
+        <w:rPr>
+          <w:rFonts w:cs="2  Koodak"/>
+          <w:b/>
+          <w:bCs/>
+          <w:rtl/>
+        </w:rPr>
+      </w:pPr>
+    </w:p>
+    <w:p>
+      <w:pPr>
+        <w:rPr>
+          <w:rFonts w:cs="2  Koodak"/>
+          <w:b/>
+          <w:bCs/>
+          <w:rtl/>
+        </w:rPr>
+      </w:pPr>
+    </w:p>
+    <w:p>
+      <w:pPr>
+        <w:rPr>
+          <w:rFonts w:cs="2  Koodak"/>
+          <w:b/>
+          <w:bCs/>
+          <w:rtl/>
+        </w:rPr>
+      </w:pPr>
+    </w:p>
+    <w:p>
+      <w:pPr>
+        <w:rPr>
+          <w:rFonts w:cs="2  Koodak"/>
+          <w:b/>
+          <w:bCs/>
+          <w:rtl/>
+        </w:rPr>
+      </w:pPr>
+    </w:p>
+    <w:p>
+      <w:pPr>
+        <w:rPr>
+          <w:rFonts w:cs="2  Koodak"/>
+          <w:b/>
+          <w:bCs/>
+          <w:rtl/>
+        </w:rPr>
+      </w:pPr>
+    </w:p>
+    <w:p>
+      <w:pPr>
+        <w:rPr>
+          <w:rFonts w:cs="2  Koodak"/>
+          <w:b/>
+          <w:bCs/>
+          <w:rtl/>
+        </w:rPr>
+      </w:pPr>
+    </w:p>
+    <w:p>
+      <w:pPr>
+        <w:rPr>
+          <w:rFonts w:cs="2  Koodak"/>
+          <w:b/>
+          <w:bCs/>
+          <w:rtl/>
+        </w:rPr>
+      </w:pPr>
+    </w:p>
+    <w:p>
+      <w:pPr>
+        <w:rPr>
+          <w:rFonts w:cs="2  Koodak"/>
+          <w:b/>
+          <w:bCs/>
+          <w:rtl/>
+        </w:rPr>
+      </w:pPr>
+    </w:p>
+    <w:p>
+      <w:pPr>
+        <w:rPr>
+          <w:rFonts w:cs="2  Koodak"/>
+          <w:b/>
+          <w:bCs/>
+          <w:rtl/>
+        </w:rPr>
+      </w:pPr>
+    </w:p>
+    <w:p>
+      <w:pPr>
+        <w:rPr>
+          <w:rFonts w:cs="2  Koodak"/>
+          <w:b/>
+          <w:bCs/>
+          <w:rtl/>
+        </w:rPr>
+      </w:pPr>
+    </w:p>
+    <w:p>
+      <w:pPr>
+        <w:rPr>
+          <w:rFonts w:cs="2  Koodak"/>
+          <w:b/>
+          <w:bCs/>
+          <w:rtl/>
+        </w:rPr>
+      </w:pPr>
+    </w:p>
+    <w:p>
+      <w:pPr>
+        <w:rPr>
+          <w:rFonts w:cs="2  Koodak"/>
+          <w:b/>
+          <w:bCs/>
+          <w:rtl/>
+        </w:rPr>
+      </w:pPr>
+    </w:p>
+    <w:p>
+      <w:pPr>
+        <w:rPr>
+          <w:rFonts w:cs="2  Koodak"/>
+          <w:b/>
+          <w:bCs/>
+          <w:rtl/>
+        </w:rPr>
+      </w:pPr>
+    </w:p>
+    <w:p>
+      <w:pPr>
+        <w:rPr>
+          <w:rFonts w:cs="2  Koodak"/>
+          <w:b/>
+          <w:bCs/>
+          <w:rtl/>
+        </w:rPr>
+      </w:pPr>
+    </w:p>
+    <w:p>
+      <w:pPr>
+        <w:rPr>
+          <w:rFonts w:cs="2  Koodak"/>
+          <w:b/>
+          <w:bCs/>
+          <w:rtl/>
+        </w:rPr>
+      </w:pPr>
+    </w:p>
+    <w:p>
+      <w:pPr>
+        <w:rPr>
+          <w:rFonts w:cs="2  Koodak"/>
+          <w:b/>
+          <w:bCs/>
+          <w:rtl/>
+        </w:rPr>
+      </w:pPr>
+    </w:p>
+    <w:p>
+      <w:pPr>
+        <w:rPr>
+          <w:rFonts w:cs="2  Koodak"/>
+          <w:b/>
+          <w:bCs/>
+          <w:rtl/>
+        </w:rPr>
+      </w:pPr>
+    </w:p>
+    <w:p>
+      <w:pPr>
+        <w:rPr>
+          <w:rFonts w:cs="2  Koodak"/>
+          <w:b/>
+          <w:bCs/>
+          <w:rtl/>
+        </w:rPr>
+      </w:pPr>
+    </w:p>
+    <w:p>
+      <w:pPr>
+        <w:rPr>
+          <w:rFonts w:cs="2  Koodak"/>
+          <w:b/>
+          <w:bCs/>
+          <w:rtl/>
+        </w:rPr>
+      </w:pPr>
+    </w:p>
+    <w:p>
+      <w:pPr>
+        <w:rPr>
+          <w:rFonts w:cs="2  Koodak"/>
+          <w:b/>
+          <w:bCs/>
+          <w:rtl/>
+        </w:rPr>
+      </w:pPr>
+    </w:p>
+    <w:p>
+      <w:pPr>
+        <w:rPr>
+          <w:rFonts w:cs="2  Koodak"/>
+          <w:b/>
+          <w:bCs/>
+          <w:rtl/>
+        </w:rPr>
+      </w:pPr>
+    </w:p>
+    <w:p>
+      <w:pPr>
+        <w:pStyle w:val="Heading1"/>
+        <w:rPr>
+          <w:rFonts w:cs="2  Koodak"/>
+          <w:b/>
+          <w:bCs/>
+          <w:color w:val="FF0000"/>
+          <w:rtl/>
+        </w:rPr>
+      </w:pPr>
+      <w:r>
+        <w:rPr>
+          <w:rFonts w:cs="2  Koodak" w:hint="cs"/>
+          <w:b/>
+          <w:bCs/>
+          <w:color w:val="FF0000"/>
+          <w:rtl/>
+        </w:rPr>
         <w:lastRenderedPageBreak/>
-        <w:t xml:space="preserve">CQRS </w:t>
-      </w:r>
-      <w:r>
-        <w:rPr>
-          <w:rFonts w:cs="2  Koodak"/>
-          <w:b/>
-          <w:bCs/>
+        <w:t xml:space="preserve">بخش دوم -استفاده از </w:t>
+      </w:r>
+      <w:r>
+        <w:rPr>
+          <w:rFonts w:cs="2  Koodak"/>
+          <w:b/>
+          <w:bCs/>
+          <w:color w:val="FF0000"/>
+        </w:rPr>
+        <w:t>CQRS </w:t>
+      </w:r>
+      <w:r>
+        <w:rPr>
+          <w:rFonts w:cs="2  Koodak"/>
+          <w:b/>
+          <w:bCs/>
+          <w:color w:val="FF0000"/>
           <w:rtl/>
         </w:rPr>
         <w:t>و</w:t>
@@ -1850,72 +2145,19 @@
           <w:rFonts w:cs="2  Koodak"/>
           <w:b/>
           <w:bCs/>
-        </w:rPr>
-        <w:t xml:space="preserve"> Event Sourcing </w:t>
-      </w:r>
-      <w:r>
-        <w:rPr>
-          <w:rFonts w:cs="2  Koodak"/>
-          <w:b/>
-          <w:bCs/>
-          <w:rtl/>
-        </w:rPr>
-        <w:t>معمولاً با هم ترکیب می‌شوند. در این ترکیب، می‌توان رویدادها را به عنوان روش ذخیره‌سازی داده‌ها در بخش نوشتن</w:t>
-      </w:r>
-      <w:r>
-        <w:rPr>
-          <w:rFonts w:cs="2  Koodak"/>
-          <w:b/>
-          <w:bCs/>
-        </w:rPr>
-        <w:t xml:space="preserve"> CQRS </w:t>
-      </w:r>
-      <w:r>
-        <w:rPr>
-          <w:rFonts w:cs="2  Koodak"/>
-          <w:b/>
-          <w:bCs/>
-          <w:rtl/>
-        </w:rPr>
-        <w:t>استفاده کرد. وقتی که دستوراتی به سیستم وارد می‌شوند، رویدادهای مربوط به آن دستور ذخیره می‌شوند و از طریق آن‌ها می‌توان وضعیت کنونی را بازسازی کرد</w:t>
-      </w:r>
-      <w:r>
-        <w:rPr>
-          <w:rFonts w:cs="2  Koodak"/>
-          <w:b/>
-          <w:bCs/>
-        </w:rPr>
-        <w:t>.</w:t>
-      </w:r>
-    </w:p>
-    <w:p>
-      <w:pPr>
-        <w:rPr>
-          <w:rFonts w:cs="2  Koodak"/>
-          <w:b/>
-          <w:bCs/>
-          <w:rtl/>
-        </w:rPr>
-      </w:pPr>
-    </w:p>
-    <w:p>
-      <w:pPr>
-        <w:rPr>
-          <w:rFonts w:cs="2  Koodak"/>
-          <w:b/>
-          <w:bCs/>
           <w:color w:val="FF0000"/>
         </w:rPr>
-      </w:pPr>
-      <w:r>
-        <w:rPr>
-          <w:rFonts w:cs="2  Koodak" w:hint="cs"/>
+        <w:t> Event Sourcing</w:t>
+      </w:r>
+      <w:r>
+        <w:rPr>
+          <w:rFonts w:cs="2  Koodak"/>
           <w:b/>
           <w:bCs/>
           <w:color w:val="FF0000"/>
           <w:rtl/>
         </w:rPr>
-        <w:t xml:space="preserve">بخش دوم -استفاده از </w:t>
+        <w:t>، ما به یک برنامه مدیریت حساب‌های بانکی خواهیم پرداخت. در این مثال، ساختار برنامه شامل بخش‌های زیر است</w:t>
       </w:r>
       <w:r>
         <w:rPr>
@@ -1924,805 +2166,32 @@
           <w:bCs/>
           <w:color w:val="FF0000"/>
         </w:rPr>
-        <w:t>CQRS </w:t>
-      </w:r>
-      <w:r>
+        <w:t>:</w:t>
+      </w:r>
+    </w:p>
+    <w:p>
+      <w:pPr>
+        <w:jc w:val="center"/>
         <w:rPr>
           <w:rFonts w:cs="2  Koodak"/>
           <w:b/>
           <w:bCs/>
           <w:color w:val="FF0000"/>
-          <w:rtl/>
-        </w:rPr>
-        <w:t>و</w:t>
-      </w:r>
-      <w:r>
-        <w:rPr>
-          <w:rFonts w:cs="2  Koodak"/>
-          <w:b/>
-          <w:bCs/>
+        </w:rPr>
+      </w:pPr>
+      <w:r>
+        <w:rPr>
+          <w:rFonts w:cs="2  Koodak"/>
+          <w:b/>
+          <w:bCs/>
+          <w:noProof/>
           <w:color w:val="FF0000"/>
         </w:rPr>
-        <w:t> Event Sourcing</w:t>
-      </w:r>
-      <w:r>
-        <w:rPr>
-          <w:rFonts w:cs="2  Koodak"/>
-          <w:b/>
-          <w:bCs/>
-          <w:color w:val="FF0000"/>
-          <w:rtl/>
-        </w:rPr>
-        <w:t>، ما به یک برنامه مدیریت حساب‌های بانکی خواهیم پرداخت. در این مثال، ساختار برنامه شامل بخش‌های زیر است</w:t>
-      </w:r>
-      <w:r>
-        <w:rPr>
-          <w:rFonts w:cs="2  Koodak"/>
-          <w:b/>
-          <w:bCs/>
-          <w:color w:val="FF0000"/>
-        </w:rPr>
-        <w:t>:</w:t>
-      </w:r>
-    </w:p>
-    <w:p>
-      <w:pPr>
-        <w:numPr>
-          <w:ilvl w:val="0"/>
-          <w:numId w:val="7"/>
-        </w:numPr>
-        <w:rPr>
-          <w:rFonts w:cs="2  Koodak"/>
-          <w:b/>
-          <w:bCs/>
-        </w:rPr>
-      </w:pPr>
-      <w:r>
-        <w:rPr>
-          <w:rFonts w:cs="2  Koodak"/>
-          <w:b/>
-          <w:bCs/>
-          <w:rtl/>
-        </w:rPr>
-        <w:t>مدل رویداد</w:t>
-      </w:r>
-      <w:r>
-        <w:rPr>
-          <w:rFonts w:cs="2  Koodak"/>
-          <w:b/>
-          <w:bCs/>
-        </w:rPr>
-        <w:t xml:space="preserve"> (Events): </w:t>
-      </w:r>
-      <w:r>
-        <w:rPr>
-          <w:rFonts w:cs="2  Koodak"/>
-          <w:b/>
-          <w:bCs/>
-          <w:rtl/>
-        </w:rPr>
-        <w:t xml:space="preserve">شامل رویدادها مانند </w:t>
-      </w:r>
-      <w:r>
-        <w:rPr>
-          <w:rFonts w:cs="2  Koodak"/>
-          <w:b/>
-          <w:bCs/>
-          <w:color w:val="FF0000"/>
-          <w:rtl/>
-        </w:rPr>
-        <w:t>واریز</w:t>
-      </w:r>
-      <w:r>
-        <w:rPr>
-          <w:rFonts w:cs="2  Koodak"/>
-          <w:b/>
-          <w:bCs/>
-          <w:rtl/>
-        </w:rPr>
-        <w:t xml:space="preserve">، </w:t>
-      </w:r>
-      <w:r>
-        <w:rPr>
-          <w:rFonts w:cs="2  Koodak"/>
-          <w:b/>
-          <w:bCs/>
-          <w:color w:val="FF0000"/>
-          <w:rtl/>
-        </w:rPr>
-        <w:t>برداشت</w:t>
-      </w:r>
-      <w:r>
-        <w:rPr>
-          <w:rFonts w:cs="2  Koodak"/>
-          <w:b/>
-          <w:bCs/>
-          <w:rtl/>
-        </w:rPr>
-        <w:t xml:space="preserve">، و </w:t>
-      </w:r>
-      <w:r>
-        <w:rPr>
-          <w:rFonts w:cs="2  Koodak"/>
-          <w:b/>
-          <w:bCs/>
-          <w:color w:val="FF0000"/>
-          <w:rtl/>
-        </w:rPr>
-        <w:t xml:space="preserve">ایجاد </w:t>
-      </w:r>
-      <w:r>
-        <w:rPr>
-          <w:rFonts w:cs="2  Koodak"/>
-          <w:b/>
-          <w:bCs/>
-          <w:rtl/>
-        </w:rPr>
-        <w:t>حساب</w:t>
-      </w:r>
-      <w:r>
-        <w:rPr>
-          <w:rFonts w:cs="2  Koodak"/>
-          <w:b/>
-          <w:bCs/>
-        </w:rPr>
-        <w:t>.</w:t>
-      </w:r>
-    </w:p>
-    <w:p>
-      <w:pPr>
-        <w:numPr>
-          <w:ilvl w:val="0"/>
-          <w:numId w:val="7"/>
-        </w:numPr>
-        <w:rPr>
-          <w:rFonts w:cs="2  Koodak"/>
-          <w:b/>
-          <w:bCs/>
-        </w:rPr>
-      </w:pPr>
-      <w:r>
-        <w:rPr>
-          <w:rFonts w:cs="2  Koodak" w:hint="cs"/>
-          <w:b/>
-          <w:bCs/>
-          <w:rtl/>
-        </w:rPr>
-        <w:t xml:space="preserve">ایجاد </w:t>
-      </w:r>
-      <w:r>
-        <w:rPr>
-          <w:rFonts w:cs="2  Koodak"/>
-          <w:b/>
-          <w:bCs/>
-        </w:rPr>
-        <w:t>Commands</w:t>
-      </w:r>
-      <w:r>
-        <w:rPr>
-          <w:rFonts w:cs="2  Koodak" w:hint="cs"/>
-          <w:b/>
-          <w:bCs/>
-          <w:rtl/>
-        </w:rPr>
-        <w:t xml:space="preserve"> و </w:t>
-      </w:r>
-      <w:r>
-        <w:rPr>
-          <w:rFonts w:cs="2  Koodak"/>
-          <w:b/>
-          <w:bCs/>
-        </w:rPr>
-        <w:t>Queries</w:t>
-      </w:r>
-      <w:r>
-        <w:rPr>
-          <w:rFonts w:cs="2  Koodak" w:hint="cs"/>
-          <w:b/>
-          <w:bCs/>
-          <w:rtl/>
-        </w:rPr>
-        <w:t xml:space="preserve"> :</w:t>
-      </w:r>
-    </w:p>
-    <w:p>
-      <w:pPr>
-        <w:numPr>
-          <w:ilvl w:val="1"/>
-          <w:numId w:val="7"/>
-        </w:numPr>
-        <w:rPr>
-          <w:rFonts w:cs="2  Koodak"/>
-          <w:b/>
-          <w:bCs/>
-        </w:rPr>
-      </w:pPr>
-      <w:r>
-        <w:rPr>
-          <w:rFonts w:cs="2  Koodak"/>
-          <w:b/>
-          <w:bCs/>
-          <w:rtl/>
-        </w:rPr>
-        <w:t>دستورات</w:t>
-      </w:r>
-      <w:r>
-        <w:rPr>
-          <w:rFonts w:cs="2  Koodak"/>
-          <w:b/>
-          <w:bCs/>
-        </w:rPr>
-        <w:t xml:space="preserve"> (Commands): </w:t>
-      </w:r>
-      <w:r>
-        <w:rPr>
-          <w:rFonts w:cs="2  Koodak"/>
-          <w:b/>
-          <w:bCs/>
-          <w:rtl/>
-        </w:rPr>
-        <w:t>شامل عملیاتی برای تغییر وضعیت سیستم، مانند واریز و برداشت</w:t>
-      </w:r>
-      <w:r>
-        <w:rPr>
-          <w:rFonts w:cs="2  Koodak"/>
-          <w:b/>
-          <w:bCs/>
-        </w:rPr>
-        <w:t>.</w:t>
-      </w:r>
-    </w:p>
-    <w:p>
-      <w:pPr>
-        <w:numPr>
-          <w:ilvl w:val="1"/>
-          <w:numId w:val="7"/>
-        </w:numPr>
-        <w:rPr>
-          <w:rFonts w:cs="2  Koodak"/>
-          <w:b/>
-          <w:bCs/>
-        </w:rPr>
-      </w:pPr>
-      <w:r>
-        <w:rPr>
-          <w:rFonts w:cs="2  Koodak"/>
-          <w:b/>
-          <w:bCs/>
-          <w:rtl/>
-        </w:rPr>
-        <w:t>پرسش‌ها</w:t>
-      </w:r>
-      <w:r>
-        <w:rPr>
-          <w:rFonts w:cs="2  Koodak"/>
-          <w:b/>
-          <w:bCs/>
-        </w:rPr>
-        <w:t xml:space="preserve"> (Queries): </w:t>
-      </w:r>
-      <w:r>
-        <w:rPr>
-          <w:rFonts w:cs="2  Koodak"/>
-          <w:b/>
-          <w:bCs/>
-          <w:rtl/>
-        </w:rPr>
-        <w:t>شامل درخواست‌های برای دریافت داده‌ها، مانند دریافت موجودی حساب</w:t>
-      </w:r>
-      <w:r>
-        <w:rPr>
-          <w:rFonts w:cs="2  Koodak"/>
-          <w:b/>
-          <w:bCs/>
-        </w:rPr>
-        <w:t>.</w:t>
-      </w:r>
-    </w:p>
-    <w:p>
-      <w:pPr>
-        <w:numPr>
-          <w:ilvl w:val="0"/>
-          <w:numId w:val="7"/>
-        </w:numPr>
-        <w:rPr>
-          <w:rFonts w:cs="2  Koodak"/>
-          <w:b/>
-          <w:bCs/>
-        </w:rPr>
-      </w:pPr>
-      <w:r>
-        <w:rPr>
-          <w:rFonts w:cs="2  Koodak"/>
-          <w:b/>
-          <w:bCs/>
-          <w:rtl/>
-        </w:rPr>
-        <w:t>حساب</w:t>
-      </w:r>
-      <w:r>
-        <w:rPr>
-          <w:rFonts w:cs="2  Koodak"/>
-          <w:b/>
-          <w:bCs/>
-        </w:rPr>
-        <w:t xml:space="preserve"> (Account): </w:t>
-      </w:r>
-      <w:r>
-        <w:rPr>
-          <w:rFonts w:cs="2  Koodak"/>
-          <w:b/>
-          <w:bCs/>
-          <w:rtl/>
-        </w:rPr>
-        <w:t>پیاده‌سازی حساب که وضعیت را بر اساس رویدادها پیگیری می‌کند</w:t>
-      </w:r>
-      <w:r>
-        <w:rPr>
-          <w:rFonts w:cs="2  Koodak"/>
-          <w:b/>
-          <w:bCs/>
-        </w:rPr>
-        <w:t>.</w:t>
-      </w:r>
-    </w:p>
-    <w:p>
-      <w:pPr>
-        <w:numPr>
-          <w:ilvl w:val="0"/>
-          <w:numId w:val="7"/>
-        </w:numPr>
-        <w:rPr>
-          <w:rFonts w:cs="2  Koodak"/>
-          <w:b/>
-          <w:bCs/>
-        </w:rPr>
-      </w:pPr>
-      <w:r>
-        <w:rPr>
-          <w:rFonts w:cs="2  Koodak" w:hint="cs"/>
-          <w:b/>
-          <w:bCs/>
-          <w:rtl/>
-        </w:rPr>
-        <w:t xml:space="preserve">مدل </w:t>
-      </w:r>
-      <w:r>
-        <w:rPr>
-          <w:rFonts w:cs="2  Koodak"/>
-          <w:b/>
-          <w:bCs/>
-        </w:rPr>
-        <w:t>event</w:t>
-      </w:r>
-    </w:p>
-    <w:p>
-      <w:pPr>
-        <w:numPr>
-          <w:ilvl w:val="0"/>
-          <w:numId w:val="7"/>
-        </w:numPr>
-        <w:rPr>
-          <w:rFonts w:cs="2  Koodak"/>
-          <w:b/>
-          <w:bCs/>
-        </w:rPr>
-      </w:pPr>
-      <w:r>
-        <w:rPr>
-          <w:rFonts w:cs="2  Koodak" w:hint="cs"/>
-          <w:b/>
-          <w:bCs/>
-          <w:rtl/>
-        </w:rPr>
-        <w:t>ذخیره (</w:t>
-      </w:r>
-      <w:r>
-        <w:rPr>
-          <w:rFonts w:cs="2  Koodak"/>
-          <w:b/>
-          <w:bCs/>
-        </w:rPr>
-        <w:t>Repository</w:t>
-      </w:r>
-      <w:r>
-        <w:rPr>
-          <w:rFonts w:cs="2  Koodak" w:hint="cs"/>
-          <w:b/>
-          <w:bCs/>
-          <w:rtl/>
-        </w:rPr>
-        <w:t>) حساب ها</w:t>
-      </w:r>
-    </w:p>
-    <w:p>
-      <w:pPr>
-        <w:numPr>
-          <w:ilvl w:val="0"/>
-          <w:numId w:val="7"/>
-        </w:numPr>
-        <w:rPr>
-          <w:rFonts w:cs="2  Koodak"/>
-          <w:b/>
-          <w:bCs/>
-        </w:rPr>
-      </w:pPr>
-      <w:r>
-        <w:rPr>
-          <w:rFonts w:cs="2  Koodak" w:hint="cs"/>
-          <w:b/>
-          <w:bCs/>
-          <w:rtl/>
-        </w:rPr>
-        <w:t xml:space="preserve">پیاده سازی پردازش </w:t>
-      </w:r>
-      <w:r>
-        <w:rPr>
-          <w:rFonts w:cs="2  Koodak"/>
-          <w:b/>
-          <w:bCs/>
-        </w:rPr>
-        <w:t>Commands</w:t>
-      </w:r>
-      <w:r>
-        <w:rPr>
-          <w:rFonts w:cs="2  Koodak" w:hint="cs"/>
-          <w:b/>
-          <w:bCs/>
-          <w:rtl/>
-        </w:rPr>
-        <w:t xml:space="preserve"> و </w:t>
-      </w:r>
-      <w:r>
-        <w:rPr>
-          <w:rFonts w:cs="2  Koodak"/>
-          <w:b/>
-          <w:bCs/>
-        </w:rPr>
-        <w:t>Queries</w:t>
-      </w:r>
-      <w:r>
-        <w:rPr>
-          <w:rFonts w:cs="2  Koodak" w:hint="cs"/>
-          <w:b/>
-          <w:bCs/>
-          <w:rtl/>
-        </w:rPr>
-        <w:t xml:space="preserve"> </w:t>
-      </w:r>
-      <w:r>
-        <w:rPr>
-          <w:rFonts w:ascii="Arial" w:hAnsi="Arial" w:cs="Arial" w:hint="cs"/>
-          <w:b/>
-          <w:bCs/>
-          <w:rtl/>
-        </w:rPr>
-        <w:t>–</w:t>
-      </w:r>
-      <w:r>
-        <w:rPr>
-          <w:rFonts w:cs="2  Koodak" w:hint="cs"/>
-          <w:b/>
-          <w:bCs/>
-          <w:rtl/>
-        </w:rPr>
-        <w:t xml:space="preserve"> برای ذخیره حساب و رویدادها</w:t>
-      </w:r>
-    </w:p>
-    <w:p>
-      <w:pPr>
-        <w:numPr>
-          <w:ilvl w:val="0"/>
-          <w:numId w:val="7"/>
-        </w:numPr>
-        <w:rPr>
-          <w:rFonts w:cs="2  Koodak"/>
-          <w:b/>
-          <w:bCs/>
-        </w:rPr>
-      </w:pPr>
-      <w:r>
-        <w:rPr>
-          <w:rFonts w:cs="2  Koodak" w:hint="cs"/>
-          <w:b/>
-          <w:bCs/>
-          <w:rtl/>
-        </w:rPr>
-        <w:t>مدیریت رویداد</w:t>
-      </w:r>
-    </w:p>
-    <w:p>
-      <w:pPr>
-        <w:numPr>
-          <w:ilvl w:val="0"/>
-          <w:numId w:val="7"/>
-        </w:numPr>
-        <w:rPr>
-          <w:rFonts w:cs="2  Koodak"/>
-          <w:b/>
-          <w:bCs/>
-        </w:rPr>
-      </w:pPr>
-      <w:proofErr w:type="spellStart"/>
-      <w:r>
-        <w:rPr>
-          <w:rFonts w:cs="2  Koodak"/>
-          <w:b/>
-          <w:bCs/>
-        </w:rPr>
-        <w:t>api</w:t>
-      </w:r>
-      <w:proofErr w:type="spellEnd"/>
-    </w:p>
-    <w:p>
-      <w:pPr>
-        <w:rPr>
-          <w:rFonts w:cs="2  Koodak"/>
-          <w:b/>
-          <w:bCs/>
-        </w:rPr>
-      </w:pPr>
-      <w:r>
-        <w:rPr>
-          <w:rFonts w:cs="2  Koodak"/>
-          <w:b/>
-          <w:bCs/>
-          <w:highlight w:val="yellow"/>
-          <w:rtl/>
-        </w:rPr>
-        <w:t>1. تعر</w:t>
-      </w:r>
-      <w:r>
-        <w:rPr>
-          <w:rFonts w:cs="2  Koodak" w:hint="cs"/>
-          <w:b/>
-          <w:bCs/>
-          <w:highlight w:val="yellow"/>
-          <w:rtl/>
-        </w:rPr>
-        <w:t>ی</w:t>
-      </w:r>
-      <w:r>
-        <w:rPr>
-          <w:rFonts w:cs="2  Koodak" w:hint="eastAsia"/>
-          <w:b/>
-          <w:bCs/>
-          <w:highlight w:val="yellow"/>
-          <w:rtl/>
-        </w:rPr>
-        <w:t>ف</w:t>
-      </w:r>
-      <w:r>
-        <w:rPr>
-          <w:rFonts w:cs="2  Koodak"/>
-          <w:b/>
-          <w:bCs/>
-          <w:highlight w:val="yellow"/>
-          <w:rtl/>
-        </w:rPr>
-        <w:t xml:space="preserve"> مدل‌ها</w:t>
-      </w:r>
-      <w:r>
-        <w:rPr>
-          <w:rFonts w:cs="2  Koodak" w:hint="cs"/>
-          <w:b/>
-          <w:bCs/>
-          <w:highlight w:val="yellow"/>
-          <w:rtl/>
-        </w:rPr>
-        <w:t>ی</w:t>
-      </w:r>
-      <w:r>
-        <w:rPr>
-          <w:rFonts w:cs="2  Koodak"/>
-          <w:b/>
-          <w:bCs/>
-          <w:highlight w:val="yellow"/>
-          <w:rtl/>
-        </w:rPr>
-        <w:t xml:space="preserve"> رو</w:t>
-      </w:r>
-      <w:r>
-        <w:rPr>
-          <w:rFonts w:cs="2  Koodak" w:hint="cs"/>
-          <w:b/>
-          <w:bCs/>
-          <w:highlight w:val="yellow"/>
-          <w:rtl/>
-        </w:rPr>
-        <w:t>ی</w:t>
-      </w:r>
-      <w:r>
-        <w:rPr>
-          <w:rFonts w:cs="2  Koodak" w:hint="eastAsia"/>
-          <w:b/>
-          <w:bCs/>
-          <w:highlight w:val="yellow"/>
-          <w:rtl/>
-        </w:rPr>
-        <w:t>داد</w:t>
-      </w:r>
-    </w:p>
-    <w:p>
-      <w:pPr>
-        <w:rPr>
-          <w:rFonts w:cs="2  Koodak"/>
-          <w:b/>
-          <w:bCs/>
-          <w:rtl/>
-        </w:rPr>
-      </w:pPr>
-      <w:r>
-        <w:rPr>
-          <w:rFonts w:cs="2  Koodak" w:hint="eastAsia"/>
-          <w:b/>
-          <w:bCs/>
-          <w:rtl/>
-        </w:rPr>
-        <w:t>مدل</w:t>
-      </w:r>
-      <w:r>
-        <w:rPr>
-          <w:rFonts w:cs="2  Koodak"/>
-          <w:b/>
-          <w:bCs/>
-          <w:rtl/>
-        </w:rPr>
-        <w:t xml:space="preserve"> رو</w:t>
-      </w:r>
-      <w:r>
-        <w:rPr>
-          <w:rFonts w:cs="2  Koodak" w:hint="cs"/>
-          <w:b/>
-          <w:bCs/>
-          <w:rtl/>
-        </w:rPr>
-        <w:t>ی</w:t>
-      </w:r>
-      <w:r>
-        <w:rPr>
-          <w:rFonts w:cs="2  Koodak" w:hint="eastAsia"/>
-          <w:b/>
-          <w:bCs/>
-          <w:rtl/>
-        </w:rPr>
-        <w:t>داد</w:t>
-      </w:r>
-      <w:r>
-        <w:rPr>
-          <w:rFonts w:cs="2  Koodak"/>
-          <w:b/>
-          <w:bCs/>
-          <w:rtl/>
-        </w:rPr>
-        <w:t xml:space="preserve"> برا</w:t>
-      </w:r>
-      <w:r>
-        <w:rPr>
-          <w:rFonts w:cs="2  Koodak" w:hint="cs"/>
-          <w:b/>
-          <w:bCs/>
-          <w:rtl/>
-        </w:rPr>
-        <w:t>ی</w:t>
-      </w:r>
-      <w:r>
-        <w:rPr>
-          <w:rFonts w:cs="2  Koodak"/>
-          <w:b/>
-          <w:bCs/>
-          <w:rtl/>
-        </w:rPr>
-        <w:t xml:space="preserve"> ذخ</w:t>
-      </w:r>
-      <w:r>
-        <w:rPr>
-          <w:rFonts w:cs="2  Koodak" w:hint="cs"/>
-          <w:b/>
-          <w:bCs/>
-          <w:rtl/>
-        </w:rPr>
-        <w:t>ی</w:t>
-      </w:r>
-      <w:r>
-        <w:rPr>
-          <w:rFonts w:cs="2  Koodak" w:hint="eastAsia"/>
-          <w:b/>
-          <w:bCs/>
-          <w:rtl/>
-        </w:rPr>
-        <w:t>ره‌ساز</w:t>
-      </w:r>
-      <w:r>
-        <w:rPr>
-          <w:rFonts w:cs="2  Koodak" w:hint="cs"/>
-          <w:b/>
-          <w:bCs/>
-          <w:rtl/>
-        </w:rPr>
-        <w:t>ی</w:t>
-      </w:r>
-      <w:r>
-        <w:rPr>
-          <w:rFonts w:cs="2  Koodak"/>
-          <w:b/>
-          <w:bCs/>
-          <w:rtl/>
-        </w:rPr>
-        <w:t xml:space="preserve"> تغ</w:t>
-      </w:r>
-      <w:r>
-        <w:rPr>
-          <w:rFonts w:cs="2  Koodak" w:hint="cs"/>
-          <w:b/>
-          <w:bCs/>
-          <w:rtl/>
-        </w:rPr>
-        <w:t>یی</w:t>
-      </w:r>
-      <w:r>
-        <w:rPr>
-          <w:rFonts w:cs="2  Koodak" w:hint="eastAsia"/>
-          <w:b/>
-          <w:bCs/>
-          <w:rtl/>
-        </w:rPr>
-        <w:t>رات</w:t>
-      </w:r>
-      <w:r>
-        <w:rPr>
-          <w:rFonts w:cs="2  Koodak"/>
-          <w:b/>
-          <w:bCs/>
-          <w:rtl/>
-        </w:rPr>
-        <w:t xml:space="preserve"> وضع</w:t>
-      </w:r>
-      <w:r>
-        <w:rPr>
-          <w:rFonts w:cs="2  Koodak" w:hint="cs"/>
-          <w:b/>
-          <w:bCs/>
-          <w:rtl/>
-        </w:rPr>
-        <w:t>ی</w:t>
-      </w:r>
-      <w:r>
-        <w:rPr>
-          <w:rFonts w:cs="2  Koodak" w:hint="eastAsia"/>
-          <w:b/>
-          <w:bCs/>
-          <w:rtl/>
-        </w:rPr>
-        <w:t>ت</w:t>
-      </w:r>
-      <w:r>
-        <w:rPr>
-          <w:rFonts w:cs="2  Koodak"/>
-          <w:b/>
-          <w:bCs/>
-          <w:rtl/>
-        </w:rPr>
-        <w:t>:</w:t>
-      </w:r>
-    </w:p>
-    <w:p>
-      <w:pPr>
-        <w:rPr>
-          <w:rFonts w:cs="2  Koodak"/>
-          <w:b/>
-          <w:bCs/>
-        </w:rPr>
-      </w:pPr>
-      <w:r>
-        <w:rPr>
-          <w:noProof/>
-        </w:rPr>
         <w:drawing>
-          <wp:inline distT="0" distB="0" distL="0" distR="0" wp14:anchorId="71A3F434" wp14:editId="2030D5FD">
-            <wp:extent cx="5731510" cy="2032000"/>
-            <wp:effectExtent l="0" t="0" r="2540" b="6350"/>
-            <wp:docPr id="1930662006" name="Picture 1"/>
+          <wp:inline distT="0" distB="0" distL="0" distR="0" wp14:anchorId="03A2B1AC" wp14:editId="704AE513">
+            <wp:extent cx="3086100" cy="6515100"/>
+            <wp:effectExtent l="0" t="0" r="0" b="0"/>
+            <wp:docPr id="1025855315" name="Picture 19"/>
             <wp:cNvGraphicFramePr>
               <a:graphicFrameLocks xmlns:a="http://schemas.openxmlformats.org/drawingml/2006/main" noChangeAspect="1"/>
             </wp:cNvGraphicFramePr>
@@ -2730,23 +2199,36 @@
               <a:graphicData uri="http://schemas.openxmlformats.org/drawingml/2006/picture">
                 <pic:pic xmlns:pic="http://schemas.openxmlformats.org/drawingml/2006/picture">
                   <pic:nvPicPr>
-                    <pic:cNvPr id="1930662006" name=""/>
-                    <pic:cNvPicPr/>
+                    <pic:cNvPr id="0" name="Picture 19"/>
+                    <pic:cNvPicPr>
+                      <a:picLocks noChangeAspect="1" noChangeArrowheads="1"/>
+                    </pic:cNvPicPr>
                   </pic:nvPicPr>
                   <pic:blipFill>
-                    <a:blip r:embed="rId8"/>
+                    <a:blip r:embed="rId8">
+                      <a:extLst>
+                        <a:ext uri="{28A0092B-C50C-407E-A947-70E740481C1C}">
+                          <a14:useLocalDpi xmlns:a14="http://schemas.microsoft.com/office/drawing/2010/main" val="0"/>
+                        </a:ext>
+                      </a:extLst>
+                    </a:blip>
+                    <a:srcRect/>
                     <a:stretch>
                       <a:fillRect/>
                     </a:stretch>
                   </pic:blipFill>
-                  <pic:spPr>
+                  <pic:spPr bwMode="auto">
                     <a:xfrm>
                       <a:off x="0" y="0"/>
-                      <a:ext cx="5731510" cy="2032000"/>
+                      <a:ext cx="3086100" cy="6515100"/>
                     </a:xfrm>
                     <a:prstGeom prst="rect">
                       <a:avLst/>
                     </a:prstGeom>
+                    <a:noFill/>
+                    <a:ln>
+                      <a:noFill/>
+                    </a:ln>
                   </pic:spPr>
                 </pic:pic>
               </a:graphicData>
@@ -2757,14 +2239,95 @@
     </w:p>
     <w:p>
       <w:pPr>
-        <w:jc w:val="center"/>
-        <w:rPr>
-          <w:rFonts w:cs="2  Koodak"/>
-          <w:b/>
-          <w:bCs/>
-          <w:rtl/>
-        </w:rPr>
-      </w:pPr>
+        <w:numPr>
+          <w:ilvl w:val="0"/>
+          <w:numId w:val="7"/>
+        </w:numPr>
+        <w:rPr>
+          <w:rFonts w:cs="2  Koodak"/>
+          <w:b/>
+          <w:bCs/>
+        </w:rPr>
+      </w:pPr>
+      <w:r>
+        <w:rPr>
+          <w:rFonts w:cs="2  Koodak" w:hint="cs"/>
+          <w:b/>
+          <w:bCs/>
+          <w:rtl/>
+        </w:rPr>
+        <w:t xml:space="preserve">اضافه کردن مدل های </w:t>
+      </w:r>
+      <w:r>
+        <w:rPr>
+          <w:rFonts w:cs="2  Koodak"/>
+          <w:b/>
+          <w:bCs/>
+        </w:rPr>
+        <w:t xml:space="preserve">account </w:t>
+      </w:r>
+      <w:r>
+        <w:rPr>
+          <w:rFonts w:cs="2  Koodak" w:hint="cs"/>
+          <w:b/>
+          <w:bCs/>
+          <w:rtl/>
+        </w:rPr>
+        <w:t xml:space="preserve">  و </w:t>
+      </w:r>
+      <w:r>
+        <w:rPr>
+          <w:rFonts w:cs="2  Koodak"/>
+          <w:b/>
+          <w:bCs/>
+        </w:rPr>
+        <w:t>Event</w:t>
+      </w:r>
+      <w:r>
+        <w:rPr>
+          <w:rFonts w:cs="2  Koodak" w:hint="cs"/>
+          <w:b/>
+          <w:bCs/>
+          <w:rtl/>
+        </w:rPr>
+        <w:t xml:space="preserve"> هست  که در پوشه </w:t>
+      </w:r>
+      <w:r>
+        <w:rPr>
+          <w:rFonts w:cs="2  Koodak"/>
+          <w:b/>
+          <w:bCs/>
+        </w:rPr>
+        <w:t>Entities</w:t>
+      </w:r>
+      <w:r>
+        <w:rPr>
+          <w:rFonts w:cs="2  Koodak" w:hint="cs"/>
+          <w:b/>
+          <w:bCs/>
+          <w:rtl/>
+        </w:rPr>
+        <w:t xml:space="preserve"> اضافه شده است.</w:t>
+      </w:r>
+    </w:p>
+    <w:p>
+      <w:pPr>
+        <w:ind w:left="360"/>
+        <w:jc w:val="right"/>
+        <w:rPr>
+          <w:rFonts w:cs="2  Koodak"/>
+          <w:b/>
+          <w:bCs/>
+        </w:rPr>
+      </w:pPr>
+      <w:r>
+        <w:rPr>
+          <w:rFonts w:cs="2  Koodak"/>
+          <w:b/>
+          <w:bCs/>
+        </w:rPr>
+        <w:t xml:space="preserve"> </w:t>
+      </w:r>
       <w:r>
         <w:rPr>
           <w:rFonts w:cs="2  Koodak"/>
@@ -2772,12 +2335,11 @@
           <w:bCs/>
           <w:noProof/>
         </w:rPr>
-        <w:lastRenderedPageBreak/>
         <w:drawing>
-          <wp:inline distT="0" distB="0" distL="0" distR="0" wp14:anchorId="44AC88AF" wp14:editId="34F03B1B">
-            <wp:extent cx="3352800" cy="3924300"/>
-            <wp:effectExtent l="0" t="0" r="0" b="0"/>
-            <wp:docPr id="2099207644" name="Picture 1"/>
+          <wp:inline distT="0" distB="0" distL="0" distR="0" wp14:anchorId="29357238" wp14:editId="026B8A71">
+            <wp:extent cx="1952625" cy="552450"/>
+            <wp:effectExtent l="0" t="0" r="9525" b="0"/>
+            <wp:docPr id="1215383035" name="Picture 1"/>
             <wp:cNvGraphicFramePr>
               <a:graphicFrameLocks xmlns:a="http://schemas.openxmlformats.org/drawingml/2006/main" noChangeAspect="1"/>
             </wp:cNvGraphicFramePr>
@@ -2785,7 +2347,7 @@
               <a:graphicData uri="http://schemas.openxmlformats.org/drawingml/2006/picture">
                 <pic:pic xmlns:pic="http://schemas.openxmlformats.org/drawingml/2006/picture">
                   <pic:nvPicPr>
-                    <pic:cNvPr id="0" name="Picture 3"/>
+                    <pic:cNvPr id="0" name="Picture 1"/>
                     <pic:cNvPicPr>
                       <a:picLocks noChangeAspect="1" noChangeArrowheads="1"/>
                     </pic:cNvPicPr>
@@ -2806,7 +2368,7 @@
                   <pic:spPr bwMode="auto">
                     <a:xfrm>
                       <a:off x="0" y="0"/>
-                      <a:ext cx="3352800" cy="3924300"/>
+                      <a:ext cx="1952625" cy="552450"/>
                     </a:xfrm>
                     <a:prstGeom prst="rect">
                       <a:avLst/>
@@ -2825,52 +2387,91 @@
     </w:p>
     <w:p>
       <w:pPr>
-        <w:rPr>
-          <w:rFonts w:cs="2  Koodak"/>
-          <w:b/>
-          <w:bCs/>
-          <w:rtl/>
-        </w:rPr>
-      </w:pPr>
-      <w:r>
-        <w:rPr>
-          <w:rFonts w:cs="2  Koodak" w:hint="cs"/>
-          <w:b/>
-          <w:bCs/>
-          <w:highlight w:val="yellow"/>
-          <w:rtl/>
-        </w:rPr>
-        <w:t>2</w:t>
-      </w:r>
-      <w:r>
-        <w:rPr>
-          <w:rFonts w:cs="2  Koodak" w:hint="cs"/>
-          <w:b/>
-          <w:bCs/>
-          <w:highlight w:val="yellow"/>
-          <w:rtl/>
-        </w:rPr>
-        <w:t xml:space="preserve">. </w:t>
-      </w:r>
-      <w:r>
-        <w:rPr>
-          <w:rFonts w:cs="2  Koodak"/>
-          <w:b/>
-          <w:bCs/>
-          <w:highlight w:val="yellow"/>
-          <w:rtl/>
-        </w:rPr>
-        <w:t>ایجاد دستورات و پرسش‌ها</w:t>
-      </w:r>
-    </w:p>
-    <w:p>
-      <w:pPr>
-        <w:jc w:val="center"/>
-        <w:rPr>
-          <w:rFonts w:cs="2  Koodak"/>
-          <w:b/>
-          <w:bCs/>
-          <w:rtl/>
+        <w:numPr>
+          <w:ilvl w:val="1"/>
+          <w:numId w:val="7"/>
+        </w:numPr>
+        <w:rPr>
+          <w:rFonts w:cs="2  Koodak"/>
+          <w:b/>
+          <w:bCs/>
+        </w:rPr>
+      </w:pPr>
+      <w:r>
+        <w:rPr>
+          <w:rFonts w:cs="2  Koodak" w:hint="cs"/>
+          <w:b/>
+          <w:bCs/>
+          <w:rtl/>
+        </w:rPr>
+        <w:t xml:space="preserve">کلاس </w:t>
+      </w:r>
+      <w:r>
+        <w:rPr>
+          <w:rFonts w:cs="2  Koodak"/>
+          <w:b/>
+          <w:bCs/>
+        </w:rPr>
+        <w:t>Account</w:t>
+      </w:r>
+      <w:r>
+        <w:rPr>
+          <w:rFonts w:cs="2  Koodak" w:hint="cs"/>
+          <w:b/>
+          <w:bCs/>
+          <w:rtl/>
+        </w:rPr>
+        <w:t xml:space="preserve"> که برای انجام عملیات های ایجاد ،واریز و برداشت و مانده گیری انجام می شود:</w:t>
+      </w:r>
+    </w:p>
+    <w:p>
+      <w:pPr>
+        <w:numPr>
+          <w:ilvl w:val="2"/>
+          <w:numId w:val="7"/>
+        </w:numPr>
+        <w:rPr>
+          <w:rFonts w:cs="2  Koodak"/>
+          <w:b/>
+          <w:bCs/>
+        </w:rPr>
+      </w:pPr>
+      <w:r>
+        <w:rPr>
+          <w:rFonts w:cs="2  Koodak" w:hint="cs"/>
+          <w:b/>
+          <w:bCs/>
+          <w:rtl/>
+        </w:rPr>
+        <w:lastRenderedPageBreak/>
+        <w:t xml:space="preserve">تنها نکته این پراپرتی ها </w:t>
+      </w:r>
+      <w:r>
+        <w:rPr>
+          <w:rFonts w:cs="2  Koodak"/>
+          <w:b/>
+          <w:bCs/>
+        </w:rPr>
+        <w:t>Changes</w:t>
+      </w:r>
+      <w:r>
+        <w:rPr>
+          <w:rFonts w:cs="2  Koodak" w:hint="cs"/>
+          <w:b/>
+          <w:bCs/>
+          <w:rtl/>
+        </w:rPr>
+        <w:t xml:space="preserve"> هست که بعد درموردش صحبت میکنم :</w:t>
+      </w:r>
+    </w:p>
+    <w:p>
+      <w:pPr>
+        <w:ind w:left="1080"/>
+        <w:jc w:val="right"/>
+        <w:rPr>
+          <w:rFonts w:cs="2  Koodak"/>
+          <w:b/>
+          <w:bCs/>
         </w:rPr>
       </w:pPr>
       <w:r>
@@ -2881,10 +2482,10 @@
           <w:noProof/>
         </w:rPr>
         <w:drawing>
-          <wp:inline distT="0" distB="0" distL="0" distR="0" wp14:anchorId="2ECB7F7B" wp14:editId="1B1A9229">
-            <wp:extent cx="2714625" cy="3305175"/>
+          <wp:inline distT="0" distB="0" distL="0" distR="0" wp14:anchorId="5060DBDB" wp14:editId="310AF8F5">
+            <wp:extent cx="4391025" cy="1819275"/>
             <wp:effectExtent l="0" t="0" r="9525" b="9525"/>
-            <wp:docPr id="828865582" name="Picture 6"/>
+            <wp:docPr id="41978285" name="Picture 2"/>
             <wp:cNvGraphicFramePr>
               <a:graphicFrameLocks xmlns:a="http://schemas.openxmlformats.org/drawingml/2006/main" noChangeAspect="1"/>
             </wp:cNvGraphicFramePr>
@@ -2892,7 +2493,7 @@
               <a:graphicData uri="http://schemas.openxmlformats.org/drawingml/2006/picture">
                 <pic:pic xmlns:pic="http://schemas.openxmlformats.org/drawingml/2006/picture">
                   <pic:nvPicPr>
-                    <pic:cNvPr id="0" name="Picture 8"/>
+                    <pic:cNvPr id="0" name="Picture 2"/>
                     <pic:cNvPicPr>
                       <a:picLocks noChangeAspect="1" noChangeArrowheads="1"/>
                     </pic:cNvPicPr>
@@ -2913,7 +2514,7 @@
                   <pic:spPr bwMode="auto">
                     <a:xfrm>
                       <a:off x="0" y="0"/>
-                      <a:ext cx="2714625" cy="3305175"/>
+                      <a:ext cx="4391025" cy="1819275"/>
                     </a:xfrm>
                     <a:prstGeom prst="rect">
                       <a:avLst/>
@@ -2932,31 +2533,89 @@
     </w:p>
     <w:p>
       <w:pPr>
-        <w:rPr>
-          <w:rFonts w:cs="2  Koodak"/>
-          <w:b/>
-          <w:bCs/>
-          <w:rtl/>
-        </w:rPr>
-      </w:pPr>
-      <w:r>
-        <w:rPr>
-          <w:rFonts w:cs="2  Koodak" w:hint="cs"/>
-          <w:b/>
-          <w:bCs/>
-          <w:rtl/>
-        </w:rPr>
-        <w:t>به عنوان مثال برای ایجاد حساب</w:t>
-      </w:r>
-    </w:p>
-    <w:p>
-      <w:pPr>
-        <w:jc w:val="center"/>
-        <w:rPr>
-          <w:rFonts w:cs="2  Koodak"/>
-          <w:b/>
-          <w:bCs/>
-          <w:rtl/>
+        <w:numPr>
+          <w:ilvl w:val="1"/>
+          <w:numId w:val="7"/>
+        </w:numPr>
+        <w:rPr>
+          <w:rFonts w:cs="2  Koodak"/>
+          <w:b/>
+          <w:bCs/>
+        </w:rPr>
+      </w:pPr>
+      <w:r>
+        <w:rPr>
+          <w:rFonts w:cs="2  Koodak" w:hint="cs"/>
+          <w:b/>
+          <w:bCs/>
+          <w:rtl/>
+        </w:rPr>
+        <w:t xml:space="preserve">کلاس </w:t>
+      </w:r>
+      <w:r>
+        <w:rPr>
+          <w:rFonts w:cs="2  Koodak"/>
+          <w:b/>
+          <w:bCs/>
+        </w:rPr>
+        <w:t>Event</w:t>
+      </w:r>
+      <w:r>
+        <w:rPr>
+          <w:rFonts w:cs="2  Koodak" w:hint="cs"/>
+          <w:b/>
+          <w:bCs/>
+          <w:rtl/>
+        </w:rPr>
+        <w:t xml:space="preserve"> هم هر رویدادی که وجود دارد را ذخیره میکند :که کل رویداد رو در پرارتی </w:t>
+      </w:r>
+      <w:proofErr w:type="spellStart"/>
+      <w:r>
+        <w:rPr>
+          <w:rFonts w:cs="2  Koodak"/>
+          <w:b/>
+          <w:bCs/>
+        </w:rPr>
+        <w:t>EvnetData</w:t>
+      </w:r>
+      <w:proofErr w:type="spellEnd"/>
+      <w:r>
+        <w:rPr>
+          <w:rFonts w:cs="2  Koodak" w:hint="cs"/>
+          <w:b/>
+          <w:bCs/>
+          <w:rtl/>
+        </w:rPr>
+        <w:t xml:space="preserve"> به صورت </w:t>
+      </w:r>
+      <w:proofErr w:type="spellStart"/>
+      <w:r>
+        <w:rPr>
+          <w:rFonts w:cs="2  Koodak"/>
+          <w:b/>
+          <w:bCs/>
+        </w:rPr>
+        <w:t>json</w:t>
+      </w:r>
+      <w:proofErr w:type="spellEnd"/>
+      <w:r>
+        <w:rPr>
+          <w:rFonts w:cs="2  Koodak" w:hint="cs"/>
+          <w:b/>
+          <w:bCs/>
+          <w:rtl/>
+        </w:rPr>
+        <w:t xml:space="preserve"> ذخیره میکنم </w:t>
+      </w:r>
+    </w:p>
+    <w:p>
+      <w:pPr>
+        <w:ind w:left="360"/>
+        <w:jc w:val="right"/>
+        <w:rPr>
+          <w:rFonts w:cs="2  Koodak"/>
+          <w:b/>
+          <w:bCs/>
         </w:rPr>
       </w:pPr>
       <w:r>
@@ -2967,10 +2626,10 @@
           <w:noProof/>
         </w:rPr>
         <w:drawing>
-          <wp:inline distT="0" distB="0" distL="0" distR="0" wp14:anchorId="6793C94D" wp14:editId="25BEE780">
-            <wp:extent cx="3781425" cy="1209675"/>
-            <wp:effectExtent l="0" t="0" r="9525" b="9525"/>
-            <wp:docPr id="262719425" name="Picture 7"/>
+          <wp:inline distT="0" distB="0" distL="0" distR="0" wp14:anchorId="587679A4" wp14:editId="228FED0A">
+            <wp:extent cx="3619500" cy="1952625"/>
+            <wp:effectExtent l="0" t="0" r="0" b="9525"/>
+            <wp:docPr id="1181706972" name="Picture 3"/>
             <wp:cNvGraphicFramePr>
               <a:graphicFrameLocks xmlns:a="http://schemas.openxmlformats.org/drawingml/2006/main" noChangeAspect="1"/>
             </wp:cNvGraphicFramePr>
@@ -2978,7 +2637,7 @@
               <a:graphicData uri="http://schemas.openxmlformats.org/drawingml/2006/picture">
                 <pic:pic xmlns:pic="http://schemas.openxmlformats.org/drawingml/2006/picture">
                   <pic:nvPicPr>
-                    <pic:cNvPr id="0" name="Picture 9"/>
+                    <pic:cNvPr id="0" name="Picture 3"/>
                     <pic:cNvPicPr>
                       <a:picLocks noChangeAspect="1" noChangeArrowheads="1"/>
                     </pic:cNvPicPr>
@@ -2999,7 +2658,7 @@
                   <pic:spPr bwMode="auto">
                     <a:xfrm>
                       <a:off x="0" y="0"/>
-                      <a:ext cx="3781425" cy="1209675"/>
+                      <a:ext cx="3619500" cy="1952625"/>
                     </a:xfrm>
                     <a:prstGeom prst="rect">
                       <a:avLst/>
@@ -3018,7 +2677,204 @@
     </w:p>
     <w:p>
       <w:pPr>
-        <w:jc w:val="center"/>
+        <w:numPr>
+          <w:ilvl w:val="0"/>
+          <w:numId w:val="7"/>
+        </w:numPr>
+        <w:rPr>
+          <w:rFonts w:cs="2  Koodak"/>
+          <w:b/>
+          <w:bCs/>
+        </w:rPr>
+      </w:pPr>
+      <w:r>
+        <w:rPr>
+          <w:rFonts w:cs="2  Koodak" w:hint="cs"/>
+          <w:b/>
+          <w:bCs/>
+          <w:rtl/>
+        </w:rPr>
+        <w:t xml:space="preserve">اضافه شدن </w:t>
+      </w:r>
+      <w:proofErr w:type="spellStart"/>
+      <w:r>
+        <w:rPr>
+          <w:rFonts w:cs="2  Koodak"/>
+          <w:b/>
+          <w:bCs/>
+        </w:rPr>
+        <w:t>DBContext</w:t>
+      </w:r>
+      <w:proofErr w:type="spellEnd"/>
+      <w:r>
+        <w:rPr>
+          <w:rFonts w:cs="2  Koodak" w:hint="cs"/>
+          <w:b/>
+          <w:bCs/>
+          <w:rtl/>
+        </w:rPr>
+        <w:t xml:space="preserve">، </w:t>
+      </w:r>
+      <w:r>
+        <w:rPr>
+          <w:rFonts w:cs="2  Koodak"/>
+          <w:b/>
+          <w:bCs/>
+        </w:rPr>
+        <w:t xml:space="preserve">Repository </w:t>
+      </w:r>
+      <w:r>
+        <w:rPr>
+          <w:rFonts w:cs="2  Koodak" w:hint="cs"/>
+          <w:b/>
+          <w:bCs/>
+          <w:rtl/>
+        </w:rPr>
+        <w:t xml:space="preserve">و </w:t>
+      </w:r>
+      <w:r>
+        <w:rPr>
+          <w:rFonts w:cs="2  Koodak"/>
+          <w:b/>
+          <w:bCs/>
+        </w:rPr>
+        <w:t>Migration</w:t>
+      </w:r>
+      <w:r>
+        <w:rPr>
+          <w:rFonts w:cs="2  Koodak" w:hint="cs"/>
+          <w:b/>
+          <w:bCs/>
+          <w:rtl/>
+        </w:rPr>
+        <w:t xml:space="preserve"> برای </w:t>
+      </w:r>
+      <w:r>
+        <w:rPr>
+          <w:rFonts w:cs="2  Koodak"/>
+          <w:b/>
+          <w:bCs/>
+        </w:rPr>
+        <w:t>Entity</w:t>
+      </w:r>
+      <w:r>
+        <w:rPr>
+          <w:rFonts w:cs="2  Koodak" w:hint="cs"/>
+          <w:b/>
+          <w:bCs/>
+          <w:rtl/>
+        </w:rPr>
+        <w:t xml:space="preserve"> های مورد نظر:</w:t>
+      </w:r>
+    </w:p>
+    <w:p>
+      <w:pPr>
+        <w:numPr>
+          <w:ilvl w:val="1"/>
+          <w:numId w:val="7"/>
+        </w:numPr>
+        <w:rPr>
+          <w:rFonts w:cs="2  Koodak"/>
+          <w:b/>
+          <w:bCs/>
+        </w:rPr>
+      </w:pPr>
+      <w:r>
+        <w:rPr>
+          <w:rFonts w:cs="2  Koodak" w:hint="cs"/>
+          <w:b/>
+          <w:bCs/>
+          <w:rtl/>
+        </w:rPr>
+        <w:t xml:space="preserve">نکته مهم در </w:t>
+      </w:r>
+      <w:proofErr w:type="spellStart"/>
+      <w:r>
+        <w:rPr>
+          <w:rFonts w:cs="2  Koodak"/>
+          <w:b/>
+          <w:bCs/>
+        </w:rPr>
+        <w:t>DBContext</w:t>
+      </w:r>
+      <w:proofErr w:type="spellEnd"/>
+      <w:r>
+        <w:rPr>
+          <w:rFonts w:cs="2  Koodak" w:hint="cs"/>
+          <w:b/>
+          <w:bCs/>
+          <w:rtl/>
+        </w:rPr>
+        <w:t xml:space="preserve"> برای مدل </w:t>
+      </w:r>
+      <w:r>
+        <w:rPr>
+          <w:rFonts w:cs="2  Koodak"/>
+          <w:b/>
+          <w:bCs/>
+        </w:rPr>
+        <w:t>Account</w:t>
+      </w:r>
+      <w:r>
+        <w:rPr>
+          <w:rFonts w:cs="2  Koodak" w:hint="cs"/>
+          <w:b/>
+          <w:bCs/>
+          <w:rtl/>
+        </w:rPr>
+        <w:t xml:space="preserve"> هست با توجه به اینکه پراپرتی </w:t>
+      </w:r>
+      <w:r>
+        <w:rPr>
+          <w:rFonts w:cs="2  Koodak"/>
+          <w:b/>
+          <w:bCs/>
+        </w:rPr>
+        <w:t>Changes</w:t>
+      </w:r>
+      <w:r>
+        <w:rPr>
+          <w:rFonts w:cs="2  Koodak" w:hint="cs"/>
+          <w:b/>
+          <w:bCs/>
+          <w:rtl/>
+        </w:rPr>
+        <w:t xml:space="preserve"> لازم به ذخیره سازی در دیتابیس نیست ان را باید </w:t>
+      </w:r>
+      <w:proofErr w:type="spellStart"/>
+      <w:r>
+        <w:rPr>
+          <w:rFonts w:cs="2  Koodak"/>
+          <w:b/>
+          <w:bCs/>
+        </w:rPr>
+        <w:t>Ignor</w:t>
+      </w:r>
+      <w:proofErr w:type="spellEnd"/>
+      <w:r>
+        <w:rPr>
+          <w:rFonts w:cs="2  Koodak" w:hint="cs"/>
+          <w:b/>
+          <w:bCs/>
+          <w:rtl/>
+        </w:rPr>
+        <w:t xml:space="preserve"> میکنم </w:t>
+      </w:r>
+    </w:p>
+    <w:p>
+      <w:pPr>
+        <w:ind w:left="1080"/>
+        <w:rPr>
+          <w:rFonts w:cs="2  Koodak"/>
+          <w:b/>
+          <w:bCs/>
+        </w:rPr>
+      </w:pPr>
+    </w:p>
+    <w:p>
+      <w:pPr>
+        <w:ind w:left="1080"/>
+        <w:jc w:val="right"/>
         <w:rPr>
           <w:rFonts w:cs="2  Koodak"/>
           <w:b/>
@@ -3033,12 +2889,11 @@
           <w:bCs/>
           <w:noProof/>
         </w:rPr>
-        <w:lastRenderedPageBreak/>
         <w:drawing>
-          <wp:inline distT="0" distB="0" distL="0" distR="0" wp14:anchorId="4EFE63ED" wp14:editId="0F22B47E">
-            <wp:extent cx="5534025" cy="2790825"/>
-            <wp:effectExtent l="0" t="0" r="9525" b="9525"/>
-            <wp:docPr id="578865037" name="Picture 8"/>
+          <wp:inline distT="0" distB="0" distL="0" distR="0" wp14:anchorId="07677AF6" wp14:editId="6B918E19">
+            <wp:extent cx="5000625" cy="2756647"/>
+            <wp:effectExtent l="0" t="0" r="0" b="5715"/>
+            <wp:docPr id="113789780" name="Picture 16"/>
             <wp:cNvGraphicFramePr>
               <a:graphicFrameLocks xmlns:a="http://schemas.openxmlformats.org/drawingml/2006/main" noChangeAspect="1"/>
             </wp:cNvGraphicFramePr>
@@ -3046,7 +2901,7 @@
               <a:graphicData uri="http://schemas.openxmlformats.org/drawingml/2006/picture">
                 <pic:pic xmlns:pic="http://schemas.openxmlformats.org/drawingml/2006/picture">
                   <pic:nvPicPr>
-                    <pic:cNvPr id="0" name="Picture 10"/>
+                    <pic:cNvPr id="0" name="Picture 16"/>
                     <pic:cNvPicPr>
                       <a:picLocks noChangeAspect="1" noChangeArrowheads="1"/>
                     </pic:cNvPicPr>
@@ -3067,7 +2922,7 @@
                   <pic:spPr bwMode="auto">
                     <a:xfrm>
                       <a:off x="0" y="0"/>
-                      <a:ext cx="5534025" cy="2790825"/>
+                      <a:ext cx="5007290" cy="2760321"/>
                     </a:xfrm>
                     <a:prstGeom prst="rect">
                       <a:avLst/>
@@ -3086,137 +2941,22 @@
     </w:p>
     <w:p>
       <w:pPr>
-        <w:rPr>
-          <w:rFonts w:cs="2  Koodak"/>
-          <w:b/>
-          <w:bCs/>
-        </w:rPr>
-      </w:pPr>
-      <w:r>
-        <w:rPr>
-          <w:rFonts w:cs="2  Koodak" w:hint="cs"/>
-          <w:b/>
-          <w:bCs/>
-          <w:highlight w:val="yellow"/>
-          <w:rtl/>
-        </w:rPr>
-        <w:t>3</w:t>
-      </w:r>
-      <w:r>
-        <w:rPr>
-          <w:rFonts w:cs="2  Koodak" w:hint="cs"/>
-          <w:b/>
-          <w:bCs/>
-          <w:highlight w:val="yellow"/>
-          <w:rtl/>
-        </w:rPr>
-        <w:t>.</w:t>
-      </w:r>
-      <w:r>
-        <w:rPr>
-          <w:rFonts w:cs="2  Koodak"/>
-          <w:b/>
-          <w:bCs/>
-          <w:highlight w:val="yellow"/>
-        </w:rPr>
-        <w:t xml:space="preserve"> </w:t>
-      </w:r>
-      <w:r>
-        <w:rPr>
-          <w:rFonts w:cs="2  Koodak"/>
-          <w:b/>
-          <w:bCs/>
-          <w:highlight w:val="yellow"/>
-          <w:rtl/>
-        </w:rPr>
-        <w:t>پیاده‌سازی حساب</w:t>
-      </w:r>
-    </w:p>
-    <w:p>
-      <w:pPr>
-        <w:rPr>
-          <w:rFonts w:cs="2  Koodak"/>
-          <w:b/>
-          <w:bCs/>
-          <w:rtl/>
-        </w:rPr>
-      </w:pPr>
-      <w:r>
-        <w:rPr>
-          <w:rFonts w:cs="2  Koodak"/>
-          <w:b/>
-          <w:bCs/>
-          <w:rtl/>
-        </w:rPr>
-        <w:t>کلاس</w:t>
-      </w:r>
-      <w:r>
-        <w:rPr>
-          <w:rFonts w:cs="2  Koodak"/>
-          <w:b/>
-          <w:bCs/>
-        </w:rPr>
-        <w:t> Account </w:t>
-      </w:r>
-      <w:r>
-        <w:rPr>
-          <w:rFonts w:cs="2  Koodak"/>
-          <w:b/>
-          <w:bCs/>
-          <w:rtl/>
-        </w:rPr>
-        <w:t>که شامل منطق</w:t>
-      </w:r>
-      <w:r>
-        <w:rPr>
-          <w:rFonts w:cs="2  Koodak"/>
-          <w:b/>
-          <w:bCs/>
-        </w:rPr>
-        <w:t xml:space="preserve"> CQRS </w:t>
-      </w:r>
-      <w:r>
-        <w:rPr>
-          <w:rFonts w:cs="2  Koodak"/>
-          <w:b/>
-          <w:bCs/>
-          <w:rtl/>
-        </w:rPr>
-        <w:t>و</w:t>
-      </w:r>
-      <w:r>
-        <w:rPr>
-          <w:rFonts w:cs="2  Koodak"/>
-          <w:b/>
-          <w:bCs/>
-        </w:rPr>
-        <w:t xml:space="preserve"> Event Sourcing </w:t>
-      </w:r>
-      <w:r>
-        <w:rPr>
-          <w:rFonts w:cs="2  Koodak"/>
-          <w:b/>
-          <w:bCs/>
-          <w:rtl/>
-        </w:rPr>
-        <w:t>است</w:t>
-      </w:r>
-      <w:r>
-        <w:rPr>
-          <w:rFonts w:cs="2  Koodak"/>
-          <w:b/>
-          <w:bCs/>
-        </w:rPr>
-        <w:t>:</w:t>
-      </w:r>
-    </w:p>
-    <w:p>
-      <w:pPr>
-        <w:rPr>
-          <w:rFonts w:cs="2  Koodak"/>
-          <w:b/>
-          <w:bCs/>
-          <w:rtl/>
+        <w:ind w:left="1080"/>
+        <w:rPr>
+          <w:rFonts w:cs="2  Koodak"/>
+          <w:b/>
+          <w:bCs/>
+        </w:rPr>
+      </w:pPr>
+    </w:p>
+    <w:p>
+      <w:pPr>
+        <w:ind w:left="360"/>
+        <w:jc w:val="right"/>
+        <w:rPr>
+          <w:rFonts w:cs="2  Koodak"/>
+          <w:b/>
+          <w:bCs/>
         </w:rPr>
       </w:pPr>
       <w:r>
@@ -3226,11 +2966,12 @@
           <w:bCs/>
           <w:noProof/>
         </w:rPr>
+        <w:lastRenderedPageBreak/>
         <w:drawing>
-          <wp:inline distT="0" distB="0" distL="0" distR="0" wp14:anchorId="75AD8A90" wp14:editId="3C7EF192">
-            <wp:extent cx="5667375" cy="2400300"/>
-            <wp:effectExtent l="0" t="0" r="9525" b="0"/>
-            <wp:docPr id="1394022679" name="Picture 2"/>
+          <wp:inline distT="0" distB="0" distL="0" distR="0" wp14:anchorId="6B16BB37" wp14:editId="724E9206">
+            <wp:extent cx="2771775" cy="3971925"/>
+            <wp:effectExtent l="0" t="0" r="9525" b="9525"/>
+            <wp:docPr id="906617971" name="Picture 5"/>
             <wp:cNvGraphicFramePr>
               <a:graphicFrameLocks xmlns:a="http://schemas.openxmlformats.org/drawingml/2006/main" noChangeAspect="1"/>
             </wp:cNvGraphicFramePr>
@@ -3238,7 +2979,7 @@
               <a:graphicData uri="http://schemas.openxmlformats.org/drawingml/2006/picture">
                 <pic:pic xmlns:pic="http://schemas.openxmlformats.org/drawingml/2006/picture">
                   <pic:nvPicPr>
-                    <pic:cNvPr id="0" name="Picture 4"/>
+                    <pic:cNvPr id="0" name="Picture 5"/>
                     <pic:cNvPicPr>
                       <a:picLocks noChangeAspect="1" noChangeArrowheads="1"/>
                     </pic:cNvPicPr>
@@ -3259,7 +3000,7 @@
                   <pic:spPr bwMode="auto">
                     <a:xfrm>
                       <a:off x="0" y="0"/>
-                      <a:ext cx="5667375" cy="2400300"/>
+                      <a:ext cx="2771775" cy="3971925"/>
                     </a:xfrm>
                     <a:prstGeom prst="rect">
                       <a:avLst/>
@@ -3278,10 +3019,349 @@
     </w:p>
     <w:p>
       <w:pPr>
-        <w:rPr>
-          <w:rFonts w:cs="2  Koodak"/>
-          <w:b/>
-          <w:bCs/>
+        <w:numPr>
+          <w:ilvl w:val="0"/>
+          <w:numId w:val="7"/>
+        </w:numPr>
+        <w:rPr>
+          <w:rFonts w:cs="2  Koodak"/>
+          <w:b/>
+          <w:bCs/>
+        </w:rPr>
+      </w:pPr>
+      <w:r>
+        <w:rPr>
+          <w:rFonts w:cs="2  Koodak" w:hint="cs"/>
+          <w:b/>
+          <w:bCs/>
+          <w:rtl/>
+        </w:rPr>
+        <w:t xml:space="preserve">ایجاد </w:t>
+      </w:r>
+      <w:r>
+        <w:rPr>
+          <w:rFonts w:cs="2  Koodak"/>
+          <w:b/>
+          <w:bCs/>
+        </w:rPr>
+        <w:t>Commands</w:t>
+      </w:r>
+      <w:r>
+        <w:rPr>
+          <w:rFonts w:cs="2  Koodak" w:hint="cs"/>
+          <w:b/>
+          <w:bCs/>
+          <w:rtl/>
+        </w:rPr>
+        <w:t xml:space="preserve"> و </w:t>
+      </w:r>
+      <w:r>
+        <w:rPr>
+          <w:rFonts w:cs="2  Koodak"/>
+          <w:b/>
+          <w:bCs/>
+        </w:rPr>
+        <w:t>Queries</w:t>
+      </w:r>
+      <w:r>
+        <w:rPr>
+          <w:rFonts w:cs="2  Koodak" w:hint="cs"/>
+          <w:b/>
+          <w:bCs/>
+          <w:rtl/>
+        </w:rPr>
+        <w:t xml:space="preserve"> :</w:t>
+      </w:r>
+    </w:p>
+    <w:p>
+      <w:pPr>
+        <w:numPr>
+          <w:ilvl w:val="1"/>
+          <w:numId w:val="7"/>
+        </w:numPr>
+        <w:rPr>
+          <w:rFonts w:cs="2  Koodak"/>
+          <w:b/>
+          <w:bCs/>
+        </w:rPr>
+      </w:pPr>
+      <w:r>
+        <w:rPr>
+          <w:rFonts w:cs="2  Koodak"/>
+          <w:b/>
+          <w:bCs/>
+          <w:rtl/>
+        </w:rPr>
+        <w:t>دستورات</w:t>
+      </w:r>
+      <w:r>
+        <w:rPr>
+          <w:rFonts w:cs="2  Koodak"/>
+          <w:b/>
+          <w:bCs/>
+        </w:rPr>
+        <w:t xml:space="preserve"> (Commands): </w:t>
+      </w:r>
+      <w:r>
+        <w:rPr>
+          <w:rFonts w:cs="2  Koodak"/>
+          <w:b/>
+          <w:bCs/>
+          <w:rtl/>
+        </w:rPr>
+        <w:t>شامل عملیاتی برای تغییر وضعیت سیستم، مانند واریز و برداشت</w:t>
+      </w:r>
+      <w:r>
+        <w:rPr>
+          <w:rFonts w:cs="2  Koodak"/>
+          <w:b/>
+          <w:bCs/>
+        </w:rPr>
+        <w:t>.</w:t>
+      </w:r>
+    </w:p>
+    <w:p>
+      <w:pPr>
+        <w:numPr>
+          <w:ilvl w:val="1"/>
+          <w:numId w:val="7"/>
+        </w:numPr>
+        <w:rPr>
+          <w:rFonts w:cs="2  Koodak"/>
+          <w:b/>
+          <w:bCs/>
+        </w:rPr>
+      </w:pPr>
+      <w:r>
+        <w:rPr>
+          <w:rFonts w:cs="2  Koodak"/>
+          <w:b/>
+          <w:bCs/>
+          <w:rtl/>
+        </w:rPr>
+        <w:t>پرسش‌ها</w:t>
+      </w:r>
+      <w:r>
+        <w:rPr>
+          <w:rFonts w:cs="2  Koodak"/>
+          <w:b/>
+          <w:bCs/>
+        </w:rPr>
+        <w:t xml:space="preserve"> (Queries): </w:t>
+      </w:r>
+      <w:r>
+        <w:rPr>
+          <w:rFonts w:cs="2  Koodak"/>
+          <w:b/>
+          <w:bCs/>
+          <w:rtl/>
+        </w:rPr>
+        <w:t>شامل درخواست‌های برای دریافت داده‌ها، مانند دریافت موجودی حساب</w:t>
+      </w:r>
+      <w:r>
+        <w:rPr>
+          <w:rFonts w:cs="2  Koodak"/>
+          <w:b/>
+          <w:bCs/>
+        </w:rPr>
+        <w:t>.</w:t>
+      </w:r>
+    </w:p>
+    <w:p>
+      <w:pPr>
+        <w:numPr>
+          <w:ilvl w:val="1"/>
+          <w:numId w:val="7"/>
+        </w:numPr>
+        <w:rPr>
+          <w:rFonts w:cs="2  Koodak"/>
+          <w:b/>
+          <w:bCs/>
+        </w:rPr>
+      </w:pPr>
+      <w:r>
+        <w:rPr>
+          <w:rFonts w:cs="2  Koodak" w:hint="cs"/>
+          <w:b/>
+          <w:bCs/>
+          <w:rtl/>
+        </w:rPr>
+        <w:t xml:space="preserve">مشخص کردن </w:t>
+      </w:r>
+      <w:r>
+        <w:rPr>
+          <w:rFonts w:cs="2  Koodak"/>
+          <w:b/>
+          <w:bCs/>
+        </w:rPr>
+        <w:t>Command</w:t>
+      </w:r>
+      <w:r>
+        <w:rPr>
+          <w:rFonts w:cs="2  Koodak" w:hint="cs"/>
+          <w:b/>
+          <w:bCs/>
+          <w:rtl/>
+        </w:rPr>
+        <w:t xml:space="preserve"> های مورد نظر در پوشه </w:t>
+      </w:r>
+      <w:r>
+        <w:rPr>
+          <w:rFonts w:cs="2  Koodak"/>
+          <w:b/>
+          <w:bCs/>
+        </w:rPr>
+        <w:t>CQRS</w:t>
+      </w:r>
+      <w:r>
+        <w:rPr>
+          <w:rFonts w:cs="2  Koodak" w:hint="cs"/>
+          <w:b/>
+          <w:bCs/>
+          <w:rtl/>
+        </w:rPr>
+        <w:t xml:space="preserve"> :ابتدا باید کامند  های (</w:t>
+      </w:r>
+      <w:r>
+        <w:rPr>
+          <w:rFonts w:cs="2  Koodak"/>
+          <w:b/>
+          <w:bCs/>
+        </w:rPr>
+        <w:t>Handler</w:t>
+      </w:r>
+      <w:r>
+        <w:rPr>
+          <w:rFonts w:cs="2  Koodak" w:hint="cs"/>
+          <w:b/>
+          <w:bCs/>
+          <w:rtl/>
+        </w:rPr>
+        <w:t xml:space="preserve">) سیستم مشخص شود که همزمان با ان چون قصد داریم این کامند ها خروجی هم داشته باشند </w:t>
+      </w:r>
+      <w:r>
+        <w:rPr>
+          <w:rFonts w:cs="2  Koodak"/>
+          <w:b/>
+          <w:bCs/>
+        </w:rPr>
+        <w:t>DTO</w:t>
+      </w:r>
+      <w:r>
+        <w:rPr>
+          <w:rFonts w:cs="2  Koodak" w:hint="cs"/>
+          <w:b/>
+          <w:bCs/>
+          <w:rtl/>
+        </w:rPr>
+        <w:t xml:space="preserve"> منتظرهم تعریف میشوند</w:t>
+      </w:r>
+      <w:r>
+        <w:rPr>
+          <w:rFonts w:cs="2  Koodak" w:hint="cs"/>
+          <w:b/>
+          <w:bCs/>
+          <w:rtl/>
+        </w:rPr>
+        <w:t>:در این مثال سه کامند مهم ایجاد</w:t>
+      </w:r>
+      <w:r>
+        <w:rPr>
+          <w:rFonts w:ascii="Cascadia Mono" w:hAnsi="Cascadia Mono" w:cs="Cascadia Mono"/>
+          <w:color w:val="2B91AF"/>
+          <w:kern w:val="0"/>
+          <w:sz w:val="19"/>
+          <w:szCs w:val="19"/>
+          <w:highlight w:val="white"/>
+        </w:rPr>
+        <w:t xml:space="preserve"> </w:t>
+      </w:r>
+      <w:proofErr w:type="spellStart"/>
+      <w:r>
+        <w:rPr>
+          <w:rFonts w:cs="2  Koodak"/>
+          <w:b/>
+          <w:bCs/>
+        </w:rPr>
+        <w:t>CreateCommand</w:t>
+      </w:r>
+      <w:proofErr w:type="spellEnd"/>
+      <w:r>
+        <w:rPr>
+          <w:rFonts w:cs="2  Koodak"/>
+          <w:b/>
+          <w:bCs/>
+        </w:rPr>
+        <w:t xml:space="preserve"> </w:t>
+      </w:r>
+      <w:r>
+        <w:rPr>
+          <w:rFonts w:cs="2  Koodak" w:hint="cs"/>
+          <w:b/>
+          <w:bCs/>
+          <w:rtl/>
+        </w:rPr>
+        <w:t xml:space="preserve"> ،واریز</w:t>
+      </w:r>
+      <w:r>
+        <w:rPr>
+          <w:rFonts w:ascii="Cascadia Mono" w:hAnsi="Cascadia Mono" w:cs="Cascadia Mono"/>
+          <w:color w:val="2B91AF"/>
+          <w:kern w:val="0"/>
+          <w:sz w:val="19"/>
+          <w:szCs w:val="19"/>
+          <w:highlight w:val="white"/>
+        </w:rPr>
+        <w:t xml:space="preserve"> </w:t>
+      </w:r>
+      <w:proofErr w:type="spellStart"/>
+      <w:r>
+        <w:rPr>
+          <w:rFonts w:cs="2  Koodak"/>
+          <w:b/>
+          <w:bCs/>
+        </w:rPr>
+        <w:t>DepositCommand</w:t>
+      </w:r>
+      <w:proofErr w:type="spellEnd"/>
+      <w:r>
+        <w:rPr>
+          <w:rFonts w:cs="2  Koodak" w:hint="cs"/>
+          <w:b/>
+          <w:bCs/>
+          <w:rtl/>
+        </w:rPr>
+        <w:t xml:space="preserve"> و برداشت </w:t>
+      </w:r>
+      <w:proofErr w:type="spellStart"/>
+      <w:r>
+        <w:rPr>
+          <w:rFonts w:cs="2  Koodak"/>
+          <w:b/>
+          <w:bCs/>
+        </w:rPr>
+        <w:t>WithdrawCommand</w:t>
+      </w:r>
+      <w:proofErr w:type="spellEnd"/>
+      <w:r>
+        <w:rPr>
+          <w:rFonts w:cs="2  Koodak" w:hint="cs"/>
+          <w:b/>
+          <w:bCs/>
+          <w:rtl/>
+        </w:rPr>
+        <w:t xml:space="preserve"> مشخص شده است :</w:t>
+      </w:r>
+    </w:p>
+    <w:p>
+      <w:pPr>
+        <w:ind w:left="1080"/>
+        <w:jc w:val="right"/>
+        <w:rPr>
+          <w:rFonts w:cs="2  Koodak"/>
+          <w:b/>
+          <w:bCs/>
+          <w:rtl/>
         </w:rPr>
       </w:pPr>
       <w:r>
@@ -3291,12 +3371,11 @@
           <w:bCs/>
           <w:noProof/>
         </w:rPr>
-        <w:lastRenderedPageBreak/>
         <w:drawing>
-          <wp:inline distT="0" distB="0" distL="0" distR="0" wp14:anchorId="5C2D0B8C" wp14:editId="4D9659B4">
-            <wp:extent cx="5731510" cy="5750560"/>
-            <wp:effectExtent l="0" t="0" r="2540" b="2540"/>
-            <wp:docPr id="498126403" name="Picture 9"/>
+          <wp:inline distT="0" distB="0" distL="0" distR="0" wp14:anchorId="5BDD3427" wp14:editId="2F9331F7">
+            <wp:extent cx="2752725" cy="1825593"/>
+            <wp:effectExtent l="0" t="0" r="0" b="3810"/>
+            <wp:docPr id="1524896990" name="Picture 4"/>
             <wp:cNvGraphicFramePr>
               <a:graphicFrameLocks xmlns:a="http://schemas.openxmlformats.org/drawingml/2006/main" noChangeAspect="1"/>
             </wp:cNvGraphicFramePr>
@@ -3304,7 +3383,7 @@
               <a:graphicData uri="http://schemas.openxmlformats.org/drawingml/2006/picture">
                 <pic:pic xmlns:pic="http://schemas.openxmlformats.org/drawingml/2006/picture">
                   <pic:nvPicPr>
-                    <pic:cNvPr id="0" name="Picture 11"/>
+                    <pic:cNvPr id="0" name="Picture 4"/>
                     <pic:cNvPicPr>
                       <a:picLocks noChangeAspect="1" noChangeArrowheads="1"/>
                     </pic:cNvPicPr>
@@ -3325,7 +3404,7 @@
                   <pic:spPr bwMode="auto">
                     <a:xfrm>
                       <a:off x="0" y="0"/>
-                      <a:ext cx="5731510" cy="5750560"/>
+                      <a:ext cx="2758798" cy="1829620"/>
                     </a:xfrm>
                     <a:prstGeom prst="rect">
                       <a:avLst/>
@@ -3344,36 +3423,123 @@
     </w:p>
     <w:p>
       <w:pPr>
-        <w:rPr>
-          <w:rFonts w:cs="2  Koodak"/>
-          <w:b/>
-          <w:bCs/>
-          <w:rtl/>
-        </w:rPr>
-      </w:pPr>
-    </w:p>
-    <w:p>
-      <w:pPr>
-        <w:rPr>
-          <w:rFonts w:cs="2  Koodak"/>
-          <w:b/>
-          <w:bCs/>
-          <w:rtl/>
-        </w:rPr>
-      </w:pPr>
-      <w:r>
-        <w:rPr>
-          <w:rFonts w:cs="2  Koodak" w:hint="cs"/>
+        <w:ind w:left="1080"/>
+        <w:rPr>
+          <w:rFonts w:cs="2  Koodak" w:hint="cs"/>
+          <w:b/>
+          <w:bCs/>
+          <w:rtl/>
+        </w:rPr>
+      </w:pPr>
+      <w:r>
+        <w:rPr>
+          <w:rFonts w:cs="2  Koodak" w:hint="cs"/>
+          <w:b/>
+          <w:bCs/>
+          <w:rtl/>
+        </w:rPr>
+        <w:t xml:space="preserve">در پیاده سازی هندلرهام نکته ای خاصی نیست فقط نکته مهم این است که ما در واریز و برداشت بعد از اپدیت حساب و ایونت ها متد </w:t>
+      </w:r>
+      <w:proofErr w:type="spellStart"/>
+      <w:r>
+        <w:rPr>
+          <w:rFonts w:cs="2  Koodak"/>
+          <w:b/>
+          <w:bCs/>
+        </w:rPr>
+        <w:t>LoadFromEvents</w:t>
+      </w:r>
+      <w:proofErr w:type="spellEnd"/>
+      <w:r>
+        <w:rPr>
+          <w:rFonts w:cs="2  Koodak"/>
+          <w:b/>
+          <w:bCs/>
+        </w:rPr>
+        <w:t xml:space="preserve"> </w:t>
+      </w:r>
+      <w:r>
+        <w:rPr>
+          <w:rFonts w:cs="2  Koodak" w:hint="cs"/>
+          <w:b/>
+          <w:bCs/>
+          <w:rtl/>
+        </w:rPr>
+        <w:t xml:space="preserve"> </w:t>
+      </w:r>
+      <w:r>
+        <w:rPr>
+          <w:rFonts w:cs="2  Koodak" w:hint="cs"/>
+          <w:b/>
+          <w:bCs/>
+          <w:rtl/>
+        </w:rPr>
+        <w:t xml:space="preserve"> رو کال میکنن که بعد ان را توضیح میدهیم</w:t>
+      </w:r>
+    </w:p>
+    <w:p>
+      <w:pPr>
+        <w:numPr>
+          <w:ilvl w:val="1"/>
+          <w:numId w:val="7"/>
+        </w:numPr>
+        <w:rPr>
+          <w:rFonts w:cs="2  Koodak"/>
+          <w:b/>
+          <w:bCs/>
+        </w:rPr>
+      </w:pPr>
+      <w:r>
+        <w:rPr>
+          <w:rFonts w:cs="2  Koodak" w:hint="cs"/>
+          <w:b/>
+          <w:bCs/>
+          <w:rtl/>
+        </w:rPr>
+        <w:t xml:space="preserve">مشخص کردن </w:t>
+      </w:r>
+      <w:r>
+        <w:rPr>
+          <w:rFonts w:cs="2  Koodak"/>
+          <w:b/>
+          <w:bCs/>
+        </w:rPr>
+        <w:t>Query</w:t>
+      </w:r>
+      <w:r>
+        <w:rPr>
+          <w:rFonts w:cs="2  Koodak" w:hint="cs"/>
+          <w:b/>
+          <w:bCs/>
+          <w:rtl/>
+        </w:rPr>
+        <w:t xml:space="preserve"> های مورد نظر :</w:t>
+      </w:r>
+    </w:p>
+    <w:p>
+      <w:pPr>
+        <w:ind w:left="1080"/>
+        <w:jc w:val="right"/>
+        <w:rPr>
+          <w:rFonts w:cs="2  Koodak" w:hint="cs"/>
+          <w:b/>
+          <w:bCs/>
+          <w:rtl/>
+        </w:rPr>
+      </w:pPr>
+      <w:r>
+        <w:rPr>
+          <w:rFonts w:cs="2  Koodak"/>
           <w:b/>
           <w:bCs/>
           <w:noProof/>
         </w:rPr>
         <w:lastRenderedPageBreak/>
         <w:drawing>
-          <wp:inline distT="0" distB="0" distL="0" distR="0" wp14:anchorId="4FD769E1" wp14:editId="7EE9A33D">
-            <wp:extent cx="5731510" cy="6550025"/>
-            <wp:effectExtent l="0" t="0" r="2540" b="3175"/>
-            <wp:docPr id="1086697076" name="Picture 4"/>
+          <wp:inline distT="0" distB="0" distL="0" distR="0" wp14:anchorId="17AE412E" wp14:editId="72C6F620">
+            <wp:extent cx="2619375" cy="1800225"/>
+            <wp:effectExtent l="0" t="0" r="9525" b="9525"/>
+            <wp:docPr id="774572121" name="Picture 7"/>
             <wp:cNvGraphicFramePr>
               <a:graphicFrameLocks xmlns:a="http://schemas.openxmlformats.org/drawingml/2006/main" noChangeAspect="1"/>
             </wp:cNvGraphicFramePr>
@@ -3381,7 +3547,7 @@
               <a:graphicData uri="http://schemas.openxmlformats.org/drawingml/2006/picture">
                 <pic:pic xmlns:pic="http://schemas.openxmlformats.org/drawingml/2006/picture">
                   <pic:nvPicPr>
-                    <pic:cNvPr id="0" name="Picture 6"/>
+                    <pic:cNvPr id="0" name="Picture 7"/>
                     <pic:cNvPicPr>
                       <a:picLocks noChangeAspect="1" noChangeArrowheads="1"/>
                     </pic:cNvPicPr>
@@ -3402,7 +3568,7 @@
                   <pic:spPr bwMode="auto">
                     <a:xfrm>
                       <a:off x="0" y="0"/>
-                      <a:ext cx="5731510" cy="6550025"/>
+                      <a:ext cx="2619375" cy="1800225"/>
                     </a:xfrm>
                     <a:prstGeom prst="rect">
                       <a:avLst/>
@@ -3421,82 +3587,222 @@
     </w:p>
     <w:p>
       <w:pPr>
-        <w:rPr>
-          <w:rFonts w:cs="2  Koodak"/>
-          <w:b/>
-          <w:bCs/>
-          <w:rtl/>
-        </w:rPr>
-      </w:pPr>
-      <w:r>
-        <w:rPr>
-          <w:rFonts w:cs="2  Koodak" w:hint="cs"/>
-          <w:b/>
-          <w:bCs/>
-          <w:highlight w:val="yellow"/>
-          <w:rtl/>
-        </w:rPr>
-        <w:t>4</w:t>
-      </w:r>
-      <w:r>
-        <w:rPr>
-          <w:rFonts w:cs="2  Koodak" w:hint="cs"/>
-          <w:b/>
-          <w:bCs/>
-          <w:highlight w:val="yellow"/>
-          <w:rtl/>
-        </w:rPr>
-        <w:t>- رویدار</w:t>
-      </w:r>
-      <w:r>
-        <w:rPr>
-          <w:rFonts w:cs="2  Koodak" w:hint="cs"/>
-          <w:b/>
-          <w:bCs/>
-          <w:rtl/>
-        </w:rPr>
-        <w:t xml:space="preserve">:در اینجا مقدار هر </w:t>
-      </w:r>
-      <w:r>
-        <w:rPr>
-          <w:rFonts w:cs="2  Koodak"/>
-          <w:b/>
-          <w:bCs/>
-        </w:rPr>
-        <w:t>event</w:t>
-      </w:r>
-      <w:r>
-        <w:rPr>
-          <w:rFonts w:cs="2  Koodak" w:hint="cs"/>
-          <w:b/>
-          <w:bCs/>
-          <w:rtl/>
-        </w:rPr>
-        <w:t xml:space="preserve"> و تایپ اون رو ذخیره میکنم </w:t>
-      </w:r>
-    </w:p>
-    <w:p>
-      <w:pPr>
-        <w:jc w:val="center"/>
-        <w:rPr>
-          <w:rFonts w:cs="2  Koodak"/>
-          <w:b/>
-          <w:bCs/>
-          <w:rtl/>
-        </w:rPr>
-      </w:pPr>
-      <w:r>
-        <w:rPr>
-          <w:rFonts w:cs="2  Koodak"/>
+        <w:ind w:left="360"/>
+        <w:rPr>
+          <w:rFonts w:cs="2  Koodak"/>
+          <w:b/>
+          <w:bCs/>
+          <w:rtl/>
+        </w:rPr>
+      </w:pPr>
+      <w:r>
+        <w:rPr>
+          <w:rFonts w:cs="2  Koodak" w:hint="cs"/>
+          <w:b/>
+          <w:bCs/>
+          <w:rtl/>
+        </w:rPr>
+        <w:t xml:space="preserve">نکته مهم در پیاده سازی این دومودر استفاده از </w:t>
+      </w:r>
+      <w:proofErr w:type="spellStart"/>
+      <w:r>
+        <w:rPr>
+          <w:rFonts w:cs="2  Koodak"/>
+          <w:b/>
+          <w:bCs/>
+        </w:rPr>
+        <w:t>LoadAccountAsync</w:t>
+      </w:r>
+      <w:proofErr w:type="spellEnd"/>
+      <w:r>
+        <w:rPr>
+          <w:rFonts w:cs="2  Koodak"/>
+          <w:b/>
+          <w:bCs/>
+        </w:rPr>
+        <w:t xml:space="preserve"> </w:t>
+      </w:r>
+      <w:r>
+        <w:rPr>
+          <w:rFonts w:cs="2  Koodak" w:hint="cs"/>
+          <w:b/>
+          <w:bCs/>
+          <w:rtl/>
+        </w:rPr>
+        <w:t xml:space="preserve"> است که با توجه به استفاده از </w:t>
+      </w:r>
+      <w:r>
+        <w:rPr>
+          <w:rFonts w:cs="2  Koodak"/>
+          <w:b/>
+          <w:bCs/>
+        </w:rPr>
+        <w:t>Event sourcing</w:t>
+      </w:r>
+      <w:r>
+        <w:rPr>
+          <w:rFonts w:cs="2  Koodak" w:hint="cs"/>
+          <w:b/>
+          <w:bCs/>
+          <w:rtl/>
+        </w:rPr>
+        <w:t xml:space="preserve"> لازم هست بازسازی زمان اجرا کامند</w:t>
+      </w:r>
+      <w:r>
+        <w:rPr>
+          <w:rFonts w:cs="2  Koodak" w:hint="cs"/>
+          <w:b/>
+          <w:bCs/>
+          <w:rtl/>
+        </w:rPr>
+        <w:t>(ویرایش و خذف)</w:t>
+      </w:r>
+      <w:r>
+        <w:rPr>
+          <w:rFonts w:cs="2  Koodak" w:hint="cs"/>
+          <w:b/>
+          <w:bCs/>
+          <w:rtl/>
+        </w:rPr>
+        <w:t xml:space="preserve"> و کوئری ها انجام شود تا یکپارچگی سیستم درست انجام شود </w:t>
+      </w:r>
+      <w:r>
+        <w:rPr>
+          <w:rFonts w:cs="2  Koodak" w:hint="cs"/>
+          <w:b/>
+          <w:bCs/>
+          <w:rtl/>
+        </w:rPr>
+        <w:t>.</w:t>
+      </w:r>
+    </w:p>
+    <w:p>
+      <w:pPr>
+        <w:ind w:left="360"/>
+        <w:rPr>
+          <w:rFonts w:cs="2  Koodak"/>
+          <w:b/>
+          <w:bCs/>
+          <w:rtl/>
+        </w:rPr>
+      </w:pPr>
+      <w:r>
+        <w:rPr>
+          <w:rFonts w:cs="2  Koodak" w:hint="cs"/>
+          <w:b/>
+          <w:bCs/>
+          <w:rtl/>
+        </w:rPr>
+        <w:t xml:space="preserve"> کلاس</w:t>
+      </w:r>
+      <w:proofErr w:type="spellStart"/>
+      <w:r>
+        <w:rPr>
+          <w:rFonts w:cs="2  Koodak"/>
+          <w:b/>
+          <w:bCs/>
+        </w:rPr>
+        <w:t>Extentions</w:t>
+      </w:r>
+      <w:proofErr w:type="spellEnd"/>
+      <w:r>
+        <w:rPr>
+          <w:rFonts w:cs="2  Koodak" w:hint="cs"/>
+          <w:b/>
+          <w:bCs/>
+          <w:rtl/>
+        </w:rPr>
+        <w:t xml:space="preserve"> هست که برای </w:t>
+      </w:r>
+      <w:r>
+        <w:rPr>
+          <w:rFonts w:cs="2  Koodak" w:hint="cs"/>
+          <w:b/>
+          <w:bCs/>
+          <w:rtl/>
+        </w:rPr>
+        <w:t>افزودن</w:t>
+      </w:r>
+      <w:r>
+        <w:rPr>
+          <w:rFonts w:cs="2  Koodak" w:hint="cs"/>
+          <w:b/>
+          <w:bCs/>
+          <w:rtl/>
+        </w:rPr>
+        <w:t xml:space="preserve"> کامند و کوئری ها ی تعریف شده </w:t>
+      </w:r>
+      <w:r>
+        <w:rPr>
+          <w:rFonts w:cs="2  Koodak" w:hint="cs"/>
+          <w:b/>
+          <w:bCs/>
+          <w:rtl/>
+        </w:rPr>
+        <w:t xml:space="preserve"> به </w:t>
+      </w:r>
+      <w:proofErr w:type="spellStart"/>
+      <w:r>
+        <w:rPr>
+          <w:rFonts w:cs="2  Koodak"/>
+          <w:b/>
+          <w:bCs/>
+        </w:rPr>
+        <w:t>builder.Services</w:t>
+      </w:r>
+      <w:proofErr w:type="spellEnd"/>
+      <w:r>
+        <w:rPr>
+          <w:rFonts w:cs="2  Koodak"/>
+          <w:b/>
+          <w:bCs/>
+        </w:rPr>
+        <w:t xml:space="preserve"> </w:t>
+      </w:r>
+      <w:r>
+        <w:rPr>
+          <w:rFonts w:cs="2  Koodak" w:hint="cs"/>
+          <w:b/>
+          <w:bCs/>
+          <w:rtl/>
+        </w:rPr>
+        <w:t xml:space="preserve"> است .</w:t>
+      </w:r>
+    </w:p>
+    <w:p>
+      <w:pPr>
+        <w:ind w:left="360"/>
+        <w:jc w:val="right"/>
+        <w:rPr>
+          <w:rFonts w:cs="2  Koodak"/>
+          <w:b/>
+          <w:bCs/>
+        </w:rPr>
+      </w:pPr>
+    </w:p>
+    <w:p>
+      <w:pPr>
+        <w:ind w:left="360"/>
+        <w:jc w:val="right"/>
+        <w:rPr>
+          <w:rFonts w:cs="2  Koodak"/>
+          <w:b/>
+          <w:bCs/>
+          <w:rtl/>
+        </w:rPr>
+      </w:pPr>
+      <w:r>
+        <w:rPr>
+          <w:rFonts w:cs="2  Koodak" w:hint="cs"/>
           <w:b/>
           <w:bCs/>
           <w:noProof/>
         </w:rPr>
         <w:drawing>
-          <wp:inline distT="0" distB="0" distL="0" distR="0" wp14:anchorId="0BEF0C11" wp14:editId="6CAE9235">
-            <wp:extent cx="3057525" cy="1362075"/>
-            <wp:effectExtent l="0" t="0" r="9525" b="9525"/>
-            <wp:docPr id="1177140793" name="Picture 14"/>
+          <wp:inline distT="0" distB="0" distL="0" distR="0" wp14:anchorId="6FA52F2D" wp14:editId="7D50F595">
+            <wp:extent cx="1704975" cy="914400"/>
+            <wp:effectExtent l="0" t="0" r="9525" b="0"/>
+            <wp:docPr id="1837896886" name="Picture 8"/>
             <wp:cNvGraphicFramePr>
               <a:graphicFrameLocks xmlns:a="http://schemas.openxmlformats.org/drawingml/2006/main" noChangeAspect="1"/>
             </wp:cNvGraphicFramePr>
@@ -3504,7 +3810,7 @@
               <a:graphicData uri="http://schemas.openxmlformats.org/drawingml/2006/picture">
                 <pic:pic xmlns:pic="http://schemas.openxmlformats.org/drawingml/2006/picture">
                   <pic:nvPicPr>
-                    <pic:cNvPr id="0" name="Picture 16"/>
+                    <pic:cNvPr id="0" name="Picture 8"/>
                     <pic:cNvPicPr>
                       <a:picLocks noChangeAspect="1" noChangeArrowheads="1"/>
                     </pic:cNvPicPr>
@@ -3525,7 +3831,7 @@
                   <pic:spPr bwMode="auto">
                     <a:xfrm>
                       <a:off x="0" y="0"/>
-                      <a:ext cx="3057525" cy="1362075"/>
+                      <a:ext cx="1704975" cy="914400"/>
                     </a:xfrm>
                     <a:prstGeom prst="rect">
                       <a:avLst/>
@@ -3544,122 +3850,10 @@
     </w:p>
     <w:p>
       <w:pPr>
-        <w:rPr>
-          <w:rFonts w:cs="2  Koodak"/>
-          <w:b/>
-          <w:bCs/>
-          <w:rtl/>
-        </w:rPr>
-      </w:pPr>
-    </w:p>
-    <w:p>
-      <w:pPr>
-        <w:rPr>
-          <w:rFonts w:cs="2  Koodak"/>
-          <w:b/>
-          <w:bCs/>
-          <w:rtl/>
-        </w:rPr>
-      </w:pPr>
-    </w:p>
-    <w:p>
-      <w:pPr>
-        <w:rPr>
-          <w:rFonts w:cs="2  Koodak"/>
-          <w:b/>
-          <w:bCs/>
-          <w:rtl/>
-        </w:rPr>
-      </w:pPr>
-    </w:p>
-    <w:p>
-      <w:pPr>
-        <w:rPr>
-          <w:rFonts w:cs="2  Koodak"/>
-          <w:b/>
-          <w:bCs/>
-          <w:rtl/>
-        </w:rPr>
-      </w:pPr>
-      <w:r>
-        <w:rPr>
-          <w:rFonts w:cs="2  Koodak" w:hint="cs"/>
-          <w:b/>
-          <w:bCs/>
-          <w:highlight w:val="yellow"/>
-          <w:rtl/>
-        </w:rPr>
-        <w:lastRenderedPageBreak/>
-        <w:t>5</w:t>
-      </w:r>
-      <w:r>
-        <w:rPr>
-          <w:rFonts w:cs="2  Koodak" w:hint="cs"/>
-          <w:b/>
-          <w:bCs/>
-          <w:highlight w:val="yellow"/>
-          <w:rtl/>
-        </w:rPr>
-        <w:t>-ریپازتوری</w:t>
-      </w:r>
-    </w:p>
-    <w:p>
-      <w:pPr>
-        <w:rPr>
-          <w:rFonts w:cs="2  Koodak"/>
-          <w:b/>
-          <w:bCs/>
-          <w:rtl/>
-        </w:rPr>
-      </w:pPr>
-      <w:r>
-        <w:rPr>
-          <w:rFonts w:cs="2  Koodak" w:hint="cs"/>
-          <w:b/>
-          <w:bCs/>
-          <w:rtl/>
-        </w:rPr>
-        <w:t xml:space="preserve">این ریپازتوری به شکل </w:t>
-      </w:r>
-      <w:r>
-        <w:rPr>
-          <w:rFonts w:cs="2  Koodak"/>
-          <w:b/>
-          <w:bCs/>
-        </w:rPr>
-        <w:t>generic</w:t>
-      </w:r>
-      <w:r>
-        <w:rPr>
-          <w:rFonts w:cs="2  Koodak" w:hint="cs"/>
-          <w:b/>
-          <w:bCs/>
-          <w:rtl/>
-        </w:rPr>
-        <w:t xml:space="preserve"> پیاده سازی شده تا هم </w:t>
-      </w:r>
-      <w:r>
-        <w:rPr>
-          <w:rFonts w:cs="2  Koodak"/>
-          <w:b/>
-          <w:bCs/>
-        </w:rPr>
-        <w:t>event</w:t>
-      </w:r>
-      <w:r>
-        <w:rPr>
-          <w:rFonts w:cs="2  Koodak" w:hint="cs"/>
-          <w:b/>
-          <w:bCs/>
-          <w:rtl/>
-        </w:rPr>
-        <w:t xml:space="preserve"> وهم ذخیره حساب انجام شود.</w:t>
-      </w:r>
-    </w:p>
-    <w:p>
-      <w:pPr>
-        <w:rPr>
-          <w:rFonts w:cs="2  Koodak"/>
+        <w:ind w:left="360"/>
+        <w:jc w:val="right"/>
+        <w:rPr>
+          <w:rFonts w:cs="2  Koodak" w:hint="cs"/>
           <w:b/>
           <w:bCs/>
           <w:rtl/>
@@ -3673,10 +3867,10 @@
           <w:noProof/>
         </w:rPr>
         <w:drawing>
-          <wp:inline distT="0" distB="0" distL="0" distR="0" wp14:anchorId="2374061B" wp14:editId="28D95739">
-            <wp:extent cx="5731510" cy="2199005"/>
-            <wp:effectExtent l="0" t="0" r="2540" b="0"/>
-            <wp:docPr id="1131685177" name="Picture 10"/>
+          <wp:inline distT="0" distB="0" distL="0" distR="0" wp14:anchorId="164FD0CA" wp14:editId="03775DEF">
+            <wp:extent cx="5724525" cy="3228975"/>
+            <wp:effectExtent l="0" t="0" r="9525" b="9525"/>
+            <wp:docPr id="816990974" name="Picture 9"/>
             <wp:cNvGraphicFramePr>
               <a:graphicFrameLocks xmlns:a="http://schemas.openxmlformats.org/drawingml/2006/main" noChangeAspect="1"/>
             </wp:cNvGraphicFramePr>
@@ -3684,1378 +3878,13 @@
               <a:graphicData uri="http://schemas.openxmlformats.org/drawingml/2006/picture">
                 <pic:pic xmlns:pic="http://schemas.openxmlformats.org/drawingml/2006/picture">
                   <pic:nvPicPr>
-                    <pic:cNvPr id="0" name="Picture 12"/>
+                    <pic:cNvPr id="0" name="Picture 9"/>
                     <pic:cNvPicPr>
                       <a:picLocks noChangeAspect="1" noChangeArrowheads="1"/>
                     </pic:cNvPicPr>
                   </pic:nvPicPr>
                   <pic:blipFill>
                     <a:blip r:embed="rId17">
-                      <a:extLst>
-                        <a:ext uri="{28A0092B-C50C-407E-A947-70E740481C1C}">
-                          <a14:useLocalDpi xmlns:a14="http://schemas.microsoft.com/office/drawing/2010/main" val="0"/>
-                        </a:ext>
-                      </a:extLst>
-                    </a:blip>
-                    <a:srcRect/>
-                    <a:stretch>
-                      <a:fillRect/>
-                    </a:stretch>
-                  </pic:blipFill>
-                  <pic:spPr bwMode="auto">
-                    <a:xfrm>
-                      <a:off x="0" y="0"/>
-                      <a:ext cx="5731510" cy="2199005"/>
-                    </a:xfrm>
-                    <a:prstGeom prst="rect">
-                      <a:avLst/>
-                    </a:prstGeom>
-                    <a:noFill/>
-                    <a:ln>
-                      <a:noFill/>
-                    </a:ln>
-                  </pic:spPr>
-                </pic:pic>
-              </a:graphicData>
-            </a:graphic>
-          </wp:inline>
-        </w:drawing>
-      </w:r>
-    </w:p>
-    <w:p>
-      <w:pPr>
-        <w:rPr>
-          <w:rFonts w:cs="2  Koodak"/>
-          <w:b/>
-          <w:bCs/>
-        </w:rPr>
-      </w:pPr>
-    </w:p>
-    <w:p>
-      <w:pPr>
-        <w:jc w:val="center"/>
-        <w:rPr>
-          <w:rFonts w:cs="2  Koodak"/>
-          <w:b/>
-          <w:bCs/>
-          <w:rtl/>
-        </w:rPr>
-      </w:pPr>
-      <w:r>
-        <w:rPr>
-          <w:rFonts w:cs="2  Koodak" w:hint="cs"/>
-          <w:b/>
-          <w:bCs/>
-          <w:noProof/>
-        </w:rPr>
-        <w:drawing>
-          <wp:inline distT="0" distB="0" distL="0" distR="0" wp14:anchorId="45773D04" wp14:editId="0BF31183">
-            <wp:extent cx="5136515" cy="5837336"/>
-            <wp:effectExtent l="0" t="0" r="6985" b="0"/>
-            <wp:docPr id="292068269" name="Picture 11"/>
-            <wp:cNvGraphicFramePr>
-              <a:graphicFrameLocks xmlns:a="http://schemas.openxmlformats.org/drawingml/2006/main" noChangeAspect="1"/>
-            </wp:cNvGraphicFramePr>
-            <a:graphic xmlns:a="http://schemas.openxmlformats.org/drawingml/2006/main">
-              <a:graphicData uri="http://schemas.openxmlformats.org/drawingml/2006/picture">
-                <pic:pic xmlns:pic="http://schemas.openxmlformats.org/drawingml/2006/picture">
-                  <pic:nvPicPr>
-                    <pic:cNvPr id="0" name="Picture 13"/>
-                    <pic:cNvPicPr>
-                      <a:picLocks noChangeAspect="1" noChangeArrowheads="1"/>
-                    </pic:cNvPicPr>
-                  </pic:nvPicPr>
-                  <pic:blipFill>
-                    <a:blip r:embed="rId18">
-                      <a:extLst>
-                        <a:ext uri="{28A0092B-C50C-407E-A947-70E740481C1C}">
-                          <a14:useLocalDpi xmlns:a14="http://schemas.microsoft.com/office/drawing/2010/main" val="0"/>
-                        </a:ext>
-                      </a:extLst>
-                    </a:blip>
-                    <a:srcRect/>
-                    <a:stretch>
-                      <a:fillRect/>
-                    </a:stretch>
-                  </pic:blipFill>
-                  <pic:spPr bwMode="auto">
-                    <a:xfrm>
-                      <a:off x="0" y="0"/>
-                      <a:ext cx="5149451" cy="5852037"/>
-                    </a:xfrm>
-                    <a:prstGeom prst="rect">
-                      <a:avLst/>
-                    </a:prstGeom>
-                    <a:noFill/>
-                    <a:ln>
-                      <a:noFill/>
-                    </a:ln>
-                  </pic:spPr>
-                </pic:pic>
-              </a:graphicData>
-            </a:graphic>
-          </wp:inline>
-        </w:drawing>
-      </w:r>
-    </w:p>
-    <w:p>
-      <w:pPr>
-        <w:jc w:val="center"/>
-        <w:rPr>
-          <w:rFonts w:cs="2  Koodak"/>
-          <w:b/>
-          <w:bCs/>
-        </w:rPr>
-      </w:pPr>
-      <w:r>
-        <w:rPr>
-          <w:rFonts w:cs="2  Koodak"/>
-          <w:b/>
-          <w:bCs/>
-          <w:noProof/>
-        </w:rPr>
-        <w:lastRenderedPageBreak/>
-        <w:drawing>
-          <wp:inline distT="0" distB="0" distL="0" distR="0" wp14:anchorId="669B14EA" wp14:editId="44985695">
-            <wp:extent cx="2533650" cy="3362560"/>
-            <wp:effectExtent l="0" t="0" r="0" b="9525"/>
-            <wp:docPr id="230139347" name="Picture 12"/>
-            <wp:cNvGraphicFramePr>
-              <a:graphicFrameLocks xmlns:a="http://schemas.openxmlformats.org/drawingml/2006/main" noChangeAspect="1"/>
-            </wp:cNvGraphicFramePr>
-            <a:graphic xmlns:a="http://schemas.openxmlformats.org/drawingml/2006/main">
-              <a:graphicData uri="http://schemas.openxmlformats.org/drawingml/2006/picture">
-                <pic:pic xmlns:pic="http://schemas.openxmlformats.org/drawingml/2006/picture">
-                  <pic:nvPicPr>
-                    <pic:cNvPr id="0" name="Picture 14"/>
-                    <pic:cNvPicPr>
-                      <a:picLocks noChangeAspect="1" noChangeArrowheads="1"/>
-                    </pic:cNvPicPr>
-                  </pic:nvPicPr>
-                  <pic:blipFill>
-                    <a:blip r:embed="rId19">
-                      <a:extLst>
-                        <a:ext uri="{28A0092B-C50C-407E-A947-70E740481C1C}">
-                          <a14:useLocalDpi xmlns:a14="http://schemas.microsoft.com/office/drawing/2010/main" val="0"/>
-                        </a:ext>
-                      </a:extLst>
-                    </a:blip>
-                    <a:srcRect/>
-                    <a:stretch>
-                      <a:fillRect/>
-                    </a:stretch>
-                  </pic:blipFill>
-                  <pic:spPr bwMode="auto">
-                    <a:xfrm>
-                      <a:off x="0" y="0"/>
-                      <a:ext cx="2534950" cy="3364285"/>
-                    </a:xfrm>
-                    <a:prstGeom prst="rect">
-                      <a:avLst/>
-                    </a:prstGeom>
-                    <a:noFill/>
-                    <a:ln>
-                      <a:noFill/>
-                    </a:ln>
-                  </pic:spPr>
-                </pic:pic>
-              </a:graphicData>
-            </a:graphic>
-          </wp:inline>
-        </w:drawing>
-      </w:r>
-    </w:p>
-    <w:p>
-      <w:pPr>
-        <w:jc w:val="center"/>
-        <w:rPr>
-          <w:rFonts w:cs="2  Koodak"/>
-          <w:b/>
-          <w:bCs/>
-          <w:rtl/>
-        </w:rPr>
-      </w:pPr>
-    </w:p>
-    <w:p>
-      <w:pPr>
-        <w:rPr>
-          <w:rFonts w:cs="2  Koodak"/>
-          <w:b/>
-          <w:bCs/>
-          <w:rtl/>
-        </w:rPr>
-      </w:pPr>
-      <w:r>
-        <w:rPr>
-          <w:rFonts w:cs="2  Koodak" w:hint="cs"/>
-          <w:b/>
-          <w:bCs/>
-          <w:highlight w:val="yellow"/>
-          <w:rtl/>
-        </w:rPr>
-        <w:t>6-</w:t>
-      </w:r>
-      <w:r>
-        <w:rPr>
-          <w:rFonts w:cs="2  Koodak"/>
-          <w:b/>
-          <w:bCs/>
-          <w:highlight w:val="yellow"/>
-        </w:rPr>
-        <w:t xml:space="preserve"> </w:t>
-      </w:r>
-      <w:r>
-        <w:rPr>
-          <w:rFonts w:cs="2  Koodak"/>
-          <w:b/>
-          <w:bCs/>
-          <w:highlight w:val="yellow"/>
-          <w:rtl/>
-        </w:rPr>
-        <w:t>پیاده‌سازی پردازش دستورات و پرسش‌ها</w:t>
-      </w:r>
-      <w:r>
-        <w:rPr>
-          <w:rFonts w:cs="2  Koodak" w:hint="cs"/>
-          <w:b/>
-          <w:bCs/>
-          <w:highlight w:val="yellow"/>
-          <w:rtl/>
-        </w:rPr>
-        <w:t xml:space="preserve"> در یک سرویس</w:t>
-      </w:r>
-      <w:r>
-        <w:rPr>
-          <w:rFonts w:cs="2  Koodak" w:hint="cs"/>
-          <w:b/>
-          <w:bCs/>
-          <w:rtl/>
-        </w:rPr>
-        <w:t xml:space="preserve"> </w:t>
-      </w:r>
-    </w:p>
-    <w:p>
-      <w:pPr>
-        <w:rPr>
-          <w:rFonts w:cs="2  Koodak"/>
-          <w:b/>
-          <w:bCs/>
-        </w:rPr>
-      </w:pPr>
-      <w:r>
-        <w:rPr>
-          <w:rFonts w:cs="2  Koodak"/>
-          <w:b/>
-          <w:bCs/>
-          <w:noProof/>
-        </w:rPr>
-        <w:lastRenderedPageBreak/>
-        <w:drawing>
-          <wp:inline distT="0" distB="0" distL="0" distR="0" wp14:anchorId="12DC98A6" wp14:editId="2AC24E3E">
-            <wp:extent cx="5731510" cy="7778750"/>
-            <wp:effectExtent l="0" t="0" r="2540" b="0"/>
-            <wp:docPr id="1345169864" name="Picture 17"/>
-            <wp:cNvGraphicFramePr>
-              <a:graphicFrameLocks xmlns:a="http://schemas.openxmlformats.org/drawingml/2006/main" noChangeAspect="1"/>
-            </wp:cNvGraphicFramePr>
-            <a:graphic xmlns:a="http://schemas.openxmlformats.org/drawingml/2006/main">
-              <a:graphicData uri="http://schemas.openxmlformats.org/drawingml/2006/picture">
-                <pic:pic xmlns:pic="http://schemas.openxmlformats.org/drawingml/2006/picture">
-                  <pic:nvPicPr>
-                    <pic:cNvPr id="0" name="Picture 19"/>
-                    <pic:cNvPicPr>
-                      <a:picLocks noChangeAspect="1" noChangeArrowheads="1"/>
-                    </pic:cNvPicPr>
-                  </pic:nvPicPr>
-                  <pic:blipFill>
-                    <a:blip r:embed="rId20">
-                      <a:extLst>
-                        <a:ext uri="{28A0092B-C50C-407E-A947-70E740481C1C}">
-                          <a14:useLocalDpi xmlns:a14="http://schemas.microsoft.com/office/drawing/2010/main" val="0"/>
-                        </a:ext>
-                      </a:extLst>
-                    </a:blip>
-                    <a:srcRect/>
-                    <a:stretch>
-                      <a:fillRect/>
-                    </a:stretch>
-                  </pic:blipFill>
-                  <pic:spPr bwMode="auto">
-                    <a:xfrm>
-                      <a:off x="0" y="0"/>
-                      <a:ext cx="5731510" cy="7778750"/>
-                    </a:xfrm>
-                    <a:prstGeom prst="rect">
-                      <a:avLst/>
-                    </a:prstGeom>
-                    <a:noFill/>
-                    <a:ln>
-                      <a:noFill/>
-                    </a:ln>
-                  </pic:spPr>
-                </pic:pic>
-              </a:graphicData>
-            </a:graphic>
-          </wp:inline>
-        </w:drawing>
-      </w:r>
-    </w:p>
-    <w:p>
-      <w:pPr>
-        <w:rPr>
-          <w:rFonts w:cs="2  Koodak"/>
-          <w:b/>
-          <w:bCs/>
-          <w:rtl/>
-        </w:rPr>
-      </w:pPr>
-    </w:p>
-    <w:p>
-      <w:pPr>
-        <w:rPr>
-          <w:rFonts w:cs="2  Koodak"/>
-          <w:b/>
-          <w:bCs/>
-          <w:rtl/>
-        </w:rPr>
-      </w:pPr>
-    </w:p>
-    <w:p>
-      <w:pPr>
-        <w:rPr>
-          <w:rFonts w:cs="2  Koodak"/>
-          <w:b/>
-          <w:bCs/>
-          <w:rtl/>
-        </w:rPr>
-      </w:pPr>
-    </w:p>
-    <w:p>
-      <w:pPr>
-        <w:rPr>
-          <w:rFonts w:cs="2  Koodak"/>
-          <w:b/>
-          <w:bCs/>
-          <w:rtl/>
-        </w:rPr>
-      </w:pPr>
-    </w:p>
-    <w:p>
-      <w:pPr>
-        <w:rPr>
-          <w:rFonts w:cs="2  Koodak"/>
-          <w:b/>
-          <w:bCs/>
-          <w:rtl/>
-        </w:rPr>
-      </w:pPr>
-    </w:p>
-    <w:p>
-      <w:pPr>
-        <w:rPr>
-          <w:rFonts w:cs="2  Koodak"/>
-          <w:b/>
-          <w:bCs/>
-          <w:rtl/>
-        </w:rPr>
-      </w:pPr>
-      <w:r>
-        <w:rPr>
-          <w:rFonts w:cs="2  Koodak"/>
-          <w:b/>
-          <w:bCs/>
-        </w:rPr>
-        <w:lastRenderedPageBreak/>
-        <w:t> </w:t>
-      </w:r>
-      <w:r>
-        <w:rPr>
-          <w:rFonts w:cs="2  Koodak" w:hint="cs"/>
-          <w:b/>
-          <w:bCs/>
-          <w:highlight w:val="yellow"/>
-          <w:rtl/>
-        </w:rPr>
-        <w:t>7-</w:t>
-      </w:r>
-      <w:r>
-        <w:rPr>
-          <w:rFonts w:cs="2  Koodak"/>
-          <w:b/>
-          <w:bCs/>
-          <w:highlight w:val="yellow"/>
-          <w:rtl/>
-        </w:rPr>
-        <w:t>مدیریت رویدادها</w:t>
-      </w:r>
-    </w:p>
-    <w:p>
-      <w:pPr>
-        <w:rPr>
-          <w:rFonts w:cs="2  Koodak"/>
-          <w:b/>
-          <w:bCs/>
-        </w:rPr>
-      </w:pPr>
-      <w:r>
-        <w:rPr>
-          <w:rFonts w:cs="2  Koodak"/>
-          <w:b/>
-          <w:bCs/>
-          <w:rtl/>
-        </w:rPr>
-        <w:t>متد</w:t>
-      </w:r>
-      <w:r>
-        <w:rPr>
-          <w:rFonts w:cs="2  Koodak"/>
-          <w:b/>
-          <w:bCs/>
-        </w:rPr>
-        <w:t> </w:t>
-      </w:r>
-      <w:proofErr w:type="spellStart"/>
-      <w:r>
-        <w:rPr>
-          <w:rFonts w:cs="2  Koodak"/>
-          <w:b/>
-          <w:bCs/>
-        </w:rPr>
-        <w:t>LoadFromEvents</w:t>
-      </w:r>
-      <w:proofErr w:type="spellEnd"/>
-      <w:r>
-        <w:rPr>
-          <w:rFonts w:cs="2  Koodak"/>
-          <w:b/>
-          <w:bCs/>
-        </w:rPr>
-        <w:t> </w:t>
-      </w:r>
-      <w:r>
-        <w:rPr>
-          <w:rFonts w:cs="2  Koodak"/>
-          <w:b/>
-          <w:bCs/>
-          <w:rtl/>
-        </w:rPr>
-        <w:t>به‌منظور بارگذاری و بازیابی وضعیت داخلی کلاس</w:t>
-      </w:r>
-      <w:r>
-        <w:rPr>
-          <w:rFonts w:cs="2  Koodak"/>
-          <w:b/>
-          <w:bCs/>
-        </w:rPr>
-        <w:t> Account </w:t>
-      </w:r>
-      <w:r>
-        <w:rPr>
-          <w:rFonts w:cs="2  Koodak"/>
-          <w:b/>
-          <w:bCs/>
-          <w:rtl/>
-        </w:rPr>
-        <w:t>از روی رویدادهایی که در طول زمان ذخیره شده‌اند، طراحی شده است. معمولاً این متد باید در درون کلاس مدل اصلی که نمایانگر موجودیت شماست، به نام</w:t>
-      </w:r>
-      <w:r>
-        <w:rPr>
-          <w:rFonts w:cs="2  Koodak"/>
-          <w:b/>
-          <w:bCs/>
-        </w:rPr>
-        <w:t> Account </w:t>
-      </w:r>
-      <w:r>
-        <w:rPr>
-          <w:rFonts w:cs="2  Koodak"/>
-          <w:b/>
-          <w:bCs/>
-          <w:rtl/>
-        </w:rPr>
-        <w:t>در این مورد، تعریف شود</w:t>
-      </w:r>
-      <w:r>
-        <w:rPr>
-          <w:rFonts w:cs="2  Koodak"/>
-          <w:b/>
-          <w:bCs/>
-        </w:rPr>
-        <w:t>.</w:t>
-      </w:r>
-    </w:p>
-    <w:p>
-      <w:pPr>
-        <w:rPr>
-          <w:rFonts w:cs="2  Koodak"/>
-          <w:b/>
-          <w:bCs/>
-        </w:rPr>
-      </w:pPr>
-      <w:r>
-        <w:rPr>
-          <w:rFonts w:cs="2  Koodak"/>
-          <w:b/>
-          <w:bCs/>
-        </w:rPr>
-        <w:t xml:space="preserve"> </w:t>
-      </w:r>
-      <w:r>
-        <w:rPr>
-          <w:rFonts w:cs="2  Koodak"/>
-          <w:b/>
-          <w:bCs/>
-          <w:rtl/>
-        </w:rPr>
-        <w:t>شما باید متد</w:t>
-      </w:r>
-      <w:r>
-        <w:rPr>
-          <w:rFonts w:cs="2  Koodak"/>
-          <w:b/>
-          <w:bCs/>
-        </w:rPr>
-        <w:t> </w:t>
-      </w:r>
-      <w:proofErr w:type="spellStart"/>
-      <w:r>
-        <w:rPr>
-          <w:rFonts w:cs="2  Koodak"/>
-          <w:b/>
-          <w:bCs/>
-        </w:rPr>
-        <w:t>LoadFromEvents</w:t>
-      </w:r>
-      <w:proofErr w:type="spellEnd"/>
-      <w:r>
-        <w:rPr>
-          <w:rFonts w:cs="2  Koodak"/>
-          <w:b/>
-          <w:bCs/>
-        </w:rPr>
-        <w:t> </w:t>
-      </w:r>
-      <w:r>
-        <w:rPr>
-          <w:rFonts w:cs="2  Koodak"/>
-          <w:b/>
-          <w:bCs/>
-          <w:rtl/>
-        </w:rPr>
-        <w:t>را به کلاس</w:t>
-      </w:r>
-      <w:r>
-        <w:rPr>
-          <w:rFonts w:cs="2  Koodak"/>
-          <w:b/>
-          <w:bCs/>
-        </w:rPr>
-        <w:t> Account </w:t>
-      </w:r>
-      <w:r>
-        <w:rPr>
-          <w:rFonts w:cs="2  Koodak"/>
-          <w:b/>
-          <w:bCs/>
-          <w:rtl/>
-        </w:rPr>
-        <w:t>اضافه کنید. این متد به هر رویدادی که به حساب مربوط می‌شود پاسخ می‌دهد و وضعیت</w:t>
-      </w:r>
-      <w:r>
-        <w:rPr>
-          <w:rFonts w:cs="2  Koodak"/>
-          <w:b/>
-          <w:bCs/>
-        </w:rPr>
-        <w:t> Account </w:t>
-      </w:r>
-      <w:r>
-        <w:rPr>
-          <w:rFonts w:cs="2  Koodak"/>
-          <w:b/>
-          <w:bCs/>
-          <w:rtl/>
-        </w:rPr>
-        <w:t>را بر اساس آن رویدادها به‌روزرسانی می‌کند</w:t>
-      </w:r>
-      <w:r>
-        <w:rPr>
-          <w:rFonts w:cs="2  Koodak"/>
-          <w:b/>
-          <w:bCs/>
-        </w:rPr>
-        <w:t>.</w:t>
-      </w:r>
-    </w:p>
-    <w:p>
-      <w:pPr>
-        <w:rPr>
-          <w:rFonts w:cs="2  Koodak"/>
-          <w:b/>
-          <w:bCs/>
-          <w:rtl/>
-        </w:rPr>
-      </w:pPr>
-    </w:p>
-    <w:p>
-      <w:pPr>
-        <w:rPr>
-          <w:rFonts w:cs="2  Koodak"/>
-          <w:b/>
-          <w:bCs/>
-          <w:rtl/>
-        </w:rPr>
-      </w:pPr>
-      <w:r>
-        <w:rPr>
-          <w:rFonts w:cs="2  Koodak"/>
-          <w:b/>
-          <w:bCs/>
-          <w:noProof/>
-        </w:rPr>
-        <w:drawing>
-          <wp:inline distT="0" distB="0" distL="0" distR="0" wp14:anchorId="6B8A1BE8" wp14:editId="1F8BB7E0">
-            <wp:extent cx="4505325" cy="2743200"/>
-            <wp:effectExtent l="0" t="0" r="9525" b="0"/>
-            <wp:docPr id="2111984056" name="Picture 18"/>
-            <wp:cNvGraphicFramePr>
-              <a:graphicFrameLocks xmlns:a="http://schemas.openxmlformats.org/drawingml/2006/main" noChangeAspect="1"/>
-            </wp:cNvGraphicFramePr>
-            <a:graphic xmlns:a="http://schemas.openxmlformats.org/drawingml/2006/main">
-              <a:graphicData uri="http://schemas.openxmlformats.org/drawingml/2006/picture">
-                <pic:pic xmlns:pic="http://schemas.openxmlformats.org/drawingml/2006/picture">
-                  <pic:nvPicPr>
-                    <pic:cNvPr id="0" name="Picture 20"/>
-                    <pic:cNvPicPr>
-                      <a:picLocks noChangeAspect="1" noChangeArrowheads="1"/>
-                    </pic:cNvPicPr>
-                  </pic:nvPicPr>
-                  <pic:blipFill>
-                    <a:blip r:embed="rId21">
-                      <a:extLst>
-                        <a:ext uri="{28A0092B-C50C-407E-A947-70E740481C1C}">
-                          <a14:useLocalDpi xmlns:a14="http://schemas.microsoft.com/office/drawing/2010/main" val="0"/>
-                        </a:ext>
-                      </a:extLst>
-                    </a:blip>
-                    <a:srcRect/>
-                    <a:stretch>
-                      <a:fillRect/>
-                    </a:stretch>
-                  </pic:blipFill>
-                  <pic:spPr bwMode="auto">
-                    <a:xfrm>
-                      <a:off x="0" y="0"/>
-                      <a:ext cx="4505325" cy="2743200"/>
-                    </a:xfrm>
-                    <a:prstGeom prst="rect">
-                      <a:avLst/>
-                    </a:prstGeom>
-                    <a:noFill/>
-                    <a:ln>
-                      <a:noFill/>
-                    </a:ln>
-                  </pic:spPr>
-                </pic:pic>
-              </a:graphicData>
-            </a:graphic>
-          </wp:inline>
-        </w:drawing>
-      </w:r>
-    </w:p>
-    <w:p>
-      <w:pPr>
-        <w:rPr>
-          <w:rFonts w:cs="2  Koodak"/>
-          <w:b/>
-          <w:bCs/>
-        </w:rPr>
-      </w:pPr>
-      <w:r>
-        <w:rPr>
-          <w:rFonts w:cs="2  Koodak"/>
-          <w:b/>
-          <w:bCs/>
-          <w:rtl/>
-        </w:rPr>
-        <w:t>استفاده از متد</w:t>
-      </w:r>
-      <w:r>
-        <w:rPr>
-          <w:rFonts w:cs="2  Koodak"/>
-          <w:b/>
-          <w:bCs/>
-        </w:rPr>
-        <w:t> </w:t>
-      </w:r>
-      <w:proofErr w:type="spellStart"/>
-      <w:r>
-        <w:rPr>
-          <w:rFonts w:cs="2  Koodak"/>
-          <w:b/>
-          <w:bCs/>
-        </w:rPr>
-        <w:t>LoadFromEvents</w:t>
-      </w:r>
-      <w:proofErr w:type="spellEnd"/>
-    </w:p>
-    <w:p>
-      <w:pPr>
-        <w:rPr>
-          <w:rFonts w:cs="2  Koodak"/>
-          <w:b/>
-          <w:bCs/>
-        </w:rPr>
-      </w:pPr>
-      <w:r>
-        <w:rPr>
-          <w:rFonts w:cs="2  Koodak"/>
-          <w:b/>
-          <w:bCs/>
-          <w:rtl/>
-        </w:rPr>
-        <w:t>وقتی شما یک حساب را بارگذاری می‌کنید، دیگر نیاز نیست که به تمام رویدادها روی بیاورید. می‌توانید از متد</w:t>
-      </w:r>
-      <w:r>
-        <w:rPr>
-          <w:rFonts w:cs="2  Koodak"/>
-          <w:b/>
-          <w:bCs/>
-        </w:rPr>
-        <w:t> </w:t>
-      </w:r>
-      <w:proofErr w:type="spellStart"/>
-      <w:r>
-        <w:rPr>
-          <w:rFonts w:cs="2  Koodak"/>
-          <w:b/>
-          <w:bCs/>
-        </w:rPr>
-        <w:t>LoadFromEvents</w:t>
-      </w:r>
-      <w:proofErr w:type="spellEnd"/>
-      <w:r>
-        <w:rPr>
-          <w:rFonts w:cs="2  Koodak"/>
-          <w:b/>
-          <w:bCs/>
-        </w:rPr>
-        <w:t> </w:t>
-      </w:r>
-      <w:r>
-        <w:rPr>
-          <w:rFonts w:cs="2  Koodak"/>
-          <w:b/>
-          <w:bCs/>
-          <w:rtl/>
-        </w:rPr>
-        <w:t>برای به‌روزرسانی وضعیت حساب به‌کار ببرید. به این شکل</w:t>
-      </w:r>
-      <w:r>
-        <w:rPr>
-          <w:rFonts w:cs="2  Koodak"/>
-          <w:b/>
-          <w:bCs/>
-        </w:rPr>
-        <w:t>:</w:t>
-      </w:r>
-    </w:p>
-    <w:p>
-      <w:pPr>
-        <w:jc w:val="center"/>
-        <w:rPr>
-          <w:rFonts w:cs="2  Koodak"/>
-          <w:b/>
-          <w:bCs/>
-          <w:rtl/>
-        </w:rPr>
-      </w:pPr>
-      <w:r>
-        <w:rPr>
-          <w:rFonts w:cs="2  Koodak"/>
-          <w:b/>
-          <w:bCs/>
-          <w:noProof/>
-        </w:rPr>
-        <w:drawing>
-          <wp:inline distT="0" distB="0" distL="0" distR="0" wp14:anchorId="0BE08744" wp14:editId="3927DBFA">
-            <wp:extent cx="5731510" cy="1132840"/>
-            <wp:effectExtent l="0" t="0" r="2540" b="0"/>
-            <wp:docPr id="1734287949" name="Picture 20"/>
-            <wp:cNvGraphicFramePr>
-              <a:graphicFrameLocks xmlns:a="http://schemas.openxmlformats.org/drawingml/2006/main" noChangeAspect="1"/>
-            </wp:cNvGraphicFramePr>
-            <a:graphic xmlns:a="http://schemas.openxmlformats.org/drawingml/2006/main">
-              <a:graphicData uri="http://schemas.openxmlformats.org/drawingml/2006/picture">
-                <pic:pic xmlns:pic="http://schemas.openxmlformats.org/drawingml/2006/picture">
-                  <pic:nvPicPr>
-                    <pic:cNvPr id="0" name="Picture 22"/>
-                    <pic:cNvPicPr>
-                      <a:picLocks noChangeAspect="1" noChangeArrowheads="1"/>
-                    </pic:cNvPicPr>
-                  </pic:nvPicPr>
-                  <pic:blipFill>
-                    <a:blip r:embed="rId22">
-                      <a:extLst>
-                        <a:ext uri="{28A0092B-C50C-407E-A947-70E740481C1C}">
-                          <a14:useLocalDpi xmlns:a14="http://schemas.microsoft.com/office/drawing/2010/main" val="0"/>
-                        </a:ext>
-                      </a:extLst>
-                    </a:blip>
-                    <a:srcRect/>
-                    <a:stretch>
-                      <a:fillRect/>
-                    </a:stretch>
-                  </pic:blipFill>
-                  <pic:spPr bwMode="auto">
-                    <a:xfrm>
-                      <a:off x="0" y="0"/>
-                      <a:ext cx="5731510" cy="1132840"/>
-                    </a:xfrm>
-                    <a:prstGeom prst="rect">
-                      <a:avLst/>
-                    </a:prstGeom>
-                    <a:noFill/>
-                    <a:ln>
-                      <a:noFill/>
-                    </a:ln>
-                  </pic:spPr>
-                </pic:pic>
-              </a:graphicData>
-            </a:graphic>
-          </wp:inline>
-        </w:drawing>
-      </w:r>
-    </w:p>
-    <w:p>
-      <w:pPr>
-        <w:rPr>
-          <w:rFonts w:cs="2  Koodak"/>
-          <w:b/>
-          <w:bCs/>
-          <w:rtl/>
-        </w:rPr>
-      </w:pPr>
-      <w:r>
-        <w:rPr>
-          <w:rFonts w:cs="2  Koodak"/>
-          <w:b/>
-          <w:bCs/>
-          <w:rtl/>
-        </w:rPr>
-        <w:t>این ترتیب به شما این امکان را می‌دهد که وضعیت حساب را در هنگام بارگذاری از روی رویدادها به‌راحتی مدیریت کنید. هر بار که یک حساب بارگذاری می‌شود، وضعیت آن بر اساس رویدادهای ذخیره‌شده به‌روز می‌شود</w:t>
-      </w:r>
-      <w:r>
-        <w:rPr>
-          <w:rFonts w:cs="2  Koodak"/>
-          <w:b/>
-          <w:bCs/>
-        </w:rPr>
-        <w:t>.</w:t>
-      </w:r>
-    </w:p>
-    <w:p>
-      <w:pPr>
-        <w:rPr>
-          <w:rFonts w:cs="2  Koodak"/>
-          <w:b/>
-          <w:bCs/>
-          <w:color w:val="C45911" w:themeColor="accent2" w:themeShade="BF"/>
-          <w:rtl/>
-        </w:rPr>
-      </w:pPr>
-      <w:r>
-        <w:rPr>
-          <w:rFonts w:cs="2  Koodak" w:hint="cs"/>
-          <w:b/>
-          <w:bCs/>
-          <w:color w:val="C45911" w:themeColor="accent2" w:themeShade="BF"/>
-          <w:rtl/>
-        </w:rPr>
-        <w:t xml:space="preserve">نکته </w:t>
-      </w:r>
-      <w:r>
-        <w:rPr>
-          <w:rFonts w:cs="2  Koodak" w:hint="cs"/>
-          <w:b/>
-          <w:bCs/>
-          <w:color w:val="C45911" w:themeColor="accent2" w:themeShade="BF"/>
-          <w:rtl/>
-        </w:rPr>
-        <w:t>:</w:t>
-      </w:r>
-      <w:r>
-        <w:rPr>
-          <w:rFonts w:cs="2  Koodak" w:hint="cs"/>
-          <w:b/>
-          <w:bCs/>
-          <w:color w:val="C45911" w:themeColor="accent2" w:themeShade="BF"/>
-          <w:rtl/>
-        </w:rPr>
-        <w:t xml:space="preserve"> ما در این پروزه از </w:t>
-      </w:r>
-      <w:proofErr w:type="spellStart"/>
-      <w:r>
-        <w:rPr>
-          <w:rFonts w:cs="2  Koodak"/>
-          <w:b/>
-          <w:bCs/>
-          <w:color w:val="C45911" w:themeColor="accent2" w:themeShade="BF"/>
-        </w:rPr>
-        <w:t>AccountFactory</w:t>
-      </w:r>
-      <w:proofErr w:type="spellEnd"/>
-      <w:r>
-        <w:rPr>
-          <w:rFonts w:cs="2  Koodak"/>
-          <w:b/>
-          <w:bCs/>
-          <w:color w:val="C45911" w:themeColor="accent2" w:themeShade="BF"/>
-        </w:rPr>
-        <w:t xml:space="preserve"> </w:t>
-      </w:r>
-      <w:r>
-        <w:rPr>
-          <w:rFonts w:cs="2  Koodak" w:hint="cs"/>
-          <w:b/>
-          <w:bCs/>
-          <w:color w:val="C45911" w:themeColor="accent2" w:themeShade="BF"/>
-          <w:rtl/>
-        </w:rPr>
-        <w:t xml:space="preserve"> استفاده کرده ایم زیرا لازم بود در زمان ایجاد از سرویس های استفاده کنم که </w:t>
-      </w:r>
-      <w:r>
-        <w:rPr>
-          <w:rFonts w:cs="2  Koodak"/>
-          <w:b/>
-          <w:bCs/>
-          <w:color w:val="C45911" w:themeColor="accent2" w:themeShade="BF"/>
-        </w:rPr>
-        <w:t>async</w:t>
-      </w:r>
-      <w:r>
-        <w:rPr>
-          <w:rFonts w:cs="2  Koodak" w:hint="cs"/>
-          <w:b/>
-          <w:bCs/>
-          <w:color w:val="C45911" w:themeColor="accent2" w:themeShade="BF"/>
-          <w:rtl/>
-        </w:rPr>
-        <w:t xml:space="preserve"> بوده :</w:t>
-      </w:r>
-    </w:p>
-    <w:p>
-      <w:pPr>
-        <w:rPr>
-          <w:rFonts w:cs="2  Koodak"/>
-          <w:b/>
-          <w:bCs/>
-          <w:rtl/>
-        </w:rPr>
-      </w:pPr>
-      <w:r>
-        <w:rPr>
-          <w:rFonts w:cs="2  Koodak" w:hint="cs"/>
-          <w:b/>
-          <w:bCs/>
-          <w:noProof/>
-        </w:rPr>
-        <w:lastRenderedPageBreak/>
-        <w:drawing>
-          <wp:inline distT="0" distB="0" distL="0" distR="0" wp14:anchorId="0A94E749" wp14:editId="2D1D83DD">
-            <wp:extent cx="5724525" cy="2343150"/>
-            <wp:effectExtent l="0" t="0" r="9525" b="0"/>
-            <wp:docPr id="1558733461" name="Picture 21"/>
-            <wp:cNvGraphicFramePr>
-              <a:graphicFrameLocks xmlns:a="http://schemas.openxmlformats.org/drawingml/2006/main" noChangeAspect="1"/>
-            </wp:cNvGraphicFramePr>
-            <a:graphic xmlns:a="http://schemas.openxmlformats.org/drawingml/2006/main">
-              <a:graphicData uri="http://schemas.openxmlformats.org/drawingml/2006/picture">
-                <pic:pic xmlns:pic="http://schemas.openxmlformats.org/drawingml/2006/picture">
-                  <pic:nvPicPr>
-                    <pic:cNvPr id="0" name="Picture 23"/>
-                    <pic:cNvPicPr>
-                      <a:picLocks noChangeAspect="1" noChangeArrowheads="1"/>
-                    </pic:cNvPicPr>
-                  </pic:nvPicPr>
-                  <pic:blipFill>
-                    <a:blip r:embed="rId23">
-                      <a:extLst>
-                        <a:ext uri="{28A0092B-C50C-407E-A947-70E740481C1C}">
-                          <a14:useLocalDpi xmlns:a14="http://schemas.microsoft.com/office/drawing/2010/main" val="0"/>
-                        </a:ext>
-                      </a:extLst>
-                    </a:blip>
-                    <a:srcRect/>
-                    <a:stretch>
-                      <a:fillRect/>
-                    </a:stretch>
-                  </pic:blipFill>
-                  <pic:spPr bwMode="auto">
-                    <a:xfrm>
-                      <a:off x="0" y="0"/>
-                      <a:ext cx="5724525" cy="2343150"/>
-                    </a:xfrm>
-                    <a:prstGeom prst="rect">
-                      <a:avLst/>
-                    </a:prstGeom>
-                    <a:noFill/>
-                    <a:ln>
-                      <a:noFill/>
-                    </a:ln>
-                  </pic:spPr>
-                </pic:pic>
-              </a:graphicData>
-            </a:graphic>
-          </wp:inline>
-        </w:drawing>
-      </w:r>
-    </w:p>
-    <w:p>
-      <w:pPr>
-        <w:rPr>
-          <w:rFonts w:cs="2  Koodak"/>
-          <w:b/>
-          <w:bCs/>
-        </w:rPr>
-      </w:pPr>
-      <w:r>
-        <w:rPr>
-          <w:rFonts w:cs="2  Koodak" w:hint="cs"/>
-          <w:b/>
-          <w:bCs/>
-          <w:rtl/>
-        </w:rPr>
-        <w:t xml:space="preserve">دیگر ما </w:t>
-      </w:r>
-      <w:r>
-        <w:rPr>
-          <w:rFonts w:cs="2  Koodak"/>
-          <w:b/>
-          <w:bCs/>
-        </w:rPr>
-        <w:t>contractor</w:t>
-      </w:r>
-      <w:r>
-        <w:rPr>
-          <w:rFonts w:cs="2  Koodak" w:hint="cs"/>
-          <w:b/>
-          <w:bCs/>
-          <w:rtl/>
-        </w:rPr>
-        <w:t xml:space="preserve"> به شکل </w:t>
-      </w:r>
-      <w:r>
-        <w:rPr>
-          <w:rFonts w:cs="2  Koodak"/>
-          <w:b/>
-          <w:bCs/>
-        </w:rPr>
-        <w:t>public</w:t>
-      </w:r>
-      <w:r>
-        <w:rPr>
-          <w:rFonts w:cs="2  Koodak" w:hint="cs"/>
-          <w:b/>
-          <w:bCs/>
-          <w:rtl/>
-        </w:rPr>
-        <w:t xml:space="preserve"> نداریم </w:t>
-      </w:r>
-      <w:r>
-        <w:rPr>
-          <w:rFonts w:cs="2  Koodak" w:hint="cs"/>
-          <w:b/>
-          <w:bCs/>
-          <w:noProof/>
-        </w:rPr>
-        <w:drawing>
-          <wp:inline distT="0" distB="0" distL="0" distR="0" wp14:anchorId="7412A265" wp14:editId="0ED7616D">
-            <wp:extent cx="5724525" cy="1790700"/>
-            <wp:effectExtent l="0" t="0" r="9525" b="0"/>
-            <wp:docPr id="1013545864" name="Picture 22"/>
-            <wp:cNvGraphicFramePr>
-              <a:graphicFrameLocks xmlns:a="http://schemas.openxmlformats.org/drawingml/2006/main" noChangeAspect="1"/>
-            </wp:cNvGraphicFramePr>
-            <a:graphic xmlns:a="http://schemas.openxmlformats.org/drawingml/2006/main">
-              <a:graphicData uri="http://schemas.openxmlformats.org/drawingml/2006/picture">
-                <pic:pic xmlns:pic="http://schemas.openxmlformats.org/drawingml/2006/picture">
-                  <pic:nvPicPr>
-                    <pic:cNvPr id="0" name="Picture 24"/>
-                    <pic:cNvPicPr>
-                      <a:picLocks noChangeAspect="1" noChangeArrowheads="1"/>
-                    </pic:cNvPicPr>
-                  </pic:nvPicPr>
-                  <pic:blipFill>
-                    <a:blip r:embed="rId24">
-                      <a:extLst>
-                        <a:ext uri="{28A0092B-C50C-407E-A947-70E740481C1C}">
-                          <a14:useLocalDpi xmlns:a14="http://schemas.microsoft.com/office/drawing/2010/main" val="0"/>
-                        </a:ext>
-                      </a:extLst>
-                    </a:blip>
-                    <a:srcRect/>
-                    <a:stretch>
-                      <a:fillRect/>
-                    </a:stretch>
-                  </pic:blipFill>
-                  <pic:spPr bwMode="auto">
-                    <a:xfrm>
-                      <a:off x="0" y="0"/>
-                      <a:ext cx="5724525" cy="1790700"/>
-                    </a:xfrm>
-                    <a:prstGeom prst="rect">
-                      <a:avLst/>
-                    </a:prstGeom>
-                    <a:noFill/>
-                    <a:ln>
-                      <a:noFill/>
-                    </a:ln>
-                  </pic:spPr>
-                </pic:pic>
-              </a:graphicData>
-            </a:graphic>
-          </wp:inline>
-        </w:drawing>
-      </w:r>
-    </w:p>
-    <w:p>
-      <w:pPr>
-        <w:numPr>
-          <w:ilvl w:val="0"/>
-          <w:numId w:val="9"/>
-        </w:numPr>
-        <w:rPr>
-          <w:rFonts w:cs="2  Koodak"/>
-          <w:b/>
-          <w:bCs/>
-        </w:rPr>
-      </w:pPr>
-      <w:r>
-        <w:rPr>
-          <w:rFonts w:cs="2  Koodak"/>
-          <w:b/>
-          <w:bCs/>
-          <w:rtl/>
-        </w:rPr>
-        <w:t>اگر</w:t>
-      </w:r>
-      <w:r>
-        <w:rPr>
-          <w:rFonts w:cs="2  Koodak"/>
-          <w:b/>
-          <w:bCs/>
-        </w:rPr>
-        <w:t> </w:t>
-      </w:r>
-      <w:r>
-        <w:rPr>
-          <w:rFonts w:cs="2  Koodak"/>
-          <w:b/>
-          <w:bCs/>
-          <w:rtl/>
-        </w:rPr>
-        <w:t>فقط</w:t>
-      </w:r>
-      <w:r>
-        <w:rPr>
-          <w:rFonts w:cs="2  Koodak"/>
-          <w:b/>
-          <w:bCs/>
-        </w:rPr>
-        <w:t> </w:t>
-      </w:r>
-      <w:r>
-        <w:rPr>
-          <w:rFonts w:cs="2  Koodak"/>
-          <w:b/>
-          <w:bCs/>
-          <w:rtl/>
-        </w:rPr>
-        <w:t>در حال ایجاد حساب هستید و رویدادهای جدید را ذخیره می‌کنید، نیازی به</w:t>
-      </w:r>
-      <w:r>
-        <w:rPr>
-          <w:rFonts w:cs="2  Koodak"/>
-          <w:b/>
-          <w:bCs/>
-        </w:rPr>
-        <w:t> </w:t>
-      </w:r>
-      <w:proofErr w:type="spellStart"/>
-      <w:r>
-        <w:rPr>
-          <w:rFonts w:cs="2  Koodak"/>
-          <w:b/>
-          <w:bCs/>
-        </w:rPr>
-        <w:t>LoadFromEvents</w:t>
-      </w:r>
-      <w:proofErr w:type="spellEnd"/>
-      <w:r>
-        <w:rPr>
-          <w:rFonts w:cs="2  Koodak"/>
-          <w:b/>
-          <w:bCs/>
-        </w:rPr>
-        <w:t> </w:t>
-      </w:r>
-      <w:r>
-        <w:rPr>
-          <w:rFonts w:cs="2  Koodak"/>
-          <w:b/>
-          <w:bCs/>
-          <w:rtl/>
-        </w:rPr>
-        <w:t>نیست</w:t>
-      </w:r>
-      <w:r>
-        <w:rPr>
-          <w:rFonts w:cs="2  Koodak"/>
-          <w:b/>
-          <w:bCs/>
-        </w:rPr>
-        <w:t>.</w:t>
-      </w:r>
-    </w:p>
-    <w:p>
-      <w:pPr>
-        <w:numPr>
-          <w:ilvl w:val="0"/>
-          <w:numId w:val="9"/>
-        </w:numPr>
-        <w:rPr>
-          <w:rFonts w:cs="2  Koodak"/>
-          <w:b/>
-          <w:bCs/>
-        </w:rPr>
-      </w:pPr>
-      <w:r>
-        <w:rPr>
-          <w:rFonts w:cs="2  Koodak"/>
-          <w:b/>
-          <w:bCs/>
-          <w:rtl/>
-        </w:rPr>
-        <w:t>اگر بخواهید یک حساب موجود را از روی رویدادهایش بازسازی کنید، می‌توانید از</w:t>
-      </w:r>
-      <w:r>
-        <w:rPr>
-          <w:rFonts w:cs="2  Koodak"/>
-          <w:b/>
-          <w:bCs/>
-        </w:rPr>
-        <w:t> </w:t>
-      </w:r>
-      <w:proofErr w:type="spellStart"/>
-      <w:r>
-        <w:rPr>
-          <w:rFonts w:cs="2  Koodak"/>
-          <w:b/>
-          <w:bCs/>
-        </w:rPr>
-        <w:t>LoadFromEvents</w:t>
-      </w:r>
-      <w:proofErr w:type="spellEnd"/>
-      <w:r>
-        <w:rPr>
-          <w:rFonts w:cs="2  Koodak"/>
-          <w:b/>
-          <w:bCs/>
-        </w:rPr>
-        <w:t> </w:t>
-      </w:r>
-      <w:r>
-        <w:rPr>
-          <w:rFonts w:cs="2  Koodak"/>
-          <w:b/>
-          <w:bCs/>
-          <w:rtl/>
-        </w:rPr>
-        <w:t>استفاده کنید و این متد مرتبط با بارگذاری وضعیت حساب از روی رویدادها خواهد بود</w:t>
-      </w:r>
-      <w:r>
-        <w:rPr>
-          <w:rFonts w:cs="2  Koodak"/>
-          <w:b/>
-          <w:bCs/>
-        </w:rPr>
-        <w:t>.</w:t>
-      </w:r>
-    </w:p>
-    <w:p>
-      <w:pPr>
-        <w:rPr>
-          <w:rFonts w:cs="2  Koodak"/>
-          <w:b/>
-          <w:bCs/>
-        </w:rPr>
-      </w:pPr>
-      <w:r>
-        <w:rPr>
-          <w:rFonts w:cs="2  Koodak" w:hint="cs"/>
-          <w:b/>
-          <w:bCs/>
-          <w:rtl/>
-        </w:rPr>
-        <w:t xml:space="preserve"> </w:t>
-      </w:r>
-      <w:r>
-        <w:rPr>
-          <w:rFonts w:cs="2  Koodak" w:hint="cs"/>
-          <w:b/>
-          <w:bCs/>
-          <w:highlight w:val="yellow"/>
-          <w:rtl/>
-        </w:rPr>
-        <w:t xml:space="preserve">8- </w:t>
-      </w:r>
-      <w:proofErr w:type="spellStart"/>
-      <w:r>
-        <w:rPr>
-          <w:rFonts w:cs="2  Koodak"/>
-          <w:b/>
-          <w:bCs/>
-          <w:highlight w:val="yellow"/>
-        </w:rPr>
-        <w:t>api</w:t>
-      </w:r>
-      <w:proofErr w:type="spellEnd"/>
-    </w:p>
-    <w:p>
-      <w:pPr>
-        <w:rPr>
-          <w:rFonts w:cs="2  Koodak"/>
-          <w:b/>
-          <w:bCs/>
-        </w:rPr>
-      </w:pPr>
-      <w:r>
-        <w:rPr>
-          <w:rFonts w:cs="2  Koodak" w:hint="cs"/>
-          <w:b/>
-          <w:bCs/>
-          <w:noProof/>
-        </w:rPr>
-        <w:drawing>
-          <wp:inline distT="0" distB="0" distL="0" distR="0" wp14:anchorId="4FE04FB6" wp14:editId="6982C6DC">
-            <wp:extent cx="5724525" cy="3228975"/>
-            <wp:effectExtent l="0" t="0" r="9525" b="9525"/>
-            <wp:docPr id="1534042120" name="Picture 1"/>
-            <wp:cNvGraphicFramePr>
-              <a:graphicFrameLocks xmlns:a="http://schemas.openxmlformats.org/drawingml/2006/main" noChangeAspect="1"/>
-            </wp:cNvGraphicFramePr>
-            <a:graphic xmlns:a="http://schemas.openxmlformats.org/drawingml/2006/main">
-              <a:graphicData uri="http://schemas.openxmlformats.org/drawingml/2006/picture">
-                <pic:pic xmlns:pic="http://schemas.openxmlformats.org/drawingml/2006/picture">
-                  <pic:nvPicPr>
-                    <pic:cNvPr id="0" name="Picture 1"/>
-                    <pic:cNvPicPr>
-                      <a:picLocks noChangeAspect="1" noChangeArrowheads="1"/>
-                    </pic:cNvPicPr>
-                  </pic:nvPicPr>
-                  <pic:blipFill>
-                    <a:blip r:embed="rId25">
                       <a:extLst>
                         <a:ext uri="{28A0092B-C50C-407E-A947-70E740481C1C}">
                           <a14:useLocalDpi xmlns:a14="http://schemas.microsoft.com/office/drawing/2010/main" val="0"/>
@@ -5089,53 +3918,28 @@
     </w:p>
     <w:p>
       <w:pPr>
-        <w:rPr>
-          <w:rFonts w:cs="2  Koodak"/>
-          <w:b/>
-          <w:bCs/>
-        </w:rPr>
-      </w:pPr>
-    </w:p>
-    <w:p>
-      <w:pPr>
-        <w:rPr>
-          <w:rFonts w:cs="2  Koodak"/>
-          <w:b/>
-          <w:bCs/>
-        </w:rPr>
-      </w:pPr>
-      <w:r>
-        <w:rPr>
-          <w:rFonts w:cs="2  Koodak"/>
-          <w:b/>
-          <w:bCs/>
-        </w:rPr>
-        <w:lastRenderedPageBreak/>
-        <w:br/>
-      </w:r>
-      <w:r>
-        <w:rPr>
-          <w:rFonts w:cs="2  Koodak"/>
-          <w:b/>
-          <w:bCs/>
-          <w:rtl/>
-        </w:rPr>
-        <w:t>با این طراحی</w:t>
-      </w:r>
-      <w:r>
-        <w:rPr>
-          <w:rFonts w:cs="2  Koodak"/>
-          <w:b/>
-          <w:bCs/>
-        </w:rPr>
-        <w:t>:</w:t>
+        <w:ind w:left="360"/>
+        <w:rPr>
+          <w:rFonts w:cs="2  Koodak"/>
+          <w:b/>
+          <w:bCs/>
+        </w:rPr>
+      </w:pPr>
+      <w:r>
+        <w:rPr>
+          <w:rFonts w:cs="2  Koodak"/>
+          <w:b/>
+          <w:bCs/>
+          <w:rtl/>
+        </w:rPr>
+        <w:tab/>
       </w:r>
     </w:p>
     <w:p>
       <w:pPr>
         <w:numPr>
           <w:ilvl w:val="0"/>
-          <w:numId w:val="8"/>
+          <w:numId w:val="7"/>
         </w:numPr>
         <w:rPr>
           <w:rFonts w:cs="2  Koodak"/>
@@ -5145,20 +3949,102 @@
       </w:pPr>
       <w:r>
         <w:rPr>
-          <w:rFonts w:cs="2  Koodak"/>
-          <w:b/>
-          <w:bCs/>
-        </w:rPr>
-        <w:t xml:space="preserve">CQRS: </w:t>
-      </w:r>
-      <w:r>
-        <w:rPr>
-          <w:rFonts w:cs="2  Koodak"/>
-          <w:b/>
-          <w:bCs/>
-          <w:rtl/>
-        </w:rPr>
-        <w:t>شما دستورات را از پرسش‌ها جدا کرده‌اید</w:t>
+          <w:rFonts w:cs="2  Koodak" w:hint="cs"/>
+          <w:b/>
+          <w:bCs/>
+          <w:rtl/>
+        </w:rPr>
+        <w:t xml:space="preserve">پیدا کردن رویدادهای سیستم  که در پوشه </w:t>
+      </w:r>
+      <w:r>
+        <w:rPr>
+          <w:rFonts w:cs="2  Koodak"/>
+          <w:b/>
+          <w:bCs/>
+        </w:rPr>
+        <w:t xml:space="preserve"> </w:t>
+      </w:r>
+      <w:r>
+        <w:rPr>
+          <w:rFonts w:cs="2  Koodak"/>
+          <w:b/>
+          <w:bCs/>
+        </w:rPr>
+        <w:t>Events</w:t>
+      </w:r>
+      <w:r>
+        <w:rPr>
+          <w:rFonts w:cs="2  Koodak"/>
+          <w:b/>
+          <w:bCs/>
+        </w:rPr>
+        <w:t xml:space="preserve"> </w:t>
+      </w:r>
+      <w:r>
+        <w:rPr>
+          <w:rFonts w:cs="2  Koodak"/>
+          <w:b/>
+          <w:bCs/>
+          <w:rtl/>
+        </w:rPr>
+        <w:t xml:space="preserve">شامل رویدادها مانند </w:t>
+      </w:r>
+      <w:r>
+        <w:rPr>
+          <w:rFonts w:cs="2  Koodak"/>
+          <w:b/>
+          <w:bCs/>
+          <w:color w:val="FF0000"/>
+          <w:rtl/>
+        </w:rPr>
+        <w:t>واریز</w:t>
+      </w:r>
+      <w:r>
+        <w:rPr>
+          <w:rFonts w:cs="2  Koodak"/>
+          <w:b/>
+          <w:bCs/>
+          <w:rtl/>
+        </w:rPr>
+        <w:t xml:space="preserve">، </w:t>
+      </w:r>
+      <w:r>
+        <w:rPr>
+          <w:rFonts w:cs="2  Koodak"/>
+          <w:b/>
+          <w:bCs/>
+          <w:color w:val="FF0000"/>
+          <w:rtl/>
+        </w:rPr>
+        <w:t>برداشت</w:t>
+      </w:r>
+      <w:r>
+        <w:rPr>
+          <w:rFonts w:cs="2  Koodak"/>
+          <w:b/>
+          <w:bCs/>
+          <w:rtl/>
+        </w:rPr>
+        <w:t xml:space="preserve">، و </w:t>
+      </w:r>
+      <w:r>
+        <w:rPr>
+          <w:rFonts w:cs="2  Koodak"/>
+          <w:b/>
+          <w:bCs/>
+          <w:color w:val="FF0000"/>
+          <w:rtl/>
+        </w:rPr>
+        <w:t xml:space="preserve">ایجاد </w:t>
+      </w:r>
+      <w:r>
+        <w:rPr>
+          <w:rFonts w:cs="2  Koodak"/>
+          <w:b/>
+          <w:bCs/>
+          <w:rtl/>
+        </w:rPr>
+        <w:t>حساب</w:t>
       </w:r>
       <w:r>
         <w:rPr>
@@ -5168,134 +4054,58 @@
         </w:rPr>
         <w:t>.</w:t>
       </w:r>
-    </w:p>
-    <w:p>
-      <w:pPr>
-        <w:numPr>
-          <w:ilvl w:val="0"/>
-          <w:numId w:val="8"/>
-        </w:numPr>
-        <w:rPr>
-          <w:rFonts w:cs="2  Koodak"/>
-          <w:b/>
-          <w:bCs/>
-        </w:rPr>
-      </w:pPr>
-      <w:r>
-        <w:rPr>
-          <w:rFonts w:cs="2  Koodak"/>
-          <w:b/>
-          <w:bCs/>
-        </w:rPr>
-        <w:t xml:space="preserve">Event Sourcing: </w:t>
-      </w:r>
-      <w:r>
-        <w:rPr>
-          <w:rFonts w:cs="2  Koodak"/>
-          <w:b/>
-          <w:bCs/>
-          <w:rtl/>
-        </w:rPr>
-        <w:t>با استفاده از رویدادها وضعیت سیستم را بازیابی می‌کنید</w:t>
-      </w:r>
-      <w:r>
-        <w:rPr>
-          <w:rFonts w:cs="2  Koodak"/>
-          <w:b/>
-          <w:bCs/>
-        </w:rPr>
-        <w:t>.</w:t>
-      </w:r>
-    </w:p>
-    <w:p>
-      <w:pPr>
-        <w:numPr>
-          <w:ilvl w:val="0"/>
-          <w:numId w:val="8"/>
-        </w:numPr>
-        <w:rPr>
-          <w:rFonts w:cs="2  Koodak"/>
-          <w:b/>
-          <w:bCs/>
-        </w:rPr>
-      </w:pPr>
-      <w:r>
-        <w:rPr>
-          <w:rFonts w:cs="2  Koodak"/>
-          <w:b/>
-          <w:bCs/>
-          <w:rtl/>
-        </w:rPr>
-        <w:t>می‌توانید به‌راحتی تغییرات را پیگیری کرده و منطق پیچیده‌تری را ایجاد کنید</w:t>
-      </w:r>
-      <w:r>
-        <w:rPr>
-          <w:rFonts w:cs="2  Koodak"/>
-          <w:b/>
-          <w:bCs/>
-        </w:rPr>
-        <w:t>.</w:t>
-      </w:r>
-    </w:p>
-    <w:p>
-      <w:pPr>
-        <w:rPr>
-          <w:rFonts w:cs="2  Koodak"/>
-          <w:b/>
-          <w:bCs/>
-          <w:rtl/>
-        </w:rPr>
-      </w:pPr>
-    </w:p>
-    <w:p>
-      <w:pPr>
-        <w:rPr>
-          <w:rFonts w:cs="2  Koodak"/>
-          <w:b/>
-          <w:bCs/>
-        </w:rPr>
-      </w:pPr>
-      <w:r>
-        <w:rPr>
-          <w:rFonts w:cs="2  Koodak" w:hint="cs"/>
-          <w:b/>
-          <w:bCs/>
-          <w:highlight w:val="yellow"/>
-          <w:rtl/>
-        </w:rPr>
-        <w:t xml:space="preserve">نکته تکمیلی </w:t>
-      </w:r>
-      <w:r>
-        <w:rPr>
-          <w:rFonts w:cs="2  Koodak"/>
-          <w:b/>
-          <w:bCs/>
-          <w:highlight w:val="yellow"/>
-        </w:rPr>
-        <w:t>Program</w:t>
-      </w:r>
-    </w:p>
-    <w:p>
-      <w:pPr>
-        <w:rPr>
-          <w:rFonts w:cs="2  Koodak"/>
-          <w:b/>
-          <w:bCs/>
-          <w:rtl/>
-        </w:rPr>
-      </w:pPr>
-      <w:r>
-        <w:rPr>
-          <w:rFonts w:cs="2  Koodak" w:hint="cs"/>
+      <w:r>
+        <w:rPr>
+          <w:rFonts w:cs="2  Koodak" w:hint="cs"/>
+          <w:b/>
+          <w:bCs/>
+          <w:rtl/>
+        </w:rPr>
+        <w:t xml:space="preserve"> ما یک کلاس بیس </w:t>
+      </w:r>
+      <w:proofErr w:type="spellStart"/>
+      <w:r>
+        <w:rPr>
+          <w:rFonts w:cs="2  Koodak"/>
+          <w:b/>
+          <w:bCs/>
+        </w:rPr>
+        <w:t>Eventbase</w:t>
+      </w:r>
+      <w:proofErr w:type="spellEnd"/>
+      <w:r>
+        <w:rPr>
+          <w:rFonts w:cs="2  Koodak" w:hint="cs"/>
+          <w:b/>
+          <w:bCs/>
+          <w:rtl/>
+        </w:rPr>
+        <w:t xml:space="preserve"> در نظر گرفتیم و سه کلاس از آن ارث بری میکنند:</w:t>
+      </w:r>
+    </w:p>
+    <w:p>
+      <w:pPr>
+        <w:bidi w:val="0"/>
+        <w:ind w:left="360"/>
+        <w:rPr>
+          <w:rFonts w:cs="2  Koodak"/>
+          <w:b/>
+          <w:bCs/>
+        </w:rPr>
+      </w:pPr>
+      <w:r>
+        <w:rPr>
+          <w:rFonts w:cs="2  Koodak"/>
           <w:b/>
           <w:bCs/>
           <w:noProof/>
         </w:rPr>
+        <w:lastRenderedPageBreak/>
         <w:drawing>
-          <wp:inline distT="0" distB="0" distL="0" distR="0" wp14:anchorId="07A8504E" wp14:editId="065C4F0A">
-            <wp:extent cx="5724525" cy="3609975"/>
-            <wp:effectExtent l="0" t="0" r="9525" b="9525"/>
-            <wp:docPr id="965870285" name="Picture 2"/>
+          <wp:inline distT="0" distB="0" distL="0" distR="0" wp14:anchorId="5F3B74CC" wp14:editId="27A45F63">
+            <wp:extent cx="3667125" cy="3467100"/>
+            <wp:effectExtent l="0" t="0" r="9525" b="0"/>
+            <wp:docPr id="1190196137" name="Picture 11"/>
             <wp:cNvGraphicFramePr>
               <a:graphicFrameLocks xmlns:a="http://schemas.openxmlformats.org/drawingml/2006/main" noChangeAspect="1"/>
             </wp:cNvGraphicFramePr>
@@ -5303,13 +4113,13 @@
               <a:graphicData uri="http://schemas.openxmlformats.org/drawingml/2006/picture">
                 <pic:pic xmlns:pic="http://schemas.openxmlformats.org/drawingml/2006/picture">
                   <pic:nvPicPr>
-                    <pic:cNvPr id="0" name="Picture 2"/>
+                    <pic:cNvPr id="0" name="Picture 11"/>
                     <pic:cNvPicPr>
                       <a:picLocks noChangeAspect="1" noChangeArrowheads="1"/>
                     </pic:cNvPicPr>
                   </pic:nvPicPr>
                   <pic:blipFill>
-                    <a:blip r:embed="rId26">
+                    <a:blip r:embed="rId18">
                       <a:extLst>
                         <a:ext uri="{28A0092B-C50C-407E-A947-70E740481C1C}">
                           <a14:useLocalDpi xmlns:a14="http://schemas.microsoft.com/office/drawing/2010/main" val="0"/>
@@ -5324,7 +4134,7 @@
                   <pic:spPr bwMode="auto">
                     <a:xfrm>
                       <a:off x="0" y="0"/>
-                      <a:ext cx="5724525" cy="3609975"/>
+                      <a:ext cx="3667125" cy="3467100"/>
                     </a:xfrm>
                     <a:prstGeom prst="rect">
                       <a:avLst/>
@@ -5343,46 +4153,973 @@
     </w:p>
     <w:p>
       <w:pPr>
-        <w:rPr>
-          <w:rFonts w:cs="2  Koodak"/>
-          <w:b/>
-          <w:bCs/>
-          <w:rtl/>
-        </w:rPr>
-      </w:pPr>
-    </w:p>
-    <w:p>
-      <w:pPr>
-        <w:rPr>
-          <w:rFonts w:cs="2  Koodak"/>
-          <w:b/>
-          <w:bCs/>
-          <w:rtl/>
-        </w:rPr>
-      </w:pPr>
-    </w:p>
-    <w:p>
-      <w:pPr>
-        <w:rPr>
-          <w:rFonts w:cs="2  Koodak"/>
-          <w:b/>
-          <w:bCs/>
-          <w:rtl/>
-        </w:rPr>
-      </w:pPr>
-    </w:p>
-    <w:p>
-      <w:pPr>
-        <w:rPr>
-          <w:rFonts w:cs="2  Koodak"/>
-          <w:b/>
-          <w:bCs/>
-          <w:rtl/>
-        </w:rPr>
-      </w:pPr>
-    </w:p>
-    <w:p>
-      <w:pPr>
+        <w:ind w:left="360"/>
+        <w:rPr>
+          <w:rFonts w:cs="2  Koodak"/>
+          <w:b/>
+          <w:bCs/>
+          <w:noProof/>
+          <w:rtl/>
+        </w:rPr>
+      </w:pPr>
+    </w:p>
+    <w:p>
+      <w:pPr>
+        <w:ind w:left="360"/>
+        <w:rPr>
+          <w:rFonts w:cs="2  Koodak"/>
+          <w:b/>
+          <w:bCs/>
+          <w:rtl/>
+        </w:rPr>
+      </w:pPr>
+    </w:p>
+    <w:p>
+      <w:pPr>
+        <w:ind w:left="720"/>
+        <w:rPr>
+          <w:rFonts w:cs="2  Koodak"/>
+          <w:b/>
+          <w:bCs/>
+          <w:color w:val="FF0000"/>
+          <w:rtl/>
+        </w:rPr>
+      </w:pPr>
+      <w:r>
+        <w:rPr>
+          <w:rFonts w:cs="2  Koodak" w:hint="cs"/>
+          <w:b/>
+          <w:bCs/>
+          <w:color w:val="FF0000"/>
+          <w:rtl/>
+        </w:rPr>
+        <w:t>نکات بسیار مهم :</w:t>
+      </w:r>
+    </w:p>
+    <w:p>
+      <w:pPr>
+        <w:pStyle w:val="ListParagraph"/>
+        <w:numPr>
+          <w:ilvl w:val="0"/>
+          <w:numId w:val="10"/>
+        </w:numPr>
+        <w:rPr>
+          <w:rFonts w:cs="2  Koodak"/>
+          <w:b/>
+          <w:bCs/>
+        </w:rPr>
+      </w:pPr>
+      <w:r>
+        <w:rPr>
+          <w:rFonts w:cs="2  Koodak" w:hint="cs"/>
+          <w:b/>
+          <w:bCs/>
+          <w:rtl/>
+        </w:rPr>
+        <w:t xml:space="preserve">حالا باید به کلاس </w:t>
+      </w:r>
+      <w:r>
+        <w:rPr>
+          <w:rFonts w:cs="2  Koodak"/>
+          <w:b/>
+          <w:bCs/>
+        </w:rPr>
+        <w:t>Account</w:t>
+      </w:r>
+      <w:r>
+        <w:rPr>
+          <w:rFonts w:cs="2  Koodak" w:hint="cs"/>
+          <w:b/>
+          <w:bCs/>
+          <w:rtl/>
+        </w:rPr>
+        <w:t xml:space="preserve"> که رویداد ها دران اتفاق می افتند شما تغییرات شود که اول تغییر اضافه شد لیست از رویداد ها است </w:t>
+      </w:r>
+      <w:r>
+        <w:rPr>
+          <w:rFonts w:cs="2  Koodak" w:hint="cs"/>
+          <w:b/>
+          <w:bCs/>
+          <w:rtl/>
+        </w:rPr>
+        <w:t>:</w:t>
+      </w:r>
+    </w:p>
+    <w:p>
+      <w:pPr>
+        <w:ind w:left="720"/>
+        <w:jc w:val="right"/>
+        <w:rPr>
+          <w:rFonts w:cs="2  Koodak"/>
+          <w:b/>
+          <w:bCs/>
+          <w:rtl/>
+        </w:rPr>
+      </w:pPr>
+      <w:r>
+        <w:rPr>
+          <w:rFonts w:hint="cs"/>
+          <w:noProof/>
+        </w:rPr>
+        <w:drawing>
+          <wp:inline distT="0" distB="0" distL="0" distR="0" wp14:anchorId="14BE5964" wp14:editId="424D64D2">
+            <wp:extent cx="3305175" cy="438150"/>
+            <wp:effectExtent l="0" t="0" r="9525" b="0"/>
+            <wp:docPr id="446994580" name="Picture 13"/>
+            <wp:cNvGraphicFramePr>
+              <a:graphicFrameLocks xmlns:a="http://schemas.openxmlformats.org/drawingml/2006/main" noChangeAspect="1"/>
+            </wp:cNvGraphicFramePr>
+            <a:graphic xmlns:a="http://schemas.openxmlformats.org/drawingml/2006/main">
+              <a:graphicData uri="http://schemas.openxmlformats.org/drawingml/2006/picture">
+                <pic:pic xmlns:pic="http://schemas.openxmlformats.org/drawingml/2006/picture">
+                  <pic:nvPicPr>
+                    <pic:cNvPr id="0" name="Picture 13"/>
+                    <pic:cNvPicPr>
+                      <a:picLocks noChangeAspect="1" noChangeArrowheads="1"/>
+                    </pic:cNvPicPr>
+                  </pic:nvPicPr>
+                  <pic:blipFill>
+                    <a:blip r:embed="rId19">
+                      <a:extLst>
+                        <a:ext uri="{28A0092B-C50C-407E-A947-70E740481C1C}">
+                          <a14:useLocalDpi xmlns:a14="http://schemas.microsoft.com/office/drawing/2010/main" val="0"/>
+                        </a:ext>
+                      </a:extLst>
+                    </a:blip>
+                    <a:srcRect/>
+                    <a:stretch>
+                      <a:fillRect/>
+                    </a:stretch>
+                  </pic:blipFill>
+                  <pic:spPr bwMode="auto">
+                    <a:xfrm>
+                      <a:off x="0" y="0"/>
+                      <a:ext cx="3305175" cy="438150"/>
+                    </a:xfrm>
+                    <a:prstGeom prst="rect">
+                      <a:avLst/>
+                    </a:prstGeom>
+                    <a:noFill/>
+                    <a:ln>
+                      <a:noFill/>
+                    </a:ln>
+                  </pic:spPr>
+                </pic:pic>
+              </a:graphicData>
+            </a:graphic>
+          </wp:inline>
+        </w:drawing>
+      </w:r>
+    </w:p>
+    <w:p>
+      <w:pPr>
+        <w:pStyle w:val="ListParagraph"/>
+        <w:numPr>
+          <w:ilvl w:val="0"/>
+          <w:numId w:val="10"/>
+        </w:numPr>
+        <w:rPr>
+          <w:rFonts w:cs="2  Koodak"/>
+          <w:b/>
+          <w:bCs/>
+        </w:rPr>
+      </w:pPr>
+      <w:r>
+        <w:rPr>
+          <w:rFonts w:cs="2  Koodak" w:hint="cs"/>
+          <w:b/>
+          <w:bCs/>
+          <w:rtl/>
+        </w:rPr>
+        <w:t xml:space="preserve">مرحله دوم اضافه شدن متد </w:t>
+      </w:r>
+      <w:proofErr w:type="spellStart"/>
+      <w:r>
+        <w:rPr>
+          <w:rFonts w:cs="2  Koodak"/>
+          <w:b/>
+          <w:bCs/>
+        </w:rPr>
+        <w:t>ApplyChange</w:t>
+      </w:r>
+      <w:proofErr w:type="spellEnd"/>
+      <w:r>
+        <w:rPr>
+          <w:rFonts w:cs="2  Koodak"/>
+          <w:b/>
+          <w:bCs/>
+        </w:rPr>
+        <w:t xml:space="preserve">  </w:t>
+      </w:r>
+      <w:r>
+        <w:rPr>
+          <w:rFonts w:cs="2  Koodak" w:hint="cs"/>
+          <w:b/>
+          <w:bCs/>
+          <w:rtl/>
+        </w:rPr>
+        <w:t xml:space="preserve">از این به بعد تمام رویداها و بایندهای داخل کلاس از این متد رد می شود که با توجه به نوع </w:t>
+      </w:r>
+      <w:r>
+        <w:rPr>
+          <w:rFonts w:cs="2  Koodak"/>
+          <w:b/>
+          <w:bCs/>
+        </w:rPr>
+        <w:t>event</w:t>
+      </w:r>
+      <w:r>
+        <w:rPr>
+          <w:rFonts w:cs="2  Koodak" w:hint="cs"/>
+          <w:b/>
+          <w:bCs/>
+          <w:rtl/>
+        </w:rPr>
+        <w:t xml:space="preserve"> مشخص میش شود که چکاری انجام شود </w:t>
+      </w:r>
+    </w:p>
+    <w:p>
+      <w:pPr>
+        <w:pStyle w:val="ListParagraph"/>
+        <w:numPr>
+          <w:ilvl w:val="0"/>
+          <w:numId w:val="10"/>
+        </w:numPr>
+        <w:rPr>
+          <w:rFonts w:cs="2  Koodak"/>
+          <w:b/>
+          <w:bCs/>
+        </w:rPr>
+      </w:pPr>
+      <w:r>
+        <w:rPr>
+          <w:rFonts w:cs="2  Koodak" w:hint="cs"/>
+          <w:b/>
+          <w:bCs/>
+          <w:rtl/>
+        </w:rPr>
+        <w:t xml:space="preserve">مرحله سوم اضافه شدن متد </w:t>
+      </w:r>
+      <w:proofErr w:type="spellStart"/>
+      <w:r>
+        <w:rPr>
+          <w:rFonts w:cs="2  Koodak"/>
+          <w:b/>
+          <w:bCs/>
+        </w:rPr>
+        <w:t>LoadFromEvents</w:t>
+      </w:r>
+      <w:proofErr w:type="spellEnd"/>
+      <w:r>
+        <w:rPr>
+          <w:rFonts w:cs="2  Koodak"/>
+          <w:b/>
+          <w:bCs/>
+        </w:rPr>
+        <w:t xml:space="preserve"> </w:t>
+      </w:r>
+      <w:r>
+        <w:rPr>
+          <w:rFonts w:cs="2  Koodak" w:hint="cs"/>
+          <w:b/>
+          <w:bCs/>
+          <w:rtl/>
+        </w:rPr>
+        <w:t xml:space="preserve"> است که کار اصلی ان بازسازی </w:t>
+      </w:r>
+      <w:r>
+        <w:rPr>
+          <w:rFonts w:cs="2  Koodak"/>
+          <w:b/>
+          <w:bCs/>
+        </w:rPr>
+        <w:t>account</w:t>
+      </w:r>
+      <w:r>
+        <w:rPr>
+          <w:rFonts w:cs="2  Koodak" w:hint="cs"/>
+          <w:b/>
+          <w:bCs/>
+          <w:rtl/>
+        </w:rPr>
+        <w:t xml:space="preserve"> دریافتی از دیتابیس  با توجه به </w:t>
+      </w:r>
+      <w:r>
+        <w:rPr>
+          <w:rFonts w:cs="2  Koodak"/>
+          <w:b/>
+          <w:bCs/>
+        </w:rPr>
+        <w:t>event</w:t>
+      </w:r>
+      <w:r>
+        <w:rPr>
+          <w:rFonts w:cs="2  Koodak" w:hint="cs"/>
+          <w:b/>
+          <w:bCs/>
+          <w:rtl/>
+        </w:rPr>
+        <w:t xml:space="preserve"> ها است.</w:t>
+      </w:r>
+      <w:r>
+        <w:rPr>
+          <w:rFonts w:cs="2  Koodak" w:hint="cs"/>
+          <w:b/>
+          <w:bCs/>
+          <w:rtl/>
+        </w:rPr>
+        <w:t>(</w:t>
+      </w:r>
+      <w:r>
+        <w:rPr>
+          <w:rFonts w:cs="2  Koodak" w:hint="cs"/>
+          <w:b/>
+          <w:bCs/>
+          <w:color w:val="FF0000"/>
+          <w:rtl/>
+        </w:rPr>
+        <w:t>این مورد در کامند</w:t>
+      </w:r>
+      <w:r>
+        <w:rPr>
+          <w:rFonts w:cs="2  Koodak" w:hint="cs"/>
+          <w:b/>
+          <w:bCs/>
+          <w:color w:val="FF0000"/>
+          <w:rtl/>
+        </w:rPr>
+        <w:t>(وازیر و برداشت)</w:t>
+      </w:r>
+      <w:r>
+        <w:rPr>
+          <w:rFonts w:cs="2  Koodak" w:hint="cs"/>
+          <w:b/>
+          <w:bCs/>
+          <w:color w:val="FF0000"/>
+          <w:rtl/>
+        </w:rPr>
+        <w:t xml:space="preserve"> و کوئری ها استفاده می شود</w:t>
+      </w:r>
+      <w:r>
+        <w:rPr>
+          <w:rFonts w:cs="2  Koodak" w:hint="cs"/>
+          <w:b/>
+          <w:bCs/>
+          <w:rtl/>
+        </w:rPr>
+        <w:t>)</w:t>
+      </w:r>
+    </w:p>
+    <w:p>
+      <w:pPr>
+        <w:pStyle w:val="ListParagraph"/>
+        <w:numPr>
+          <w:ilvl w:val="0"/>
+          <w:numId w:val="10"/>
+        </w:numPr>
+        <w:rPr>
+          <w:rFonts w:cs="2  Koodak"/>
+          <w:b/>
+          <w:bCs/>
+        </w:rPr>
+      </w:pPr>
+      <w:r>
+        <w:rPr>
+          <w:rFonts w:cs="2  Koodak" w:hint="cs"/>
+          <w:b/>
+          <w:bCs/>
+          <w:rtl/>
+        </w:rPr>
+        <w:t>مرحله چهارم اضافه شدن به لیست ایونت ها</w:t>
+      </w:r>
+    </w:p>
+    <w:p>
+      <w:pPr>
+        <w:rPr>
+          <w:rFonts w:cs="2  Koodak"/>
+          <w:b/>
+          <w:bCs/>
+          <w:rtl/>
+        </w:rPr>
+      </w:pPr>
+      <w:r>
+        <w:rPr>
+          <w:rFonts w:cs="2  Koodak" w:hint="cs"/>
+          <w:b/>
+          <w:bCs/>
+          <w:noProof/>
+        </w:rPr>
+        <w:drawing>
+          <wp:inline distT="0" distB="0" distL="0" distR="0" wp14:anchorId="14DCF4AE" wp14:editId="78D27420">
+            <wp:extent cx="5724525" cy="2133600"/>
+            <wp:effectExtent l="0" t="0" r="9525" b="0"/>
+            <wp:docPr id="2028268736" name="Picture 14"/>
+            <wp:cNvGraphicFramePr>
+              <a:graphicFrameLocks xmlns:a="http://schemas.openxmlformats.org/drawingml/2006/main" noChangeAspect="1"/>
+            </wp:cNvGraphicFramePr>
+            <a:graphic xmlns:a="http://schemas.openxmlformats.org/drawingml/2006/main">
+              <a:graphicData uri="http://schemas.openxmlformats.org/drawingml/2006/picture">
+                <pic:pic xmlns:pic="http://schemas.openxmlformats.org/drawingml/2006/picture">
+                  <pic:nvPicPr>
+                    <pic:cNvPr id="0" name="Picture 14"/>
+                    <pic:cNvPicPr>
+                      <a:picLocks noChangeAspect="1" noChangeArrowheads="1"/>
+                    </pic:cNvPicPr>
+                  </pic:nvPicPr>
+                  <pic:blipFill>
+                    <a:blip r:embed="rId20">
+                      <a:extLst>
+                        <a:ext uri="{28A0092B-C50C-407E-A947-70E740481C1C}">
+                          <a14:useLocalDpi xmlns:a14="http://schemas.microsoft.com/office/drawing/2010/main" val="0"/>
+                        </a:ext>
+                      </a:extLst>
+                    </a:blip>
+                    <a:srcRect/>
+                    <a:stretch>
+                      <a:fillRect/>
+                    </a:stretch>
+                  </pic:blipFill>
+                  <pic:spPr bwMode="auto">
+                    <a:xfrm>
+                      <a:off x="0" y="0"/>
+                      <a:ext cx="5724525" cy="2133600"/>
+                    </a:xfrm>
+                    <a:prstGeom prst="rect">
+                      <a:avLst/>
+                    </a:prstGeom>
+                    <a:noFill/>
+                    <a:ln>
+                      <a:noFill/>
+                    </a:ln>
+                  </pic:spPr>
+                </pic:pic>
+              </a:graphicData>
+            </a:graphic>
+          </wp:inline>
+        </w:drawing>
+      </w:r>
+    </w:p>
+    <w:p>
+      <w:pPr>
+        <w:rPr>
+          <w:rFonts w:cs="2  Koodak" w:hint="cs"/>
+          <w:b/>
+          <w:bCs/>
+          <w:rtl/>
+        </w:rPr>
+      </w:pPr>
+      <w:r>
+        <w:rPr>
+          <w:rFonts w:cs="2  Koodak" w:hint="cs"/>
+          <w:b/>
+          <w:bCs/>
+          <w:noProof/>
+        </w:rPr>
+        <w:lastRenderedPageBreak/>
+        <w:drawing>
+          <wp:inline distT="0" distB="0" distL="0" distR="0" wp14:anchorId="09E77E5F" wp14:editId="0F3EBEF6">
+            <wp:extent cx="5731510" cy="4017645"/>
+            <wp:effectExtent l="0" t="0" r="2540" b="1905"/>
+            <wp:docPr id="258983349" name="Picture 15"/>
+            <wp:cNvGraphicFramePr>
+              <a:graphicFrameLocks xmlns:a="http://schemas.openxmlformats.org/drawingml/2006/main" noChangeAspect="1"/>
+            </wp:cNvGraphicFramePr>
+            <a:graphic xmlns:a="http://schemas.openxmlformats.org/drawingml/2006/main">
+              <a:graphicData uri="http://schemas.openxmlformats.org/drawingml/2006/picture">
+                <pic:pic xmlns:pic="http://schemas.openxmlformats.org/drawingml/2006/picture">
+                  <pic:nvPicPr>
+                    <pic:cNvPr id="0" name="Picture 15"/>
+                    <pic:cNvPicPr>
+                      <a:picLocks noChangeAspect="1" noChangeArrowheads="1"/>
+                    </pic:cNvPicPr>
+                  </pic:nvPicPr>
+                  <pic:blipFill>
+                    <a:blip r:embed="rId21">
+                      <a:extLst>
+                        <a:ext uri="{28A0092B-C50C-407E-A947-70E740481C1C}">
+                          <a14:useLocalDpi xmlns:a14="http://schemas.microsoft.com/office/drawing/2010/main" val="0"/>
+                        </a:ext>
+                      </a:extLst>
+                    </a:blip>
+                    <a:srcRect/>
+                    <a:stretch>
+                      <a:fillRect/>
+                    </a:stretch>
+                  </pic:blipFill>
+                  <pic:spPr bwMode="auto">
+                    <a:xfrm>
+                      <a:off x="0" y="0"/>
+                      <a:ext cx="5731510" cy="4017645"/>
+                    </a:xfrm>
+                    <a:prstGeom prst="rect">
+                      <a:avLst/>
+                    </a:prstGeom>
+                    <a:noFill/>
+                    <a:ln>
+                      <a:noFill/>
+                    </a:ln>
+                  </pic:spPr>
+                </pic:pic>
+              </a:graphicData>
+            </a:graphic>
+          </wp:inline>
+        </w:drawing>
+      </w:r>
+    </w:p>
+    <w:p>
+      <w:pPr>
+        <w:numPr>
+          <w:ilvl w:val="0"/>
+          <w:numId w:val="7"/>
+        </w:numPr>
+        <w:rPr>
+          <w:rFonts w:cs="2  Koodak"/>
+          <w:b/>
+          <w:bCs/>
+        </w:rPr>
+      </w:pPr>
+      <w:r>
+        <w:rPr>
+          <w:rFonts w:cs="2  Koodak" w:hint="cs"/>
+          <w:b/>
+          <w:bCs/>
+          <w:rtl/>
+        </w:rPr>
+        <w:t xml:space="preserve">کنترل :در این قسمت </w:t>
+      </w:r>
+      <w:proofErr w:type="spellStart"/>
+      <w:r>
+        <w:rPr>
+          <w:rFonts w:cs="2  Koodak"/>
+          <w:b/>
+          <w:bCs/>
+        </w:rPr>
+        <w:t>api</w:t>
+      </w:r>
+      <w:proofErr w:type="spellEnd"/>
+      <w:r>
+        <w:rPr>
+          <w:rFonts w:cs="2  Koodak" w:hint="cs"/>
+          <w:b/>
+          <w:bCs/>
+          <w:rtl/>
+        </w:rPr>
+        <w:t xml:space="preserve"> را تعیرف میکنم که در اینجا از ما از </w:t>
+      </w:r>
+      <w:r>
+        <w:rPr>
+          <w:rFonts w:cs="2  Koodak"/>
+          <w:b/>
+          <w:bCs/>
+        </w:rPr>
+        <w:t xml:space="preserve">command </w:t>
+      </w:r>
+      <w:r>
+        <w:rPr>
+          <w:rFonts w:cs="2  Koodak" w:hint="cs"/>
+          <w:b/>
+          <w:bCs/>
+          <w:rtl/>
+        </w:rPr>
+        <w:t xml:space="preserve">و </w:t>
+      </w:r>
+      <w:r>
+        <w:rPr>
+          <w:rFonts w:cs="2  Koodak"/>
+          <w:b/>
+          <w:bCs/>
+        </w:rPr>
+        <w:t xml:space="preserve"> query</w:t>
+      </w:r>
+      <w:r>
+        <w:rPr>
+          <w:rFonts w:cs="2  Koodak" w:hint="cs"/>
+          <w:b/>
+          <w:bCs/>
+          <w:rtl/>
+        </w:rPr>
+        <w:t xml:space="preserve"> ها استفاده میکنم :</w:t>
+      </w:r>
+    </w:p>
+    <w:p>
+      <w:pPr>
+        <w:ind w:left="360"/>
+        <w:jc w:val="center"/>
+        <w:rPr>
+          <w:rFonts w:cs="2  Koodak" w:hint="cs"/>
+          <w:b/>
+          <w:bCs/>
+          <w:rtl/>
+        </w:rPr>
+      </w:pPr>
+      <w:r>
+        <w:rPr>
+          <w:rFonts w:cs="2  Koodak" w:hint="cs"/>
+          <w:b/>
+          <w:bCs/>
+          <w:noProof/>
+        </w:rPr>
+        <w:drawing>
+          <wp:inline distT="0" distB="0" distL="0" distR="0" wp14:anchorId="32E54F7E" wp14:editId="52E588CA">
+            <wp:extent cx="5724525" cy="3686175"/>
+            <wp:effectExtent l="0" t="0" r="9525" b="9525"/>
+            <wp:docPr id="45905728" name="Picture 20"/>
+            <wp:cNvGraphicFramePr>
+              <a:graphicFrameLocks xmlns:a="http://schemas.openxmlformats.org/drawingml/2006/main" noChangeAspect="1"/>
+            </wp:cNvGraphicFramePr>
+            <a:graphic xmlns:a="http://schemas.openxmlformats.org/drawingml/2006/main">
+              <a:graphicData uri="http://schemas.openxmlformats.org/drawingml/2006/picture">
+                <pic:pic xmlns:pic="http://schemas.openxmlformats.org/drawingml/2006/picture">
+                  <pic:nvPicPr>
+                    <pic:cNvPr id="0" name="Picture 20"/>
+                    <pic:cNvPicPr>
+                      <a:picLocks noChangeAspect="1" noChangeArrowheads="1"/>
+                    </pic:cNvPicPr>
+                  </pic:nvPicPr>
+                  <pic:blipFill>
+                    <a:blip r:embed="rId22">
+                      <a:extLst>
+                        <a:ext uri="{28A0092B-C50C-407E-A947-70E740481C1C}">
+                          <a14:useLocalDpi xmlns:a14="http://schemas.microsoft.com/office/drawing/2010/main" val="0"/>
+                        </a:ext>
+                      </a:extLst>
+                    </a:blip>
+                    <a:srcRect/>
+                    <a:stretch>
+                      <a:fillRect/>
+                    </a:stretch>
+                  </pic:blipFill>
+                  <pic:spPr bwMode="auto">
+                    <a:xfrm>
+                      <a:off x="0" y="0"/>
+                      <a:ext cx="5724525" cy="3686175"/>
+                    </a:xfrm>
+                    <a:prstGeom prst="rect">
+                      <a:avLst/>
+                    </a:prstGeom>
+                    <a:noFill/>
+                    <a:ln>
+                      <a:noFill/>
+                    </a:ln>
+                  </pic:spPr>
+                </pic:pic>
+              </a:graphicData>
+            </a:graphic>
+          </wp:inline>
+        </w:drawing>
+      </w:r>
+    </w:p>
+    <w:p>
+      <w:pPr>
+        <w:ind w:left="360"/>
+        <w:rPr>
+          <w:rFonts w:cs="2  Koodak"/>
+          <w:b/>
+          <w:bCs/>
+          <w:rtl/>
+        </w:rPr>
+      </w:pPr>
+    </w:p>
+    <w:p>
+      <w:pPr>
+        <w:ind w:left="360"/>
+        <w:rPr>
+          <w:rFonts w:cs="2  Koodak"/>
+          <w:b/>
+          <w:bCs/>
+          <w:rtl/>
+        </w:rPr>
+      </w:pPr>
+    </w:p>
+    <w:p>
+      <w:pPr>
+        <w:ind w:left="360"/>
+        <w:rPr>
+          <w:rFonts w:cs="2  Koodak"/>
+          <w:b/>
+          <w:bCs/>
+          <w:rtl/>
+        </w:rPr>
+      </w:pPr>
+    </w:p>
+    <w:p>
+      <w:pPr>
+        <w:ind w:left="360"/>
+        <w:rPr>
+          <w:rFonts w:cs="2  Koodak"/>
+          <w:b/>
+          <w:bCs/>
+        </w:rPr>
+      </w:pPr>
+    </w:p>
+    <w:p>
+      <w:pPr>
+        <w:rPr>
+          <w:rFonts w:cs="2  Koodak"/>
+          <w:b/>
+          <w:bCs/>
+        </w:rPr>
+      </w:pPr>
+      <w:r>
+        <w:rPr>
+          <w:rFonts w:cs="2  Koodak" w:hint="cs"/>
+          <w:b/>
+          <w:bCs/>
+          <w:highlight w:val="yellow"/>
+          <w:rtl/>
+        </w:rPr>
+        <w:lastRenderedPageBreak/>
+        <w:t xml:space="preserve">نکته تکمیلی </w:t>
+      </w:r>
+      <w:r>
+        <w:rPr>
+          <w:rFonts w:cs="2  Koodak"/>
+          <w:b/>
+          <w:bCs/>
+          <w:highlight w:val="yellow"/>
+        </w:rPr>
+        <w:t>Program</w:t>
+      </w:r>
+    </w:p>
+    <w:p>
+      <w:pPr>
+        <w:rPr>
+          <w:rFonts w:cs="2  Koodak"/>
+          <w:b/>
+          <w:bCs/>
+          <w:rtl/>
+        </w:rPr>
+      </w:pPr>
+      <w:r>
+        <w:rPr>
+          <w:rFonts w:cs="2  Koodak"/>
+          <w:b/>
+          <w:bCs/>
+          <w:noProof/>
+        </w:rPr>
+        <w:drawing>
+          <wp:inline distT="0" distB="0" distL="0" distR="0" wp14:anchorId="33FEF9ED" wp14:editId="6B509C54">
+            <wp:extent cx="5724525" cy="3362325"/>
+            <wp:effectExtent l="0" t="0" r="9525" b="9525"/>
+            <wp:docPr id="124072695" name="Picture 18"/>
+            <wp:cNvGraphicFramePr>
+              <a:graphicFrameLocks xmlns:a="http://schemas.openxmlformats.org/drawingml/2006/main" noChangeAspect="1"/>
+            </wp:cNvGraphicFramePr>
+            <a:graphic xmlns:a="http://schemas.openxmlformats.org/drawingml/2006/main">
+              <a:graphicData uri="http://schemas.openxmlformats.org/drawingml/2006/picture">
+                <pic:pic xmlns:pic="http://schemas.openxmlformats.org/drawingml/2006/picture">
+                  <pic:nvPicPr>
+                    <pic:cNvPr id="0" name="Picture 18"/>
+                    <pic:cNvPicPr>
+                      <a:picLocks noChangeAspect="1" noChangeArrowheads="1"/>
+                    </pic:cNvPicPr>
+                  </pic:nvPicPr>
+                  <pic:blipFill>
+                    <a:blip r:embed="rId23">
+                      <a:extLst>
+                        <a:ext uri="{28A0092B-C50C-407E-A947-70E740481C1C}">
+                          <a14:useLocalDpi xmlns:a14="http://schemas.microsoft.com/office/drawing/2010/main" val="0"/>
+                        </a:ext>
+                      </a:extLst>
+                    </a:blip>
+                    <a:srcRect/>
+                    <a:stretch>
+                      <a:fillRect/>
+                    </a:stretch>
+                  </pic:blipFill>
+                  <pic:spPr bwMode="auto">
+                    <a:xfrm>
+                      <a:off x="0" y="0"/>
+                      <a:ext cx="5724525" cy="3362325"/>
+                    </a:xfrm>
+                    <a:prstGeom prst="rect">
+                      <a:avLst/>
+                    </a:prstGeom>
+                    <a:noFill/>
+                    <a:ln>
+                      <a:noFill/>
+                    </a:ln>
+                  </pic:spPr>
+                </pic:pic>
+              </a:graphicData>
+            </a:graphic>
+          </wp:inline>
+        </w:drawing>
+      </w:r>
+    </w:p>
+    <w:p>
+      <w:pPr>
+        <w:rPr>
+          <w:rFonts w:cs="2  Koodak"/>
+          <w:b/>
+          <w:bCs/>
+          <w:rtl/>
+        </w:rPr>
+      </w:pPr>
+    </w:p>
+    <w:p>
+      <w:pPr>
+        <w:rPr>
+          <w:rFonts w:cs="2  Koodak"/>
+          <w:b/>
+          <w:bCs/>
+          <w:rtl/>
+        </w:rPr>
+      </w:pPr>
+    </w:p>
+    <w:p>
+      <w:pPr>
+        <w:rPr>
+          <w:rFonts w:cs="2  Koodak"/>
+          <w:b/>
+          <w:bCs/>
+          <w:rtl/>
+        </w:rPr>
+      </w:pPr>
+    </w:p>
+    <w:p>
+      <w:pPr>
+        <w:rPr>
+          <w:rFonts w:cs="2  Koodak"/>
+          <w:b/>
+          <w:bCs/>
+          <w:rtl/>
+        </w:rPr>
+      </w:pPr>
+    </w:p>
+    <w:p>
+      <w:pPr>
+        <w:rPr>
+          <w:rFonts w:cs="2  Koodak"/>
+          <w:b/>
+          <w:bCs/>
+          <w:rtl/>
+        </w:rPr>
+      </w:pPr>
+    </w:p>
+    <w:p>
+      <w:pPr>
+        <w:rPr>
+          <w:rFonts w:cs="2  Koodak"/>
+          <w:b/>
+          <w:bCs/>
+          <w:rtl/>
+        </w:rPr>
+      </w:pPr>
+    </w:p>
+    <w:p>
+      <w:pPr>
+        <w:rPr>
+          <w:rFonts w:cs="2  Koodak"/>
+          <w:b/>
+          <w:bCs/>
+          <w:rtl/>
+        </w:rPr>
+      </w:pPr>
+    </w:p>
+    <w:p>
+      <w:pPr>
+        <w:rPr>
+          <w:rFonts w:cs="2  Koodak"/>
+          <w:b/>
+          <w:bCs/>
+          <w:rtl/>
+        </w:rPr>
+      </w:pPr>
+    </w:p>
+    <w:p>
+      <w:pPr>
+        <w:rPr>
+          <w:rFonts w:cs="2  Koodak"/>
+          <w:b/>
+          <w:bCs/>
+          <w:rtl/>
+        </w:rPr>
+      </w:pPr>
+    </w:p>
+    <w:p>
+      <w:pPr>
+        <w:rPr>
+          <w:rFonts w:cs="2  Koodak"/>
+          <w:b/>
+          <w:bCs/>
+          <w:rtl/>
+        </w:rPr>
+      </w:pPr>
+    </w:p>
+    <w:p>
+      <w:pPr>
+        <w:rPr>
+          <w:rFonts w:cs="2  Koodak"/>
+          <w:b/>
+          <w:bCs/>
+          <w:rtl/>
+        </w:rPr>
+      </w:pPr>
+    </w:p>
+    <w:p>
+      <w:pPr>
+        <w:rPr>
+          <w:rFonts w:cs="2  Koodak"/>
+          <w:b/>
+          <w:bCs/>
+          <w:rtl/>
+        </w:rPr>
+      </w:pPr>
+    </w:p>
+    <w:p>
+      <w:pPr>
+        <w:rPr>
+          <w:rFonts w:cs="2  Koodak"/>
+          <w:b/>
+          <w:bCs/>
+          <w:rtl/>
+        </w:rPr>
+      </w:pPr>
+    </w:p>
+    <w:p>
+      <w:pPr>
+        <w:rPr>
+          <w:rFonts w:cs="2  Koodak"/>
+          <w:b/>
+          <w:bCs/>
+          <w:rtl/>
+        </w:rPr>
+      </w:pPr>
+    </w:p>
+    <w:p>
+      <w:pPr>
+        <w:rPr>
+          <w:rFonts w:cs="2  Koodak"/>
+          <w:b/>
+          <w:bCs/>
+          <w:rtl/>
+        </w:rPr>
+      </w:pPr>
+    </w:p>
+    <w:p>
+      <w:pPr>
+        <w:rPr>
+          <w:rFonts w:cs="2  Koodak"/>
+          <w:b/>
+          <w:bCs/>
+          <w:rtl/>
+        </w:rPr>
+      </w:pPr>
+    </w:p>
+    <w:p>
+      <w:pPr>
+        <w:rPr>
+          <w:rFonts w:cs="2  Koodak"/>
+          <w:b/>
+          <w:bCs/>
+          <w:rtl/>
+        </w:rPr>
+      </w:pPr>
+    </w:p>
+    <w:p>
+      <w:pPr>
+        <w:pStyle w:val="Heading1"/>
         <w:rPr>
           <w:rFonts w:cs="2  Koodak"/>
           <w:b/>
@@ -5549,7 +5286,6 @@
           <w:color w:val="000000" w:themeColor="text1"/>
           <w:rtl/>
         </w:rPr>
-        <w:lastRenderedPageBreak/>
         <w:t>در این روش، علاوه بر ذخیره‌سازی رویدادها، یک</w:t>
       </w:r>
       <w:r>
@@ -5651,7 +5387,7 @@
                     <pic:cNvPicPr/>
                   </pic:nvPicPr>
                   <pic:blipFill>
-                    <a:blip r:embed="rId27"/>
+                    <a:blip r:embed="rId24"/>
                     <a:stretch>
                       <a:fillRect/>
                     </a:stretch>
@@ -5891,7 +5627,7 @@
                     <pic:cNvPicPr/>
                   </pic:nvPicPr>
                   <pic:blipFill>
-                    <a:blip r:embed="rId28"/>
+                    <a:blip r:embed="rId25"/>
                     <a:stretch>
                       <a:fillRect/>
                     </a:stretch>
@@ -5969,6 +5705,7 @@
           <w:color w:val="000000" w:themeColor="text1"/>
           <w:rtl/>
         </w:rPr>
+        <w:lastRenderedPageBreak/>
         <w:t>وقتی که وضعیت حساب از روی رویدادها بارگذاری می‌شود، ابتدا می‌توانید از</w:t>
       </w:r>
       <w:r>
@@ -6014,7 +5751,6 @@
         <w:rPr>
           <w:noProof/>
         </w:rPr>
-        <w:lastRenderedPageBreak/>
         <w:drawing>
           <wp:inline distT="0" distB="0" distL="0" distR="0" wp14:anchorId="5EABD30D" wp14:editId="00CC938F">
             <wp:extent cx="4800600" cy="3057525"/>
@@ -6031,7 +5767,7 @@
                     <pic:cNvPicPr/>
                   </pic:nvPicPr>
                   <pic:blipFill>
-                    <a:blip r:embed="rId29"/>
+                    <a:blip r:embed="rId26"/>
                     <a:stretch>
                       <a:fillRect/>
                     </a:stretch>
@@ -6143,97 +5879,39 @@
           <w:rFonts w:cs="2  Koodak"/>
           <w:b/>
           <w:bCs/>
+          <w:color w:val="FF0000"/>
+          <w:rtl/>
+        </w:rPr>
+      </w:pPr>
+      <w:r>
+        <w:rPr>
+          <w:rFonts w:cs="2  Koodak" w:hint="cs"/>
+          <w:b/>
+          <w:bCs/>
+          <w:color w:val="FF0000"/>
+          <w:rtl/>
+        </w:rPr>
+        <w:t xml:space="preserve">در پروزه که انجام دادیم ما از این روش استفاده کردم  </w:t>
+      </w:r>
+    </w:p>
+    <w:p>
+      <w:pPr>
+        <w:rPr>
+          <w:rFonts w:cs="2  Koodak"/>
+          <w:b/>
+          <w:bCs/>
           <w:color w:val="000000" w:themeColor="text1"/>
           <w:rtl/>
         </w:rPr>
       </w:pPr>
-      <w:r>
-        <w:rPr>
-          <w:rFonts w:cs="2  Koodak" w:hint="cs"/>
+    </w:p>
+    <w:p>
+      <w:pPr>
+        <w:rPr>
+          <w:rFonts w:cs="2  Koodak"/>
           <w:b/>
           <w:bCs/>
           <w:color w:val="000000" w:themeColor="text1"/>
-          <w:rtl/>
-        </w:rPr>
-        <w:t>در پروزه که انجام دادیم ما از این روش استفاده کردم  مثال :</w:t>
-      </w:r>
-    </w:p>
-    <w:p>
-      <w:pPr>
-        <w:rPr>
-          <w:rFonts w:cs="2  Koodak"/>
-          <w:b/>
-          <w:bCs/>
-          <w:color w:val="000000" w:themeColor="text1"/>
-          <w:rtl/>
-        </w:rPr>
-      </w:pPr>
-      <w:r>
-        <w:rPr>
-          <w:rFonts w:cs="2  Koodak" w:hint="cs"/>
-          <w:b/>
-          <w:bCs/>
-          <w:noProof/>
-          <w:color w:val="000000" w:themeColor="text1"/>
-        </w:rPr>
-        <w:lastRenderedPageBreak/>
-        <w:drawing>
-          <wp:inline distT="0" distB="0" distL="0" distR="0" wp14:anchorId="68C393F9" wp14:editId="775E5C4C">
-            <wp:extent cx="5724525" cy="6381750"/>
-            <wp:effectExtent l="0" t="0" r="9525" b="0"/>
-            <wp:docPr id="1745579645" name="Picture 24"/>
-            <wp:cNvGraphicFramePr>
-              <a:graphicFrameLocks xmlns:a="http://schemas.openxmlformats.org/drawingml/2006/main" noChangeAspect="1"/>
-            </wp:cNvGraphicFramePr>
-            <a:graphic xmlns:a="http://schemas.openxmlformats.org/drawingml/2006/main">
-              <a:graphicData uri="http://schemas.openxmlformats.org/drawingml/2006/picture">
-                <pic:pic xmlns:pic="http://schemas.openxmlformats.org/drawingml/2006/picture">
-                  <pic:nvPicPr>
-                    <pic:cNvPr id="0" name="Picture 26"/>
-                    <pic:cNvPicPr>
-                      <a:picLocks noChangeAspect="1" noChangeArrowheads="1"/>
-                    </pic:cNvPicPr>
-                  </pic:nvPicPr>
-                  <pic:blipFill>
-                    <a:blip r:embed="rId30">
-                      <a:extLst>
-                        <a:ext uri="{28A0092B-C50C-407E-A947-70E740481C1C}">
-                          <a14:useLocalDpi xmlns:a14="http://schemas.microsoft.com/office/drawing/2010/main" val="0"/>
-                        </a:ext>
-                      </a:extLst>
-                    </a:blip>
-                    <a:srcRect/>
-                    <a:stretch>
-                      <a:fillRect/>
-                    </a:stretch>
-                  </pic:blipFill>
-                  <pic:spPr bwMode="auto">
-                    <a:xfrm>
-                      <a:off x="0" y="0"/>
-                      <a:ext cx="5724525" cy="6381750"/>
-                    </a:xfrm>
-                    <a:prstGeom prst="rect">
-                      <a:avLst/>
-                    </a:prstGeom>
-                    <a:noFill/>
-                    <a:ln>
-                      <a:noFill/>
-                    </a:ln>
-                  </pic:spPr>
-                </pic:pic>
-              </a:graphicData>
-            </a:graphic>
-          </wp:inline>
-        </w:drawing>
-      </w:r>
-    </w:p>
-    <w:p>
-      <w:pPr>
-        <w:rPr>
-          <w:rFonts w:cs="2  Koodak"/>
-          <w:b/>
-          <w:bCs/>
-          <w:color w:val="000000" w:themeColor="text1"/>
         </w:rPr>
       </w:pPr>
     </w:p>
@@ -6269,7 +5947,7 @@
       </w:pPr>
     </w:p>
     <w:sectPr>
-      <w:footerReference w:type="default" r:id="rId31"/>
+      <w:footerReference w:type="default" r:id="rId27"/>
       <w:pgSz w:w="11906" w:h="16838"/>
       <w:pgMar w:top="709" w:right="1440" w:bottom="993" w:left="1440" w:header="227" w:footer="227" w:gutter="0"/>
       <w:cols w:space="708"/>
@@ -6385,6 +6063,119 @@
 <file path=word/numbering.xml><?xml version="1.0" encoding="utf-8"?>
 <w:numbering xmlns:wpc="http://schemas.microsoft.com/office/word/2010/wordprocessingCanvas" xmlns:cx="http://schemas.microsoft.com/office/drawing/2014/chartex" xmlns:cx1="http://schemas.microsoft.com/office/drawing/2015/9/8/chartex" xmlns:cx2="http://schemas.microsoft.com/office/drawing/2015/10/21/chartex" xmlns:cx3="http://schemas.microsoft.com/office/drawing/2016/5/9/chartex" xmlns:cx4="http://schemas.microsoft.com/office/drawing/2016/5/10/chartex" xmlns:cx5="http://schemas.microsoft.com/office/drawing/2016/5/11/chartex" xmlns:cx6="http://schemas.microsoft.com/office/drawing/2016/5/12/chartex" xmlns:cx7="http://schemas.microsoft.com/office/drawing/2016/5/13/chartex" xmlns:cx8="http://schemas.microsoft.com/office/drawing/2016/5/14/chartex" xmlns:mc="http://schemas.openxmlformats.org/markup-compatibility/2006" xmlns:aink="http://schemas.microsoft.com/office/drawing/2016/ink" xmlns:am3d="http://schemas.microsoft.com/office/drawing/2017/model3d" xmlns:o="urn:schemas-microsoft-com:office:office" xmlns:oel="http://schemas.microsoft.com/office/2019/extlst" xmlns:r="http://schemas.openxmlformats.org/officeDocument/2006/relationships" xmlns:m="http://schemas.openxmlformats.org/officeDocument/2006/math" xmlns:v="urn:schemas-microsoft-com:vml" xmlns:wp14="http://schemas.microsoft.com/office/word/2010/wordprocessingDrawing" xmlns:wp="http://schemas.openxmlformats.org/drawingml/2006/wordprocessingDrawing" xmlns:w10="urn:schemas-microsoft-com:office:word" xmlns:w="http://schemas.openxmlformats.org/wordprocessingml/2006/main" xmlns:w14="http://schemas.microsoft.com/office/word/2010/wordml" xmlns:w15="http://schemas.microsoft.com/office/word/2012/wordml" xmlns:w16cex="http://schemas.microsoft.com/office/word/2018/wordml/cex" xmlns:w16cid="http://schemas.microsoft.com/office/word/2016/wordml/cid" xmlns:w16="http://schemas.microsoft.com/office/word/2018/wordml" xmlns:w16du="http://schemas.microsoft.com/office/word/2023/wordml/word16du" xmlns:w16sdtdh="http://schemas.microsoft.com/office/word/2020/wordml/sdtdatahash" xmlns:w16se="http://schemas.microsoft.com/office/word/2015/wordml/symex" xmlns:wpg="http://schemas.microsoft.com/office/word/2010/wordprocessingGroup" xmlns:wpi="http://schemas.microsoft.com/office/word/2010/wordprocessingInk" xmlns:wne="http://schemas.microsoft.com/office/word/2006/wordml" xmlns:wps="http://schemas.microsoft.com/office/word/2010/wordprocessingShape" mc:Ignorable="w14 w15 w16se w16cid w16 w16cex w16sdtdh w16du wp14">
   <w:abstractNum w:abstractNumId="0" w15:restartNumberingAfterBreak="0">
+    <w:nsid w:val="00B54409"/>
+    <w:multiLevelType w:val="hybridMultilevel"/>
+    <w:tmpl w:val="8A6860F2"/>
+    <w:lvl w:ilvl="0" w:tplc="0409000D">
+      <w:start w:val="1"/>
+      <w:numFmt w:val="bullet"/>
+      <w:lvlText w:val=""/>
+      <w:lvlJc w:val="left"/>
+      <w:pPr>
+        <w:ind w:left="1440" w:hanging="360"/>
+      </w:pPr>
+      <w:rPr>
+        <w:rFonts w:ascii="Wingdings" w:hAnsi="Wingdings" w:hint="default"/>
+      </w:rPr>
+    </w:lvl>
+    <w:lvl w:ilvl="1" w:tplc="04090003" w:tentative="1">
+      <w:start w:val="1"/>
+      <w:numFmt w:val="bullet"/>
+      <w:lvlText w:val="o"/>
+      <w:lvlJc w:val="left"/>
+      <w:pPr>
+        <w:ind w:left="2160" w:hanging="360"/>
+      </w:pPr>
+      <w:rPr>
+        <w:rFonts w:ascii="Courier New" w:hAnsi="Courier New" w:cs="Courier New" w:hint="default"/>
+      </w:rPr>
+    </w:lvl>
+    <w:lvl w:ilvl="2" w:tplc="04090005" w:tentative="1">
+      <w:start w:val="1"/>
+      <w:numFmt w:val="bullet"/>
+      <w:lvlText w:val=""/>
+      <w:lvlJc w:val="left"/>
+      <w:pPr>
+        <w:ind w:left="2880" w:hanging="360"/>
+      </w:pPr>
+      <w:rPr>
+        <w:rFonts w:ascii="Wingdings" w:hAnsi="Wingdings" w:hint="default"/>
+      </w:rPr>
+    </w:lvl>
+    <w:lvl w:ilvl="3" w:tplc="04090001" w:tentative="1">
+      <w:start w:val="1"/>
+      <w:numFmt w:val="bullet"/>
+      <w:lvlText w:val=""/>
+      <w:lvlJc w:val="left"/>
+      <w:pPr>
+        <w:ind w:left="3600" w:hanging="360"/>
+      </w:pPr>
+      <w:rPr>
+        <w:rFonts w:ascii="Symbol" w:hAnsi="Symbol" w:hint="default"/>
+      </w:rPr>
+    </w:lvl>
+    <w:lvl w:ilvl="4" w:tplc="04090003" w:tentative="1">
+      <w:start w:val="1"/>
+      <w:numFmt w:val="bullet"/>
+      <w:lvlText w:val="o"/>
+      <w:lvlJc w:val="left"/>
+      <w:pPr>
+        <w:ind w:left="4320" w:hanging="360"/>
+      </w:pPr>
+      <w:rPr>
+        <w:rFonts w:ascii="Courier New" w:hAnsi="Courier New" w:cs="Courier New" w:hint="default"/>
+      </w:rPr>
+    </w:lvl>
+    <w:lvl w:ilvl="5" w:tplc="04090005" w:tentative="1">
+      <w:start w:val="1"/>
+      <w:numFmt w:val="bullet"/>
+      <w:lvlText w:val=""/>
+      <w:lvlJc w:val="left"/>
+      <w:pPr>
+        <w:ind w:left="5040" w:hanging="360"/>
+      </w:pPr>
+      <w:rPr>
+        <w:rFonts w:ascii="Wingdings" w:hAnsi="Wingdings" w:hint="default"/>
+      </w:rPr>
+    </w:lvl>
+    <w:lvl w:ilvl="6" w:tplc="04090001" w:tentative="1">
+      <w:start w:val="1"/>
+      <w:numFmt w:val="bullet"/>
+      <w:lvlText w:val=""/>
+      <w:lvlJc w:val="left"/>
+      <w:pPr>
+        <w:ind w:left="5760" w:hanging="360"/>
+      </w:pPr>
+      <w:rPr>
+        <w:rFonts w:ascii="Symbol" w:hAnsi="Symbol" w:hint="default"/>
+      </w:rPr>
+    </w:lvl>
+    <w:lvl w:ilvl="7" w:tplc="04090003" w:tentative="1">
+      <w:start w:val="1"/>
+      <w:numFmt w:val="bullet"/>
+      <w:lvlText w:val="o"/>
+      <w:lvlJc w:val="left"/>
+      <w:pPr>
+        <w:ind w:left="6480" w:hanging="360"/>
+      </w:pPr>
+      <w:rPr>
+        <w:rFonts w:ascii="Courier New" w:hAnsi="Courier New" w:cs="Courier New" w:hint="default"/>
+      </w:rPr>
+    </w:lvl>
+    <w:lvl w:ilvl="8" w:tplc="04090005" w:tentative="1">
+      <w:start w:val="1"/>
+      <w:numFmt w:val="bullet"/>
+      <w:lvlText w:val=""/>
+      <w:lvlJc w:val="left"/>
+      <w:pPr>
+        <w:ind w:left="7200" w:hanging="360"/>
+      </w:pPr>
+      <w:rPr>
+        <w:rFonts w:ascii="Wingdings" w:hAnsi="Wingdings" w:hint="default"/>
+      </w:rPr>
+    </w:lvl>
+  </w:abstractNum>
+  <w:abstractNum w:abstractNumId="1" w15:restartNumberingAfterBreak="0">
     <w:nsid w:val="14E66E6B"/>
     <w:multiLevelType w:val="multilevel"/>
     <w:tmpl w:val="9D78A97E"/>
@@ -6533,7 +6324,7 @@
       </w:rPr>
     </w:lvl>
   </w:abstractNum>
-  <w:abstractNum w:abstractNumId="1" w15:restartNumberingAfterBreak="0">
+  <w:abstractNum w:abstractNumId="2" w15:restartNumberingAfterBreak="0">
     <w:nsid w:val="2718019D"/>
     <w:multiLevelType w:val="multilevel"/>
     <w:tmpl w:val="0B46D446"/>
@@ -6682,7 +6473,7 @@
       </w:rPr>
     </w:lvl>
   </w:abstractNum>
-  <w:abstractNum w:abstractNumId="2" w15:restartNumberingAfterBreak="0">
+  <w:abstractNum w:abstractNumId="3" w15:restartNumberingAfterBreak="0">
     <w:nsid w:val="369F3DE2"/>
     <w:multiLevelType w:val="multilevel"/>
     <w:tmpl w:val="AFB65B6E"/>
@@ -6831,7 +6622,7 @@
       </w:rPr>
     </w:lvl>
   </w:abstractNum>
-  <w:abstractNum w:abstractNumId="3" w15:restartNumberingAfterBreak="0">
+  <w:abstractNum w:abstractNumId="4" w15:restartNumberingAfterBreak="0">
     <w:nsid w:val="37284AC6"/>
     <w:multiLevelType w:val="multilevel"/>
     <w:tmpl w:val="AD38C60E"/>
@@ -6980,7 +6771,7 @@
       </w:rPr>
     </w:lvl>
   </w:abstractNum>
-  <w:abstractNum w:abstractNumId="4" w15:restartNumberingAfterBreak="0">
+  <w:abstractNum w:abstractNumId="5" w15:restartNumberingAfterBreak="0">
     <w:nsid w:val="51032EBB"/>
     <w:multiLevelType w:val="multilevel"/>
     <w:tmpl w:val="E0CC9B38"/>
@@ -7129,7 +6920,7 @@
       </w:rPr>
     </w:lvl>
   </w:abstractNum>
-  <w:abstractNum w:abstractNumId="5" w15:restartNumberingAfterBreak="0">
+  <w:abstractNum w:abstractNumId="6" w15:restartNumberingAfterBreak="0">
     <w:nsid w:val="5C9F1B05"/>
     <w:multiLevelType w:val="multilevel"/>
     <w:tmpl w:val="7D22FA4E"/>
@@ -7246,10 +7037,10 @@
       </w:pPr>
     </w:lvl>
   </w:abstractNum>
-  <w:abstractNum w:abstractNumId="6" w15:restartNumberingAfterBreak="0">
+  <w:abstractNum w:abstractNumId="7" w15:restartNumberingAfterBreak="0">
     <w:nsid w:val="604344AE"/>
     <w:multiLevelType w:val="multilevel"/>
-    <w:tmpl w:val="2B1EA8AC"/>
+    <w:tmpl w:val="CF046870"/>
     <w:lvl w:ilvl="0">
       <w:start w:val="1"/>
       <w:numFmt w:val="decimal"/>
@@ -7264,8 +7055,125 @@
     </w:lvl>
     <w:lvl w:ilvl="1">
       <w:start w:val="1"/>
+      <w:numFmt w:val="bullet"/>
+      <w:lvlText w:val=""/>
+      <w:lvlJc w:val="left"/>
+      <w:pPr>
+        <w:ind w:left="1440" w:hanging="360"/>
+      </w:pPr>
+      <w:rPr>
+        <w:rFonts w:ascii="Wingdings" w:hAnsi="Wingdings" w:hint="default"/>
+      </w:rPr>
+    </w:lvl>
+    <w:lvl w:ilvl="2">
+      <w:start w:val="1"/>
+      <w:numFmt w:val="bullet"/>
+      <w:lvlText w:val=""/>
+      <w:lvlJc w:val="left"/>
+      <w:pPr>
+        <w:ind w:left="2160" w:hanging="360"/>
+      </w:pPr>
+      <w:rPr>
+        <w:rFonts w:ascii="Symbol" w:hAnsi="Symbol" w:hint="default"/>
+      </w:rPr>
+    </w:lvl>
+    <w:lvl w:ilvl="3" w:tentative="1">
+      <w:start w:val="1"/>
       <w:numFmt w:val="decimal"/>
-      <w:lvlText w:val="%2."/>
+      <w:lvlText w:val="%4."/>
+      <w:lvlJc w:val="left"/>
+      <w:pPr>
+        <w:tabs>
+          <w:tab w:val="num" w:pos="2880"/>
+        </w:tabs>
+        <w:ind w:left="2880" w:hanging="360"/>
+      </w:pPr>
+    </w:lvl>
+    <w:lvl w:ilvl="4" w:tentative="1">
+      <w:start w:val="1"/>
+      <w:numFmt w:val="decimal"/>
+      <w:lvlText w:val="%5."/>
+      <w:lvlJc w:val="left"/>
+      <w:pPr>
+        <w:tabs>
+          <w:tab w:val="num" w:pos="3600"/>
+        </w:tabs>
+        <w:ind w:left="3600" w:hanging="360"/>
+      </w:pPr>
+    </w:lvl>
+    <w:lvl w:ilvl="5" w:tentative="1">
+      <w:start w:val="1"/>
+      <w:numFmt w:val="decimal"/>
+      <w:lvlText w:val="%6."/>
+      <w:lvlJc w:val="left"/>
+      <w:pPr>
+        <w:tabs>
+          <w:tab w:val="num" w:pos="4320"/>
+        </w:tabs>
+        <w:ind w:left="4320" w:hanging="360"/>
+      </w:pPr>
+    </w:lvl>
+    <w:lvl w:ilvl="6" w:tentative="1">
+      <w:start w:val="1"/>
+      <w:numFmt w:val="decimal"/>
+      <w:lvlText w:val="%7."/>
+      <w:lvlJc w:val="left"/>
+      <w:pPr>
+        <w:tabs>
+          <w:tab w:val="num" w:pos="5040"/>
+        </w:tabs>
+        <w:ind w:left="5040" w:hanging="360"/>
+      </w:pPr>
+    </w:lvl>
+    <w:lvl w:ilvl="7" w:tentative="1">
+      <w:start w:val="1"/>
+      <w:numFmt w:val="decimal"/>
+      <w:lvlText w:val="%8."/>
+      <w:lvlJc w:val="left"/>
+      <w:pPr>
+        <w:tabs>
+          <w:tab w:val="num" w:pos="5760"/>
+        </w:tabs>
+        <w:ind w:left="5760" w:hanging="360"/>
+      </w:pPr>
+    </w:lvl>
+    <w:lvl w:ilvl="8" w:tentative="1">
+      <w:start w:val="1"/>
+      <w:numFmt w:val="decimal"/>
+      <w:lvlText w:val="%9."/>
+      <w:lvlJc w:val="left"/>
+      <w:pPr>
+        <w:tabs>
+          <w:tab w:val="num" w:pos="6480"/>
+        </w:tabs>
+        <w:ind w:left="6480" w:hanging="360"/>
+      </w:pPr>
+    </w:lvl>
+  </w:abstractNum>
+  <w:abstractNum w:abstractNumId="8" w15:restartNumberingAfterBreak="0">
+    <w:nsid w:val="67ED46CF"/>
+    <w:multiLevelType w:val="multilevel"/>
+    <w:tmpl w:val="594E7606"/>
+    <w:lvl w:ilvl="0">
+      <w:start w:val="1"/>
+      <w:numFmt w:val="bullet"/>
+      <w:lvlText w:val=""/>
+      <w:lvlJc w:val="left"/>
+      <w:pPr>
+        <w:tabs>
+          <w:tab w:val="num" w:pos="720"/>
+        </w:tabs>
+        <w:ind w:left="720" w:hanging="360"/>
+      </w:pPr>
+      <w:rPr>
+        <w:rFonts w:ascii="Symbol" w:hAnsi="Symbol" w:hint="default"/>
+        <w:sz w:val="20"/>
+      </w:rPr>
+    </w:lvl>
+    <w:lvl w:ilvl="1" w:tentative="1">
+      <w:start w:val="1"/>
+      <w:numFmt w:val="bullet"/>
+      <w:lvlText w:val="o"/>
       <w:lvlJc w:val="left"/>
       <w:pPr>
         <w:tabs>
@@ -7273,11 +7181,15 @@
         </w:tabs>
         <w:ind w:left="1440" w:hanging="360"/>
       </w:pPr>
+      <w:rPr>
+        <w:rFonts w:ascii="Courier New" w:hAnsi="Courier New" w:hint="default"/>
+        <w:sz w:val="20"/>
+      </w:rPr>
     </w:lvl>
     <w:lvl w:ilvl="2" w:tentative="1">
       <w:start w:val="1"/>
-      <w:numFmt w:val="decimal"/>
-      <w:lvlText w:val="%3."/>
+      <w:numFmt w:val="bullet"/>
+      <w:lvlText w:val=""/>
       <w:lvlJc w:val="left"/>
       <w:pPr>
         <w:tabs>
@@ -7285,11 +7197,15 @@
         </w:tabs>
         <w:ind w:left="2160" w:hanging="360"/>
       </w:pPr>
+      <w:rPr>
+        <w:rFonts w:ascii="Wingdings" w:hAnsi="Wingdings" w:hint="default"/>
+        <w:sz w:val="20"/>
+      </w:rPr>
     </w:lvl>
     <w:lvl w:ilvl="3" w:tentative="1">
       <w:start w:val="1"/>
-      <w:numFmt w:val="decimal"/>
-      <w:lvlText w:val="%4."/>
+      <w:numFmt w:val="bullet"/>
+      <w:lvlText w:val=""/>
       <w:lvlJc w:val="left"/>
       <w:pPr>
         <w:tabs>
@@ -7297,11 +7213,15 @@
         </w:tabs>
         <w:ind w:left="2880" w:hanging="360"/>
       </w:pPr>
+      <w:rPr>
+        <w:rFonts w:ascii="Wingdings" w:hAnsi="Wingdings" w:hint="default"/>
+        <w:sz w:val="20"/>
+      </w:rPr>
     </w:lvl>
     <w:lvl w:ilvl="4" w:tentative="1">
       <w:start w:val="1"/>
-      <w:numFmt w:val="decimal"/>
-      <w:lvlText w:val="%5."/>
+      <w:numFmt w:val="bullet"/>
+      <w:lvlText w:val=""/>
       <w:lvlJc w:val="left"/>
       <w:pPr>
         <w:tabs>
@@ -7309,11 +7229,15 @@
         </w:tabs>
         <w:ind w:left="3600" w:hanging="360"/>
       </w:pPr>
+      <w:rPr>
+        <w:rFonts w:ascii="Wingdings" w:hAnsi="Wingdings" w:hint="default"/>
+        <w:sz w:val="20"/>
+      </w:rPr>
     </w:lvl>
     <w:lvl w:ilvl="5" w:tentative="1">
       <w:start w:val="1"/>
-      <w:numFmt w:val="decimal"/>
-      <w:lvlText w:val="%6."/>
+      <w:numFmt w:val="bullet"/>
+      <w:lvlText w:val=""/>
       <w:lvlJc w:val="left"/>
       <w:pPr>
         <w:tabs>
@@ -7321,11 +7245,15 @@
         </w:tabs>
         <w:ind w:left="4320" w:hanging="360"/>
       </w:pPr>
+      <w:rPr>
+        <w:rFonts w:ascii="Wingdings" w:hAnsi="Wingdings" w:hint="default"/>
+        <w:sz w:val="20"/>
+      </w:rPr>
     </w:lvl>
     <w:lvl w:ilvl="6" w:tentative="1">
       <w:start w:val="1"/>
-      <w:numFmt w:val="decimal"/>
-      <w:lvlText w:val="%7."/>
+      <w:numFmt w:val="bullet"/>
+      <w:lvlText w:val=""/>
       <w:lvlJc w:val="left"/>
       <w:pPr>
         <w:tabs>
@@ -7333,11 +7261,15 @@
         </w:tabs>
         <w:ind w:left="5040" w:hanging="360"/>
       </w:pPr>
+      <w:rPr>
+        <w:rFonts w:ascii="Wingdings" w:hAnsi="Wingdings" w:hint="default"/>
+        <w:sz w:val="20"/>
+      </w:rPr>
     </w:lvl>
     <w:lvl w:ilvl="7" w:tentative="1">
       <w:start w:val="1"/>
-      <w:numFmt w:val="decimal"/>
-      <w:lvlText w:val="%8."/>
+      <w:numFmt w:val="bullet"/>
+      <w:lvlText w:val=""/>
       <w:lvlJc w:val="left"/>
       <w:pPr>
         <w:tabs>
@@ -7345,11 +7277,15 @@
         </w:tabs>
         <w:ind w:left="5760" w:hanging="360"/>
       </w:pPr>
+      <w:rPr>
+        <w:rFonts w:ascii="Wingdings" w:hAnsi="Wingdings" w:hint="default"/>
+        <w:sz w:val="20"/>
+      </w:rPr>
     </w:lvl>
     <w:lvl w:ilvl="8" w:tentative="1">
       <w:start w:val="1"/>
-      <w:numFmt w:val="decimal"/>
-      <w:lvlText w:val="%9."/>
+      <w:numFmt w:val="bullet"/>
+      <w:lvlText w:val=""/>
       <w:lvlJc w:val="left"/>
       <w:pPr>
         <w:tabs>
@@ -7357,16 +7293,20 @@
         </w:tabs>
         <w:ind w:left="6480" w:hanging="360"/>
       </w:pPr>
+      <w:rPr>
+        <w:rFonts w:ascii="Wingdings" w:hAnsi="Wingdings" w:hint="default"/>
+        <w:sz w:val="20"/>
+      </w:rPr>
     </w:lvl>
   </w:abstractNum>
-  <w:abstractNum w:abstractNumId="7" w15:restartNumberingAfterBreak="0">
-    <w:nsid w:val="67ED46CF"/>
+  <w:abstractNum w:abstractNumId="9" w15:restartNumberingAfterBreak="0">
+    <w:nsid w:val="7FCB6320"/>
     <w:multiLevelType w:val="multilevel"/>
-    <w:tmpl w:val="594E7606"/>
+    <w:tmpl w:val="06A06E88"/>
     <w:lvl w:ilvl="0">
       <w:start w:val="1"/>
-      <w:numFmt w:val="bullet"/>
-      <w:lvlText w:val=""/>
+      <w:numFmt w:val="decimal"/>
+      <w:lvlText w:val="%1."/>
       <w:lvlJc w:val="left"/>
       <w:pPr>
         <w:tabs>
@@ -7374,12 +7314,8 @@
         </w:tabs>
         <w:ind w:left="720" w:hanging="360"/>
       </w:pPr>
-      <w:rPr>
-        <w:rFonts w:ascii="Symbol" w:hAnsi="Symbol" w:hint="default"/>
-        <w:sz w:val="20"/>
-      </w:rPr>
-    </w:lvl>
-    <w:lvl w:ilvl="1" w:tentative="1">
+    </w:lvl>
+    <w:lvl w:ilvl="1">
       <w:start w:val="1"/>
       <w:numFmt w:val="bullet"/>
       <w:lvlText w:val="o"/>
@@ -7397,8 +7333,8 @@
     </w:lvl>
     <w:lvl w:ilvl="2" w:tentative="1">
       <w:start w:val="1"/>
-      <w:numFmt w:val="bullet"/>
-      <w:lvlText w:val=""/>
+      <w:numFmt w:val="decimal"/>
+      <w:lvlText w:val="%3."/>
       <w:lvlJc w:val="left"/>
       <w:pPr>
         <w:tabs>
@@ -7406,15 +7342,11 @@
         </w:tabs>
         <w:ind w:left="2160" w:hanging="360"/>
       </w:pPr>
-      <w:rPr>
-        <w:rFonts w:ascii="Wingdings" w:hAnsi="Wingdings" w:hint="default"/>
-        <w:sz w:val="20"/>
-      </w:rPr>
     </w:lvl>
     <w:lvl w:ilvl="3" w:tentative="1">
       <w:start w:val="1"/>
-      <w:numFmt w:val="bullet"/>
-      <w:lvlText w:val=""/>
+      <w:numFmt w:val="decimal"/>
+      <w:lvlText w:val="%4."/>
       <w:lvlJc w:val="left"/>
       <w:pPr>
         <w:tabs>
@@ -7422,15 +7354,11 @@
         </w:tabs>
         <w:ind w:left="2880" w:hanging="360"/>
       </w:pPr>
-      <w:rPr>
-        <w:rFonts w:ascii="Wingdings" w:hAnsi="Wingdings" w:hint="default"/>
-        <w:sz w:val="20"/>
-      </w:rPr>
     </w:lvl>
     <w:lvl w:ilvl="4" w:tentative="1">
       <w:start w:val="1"/>
-      <w:numFmt w:val="bullet"/>
-      <w:lvlText w:val=""/>
+      <w:numFmt w:val="decimal"/>
+      <w:lvlText w:val="%5."/>
       <w:lvlJc w:val="left"/>
       <w:pPr>
         <w:tabs>
@@ -7438,15 +7366,11 @@
         </w:tabs>
         <w:ind w:left="3600" w:hanging="360"/>
       </w:pPr>
-      <w:rPr>
-        <w:rFonts w:ascii="Wingdings" w:hAnsi="Wingdings" w:hint="default"/>
-        <w:sz w:val="20"/>
-      </w:rPr>
     </w:lvl>
     <w:lvl w:ilvl="5" w:tentative="1">
       <w:start w:val="1"/>
-      <w:numFmt w:val="bullet"/>
-      <w:lvlText w:val=""/>
+      <w:numFmt w:val="decimal"/>
+      <w:lvlText w:val="%6."/>
       <w:lvlJc w:val="left"/>
       <w:pPr>
         <w:tabs>
@@ -7454,15 +7378,11 @@
         </w:tabs>
         <w:ind w:left="4320" w:hanging="360"/>
       </w:pPr>
-      <w:rPr>
-        <w:rFonts w:ascii="Wingdings" w:hAnsi="Wingdings" w:hint="default"/>
-        <w:sz w:val="20"/>
-      </w:rPr>
     </w:lvl>
     <w:lvl w:ilvl="6" w:tentative="1">
       <w:start w:val="1"/>
-      <w:numFmt w:val="bullet"/>
-      <w:lvlText w:val=""/>
+      <w:numFmt w:val="decimal"/>
+      <w:lvlText w:val="%7."/>
       <w:lvlJc w:val="left"/>
       <w:pPr>
         <w:tabs>
@@ -7470,15 +7390,11 @@
         </w:tabs>
         <w:ind w:left="5040" w:hanging="360"/>
       </w:pPr>
-      <w:rPr>
-        <w:rFonts w:ascii="Wingdings" w:hAnsi="Wingdings" w:hint="default"/>
-        <w:sz w:val="20"/>
-      </w:rPr>
     </w:lvl>
     <w:lvl w:ilvl="7" w:tentative="1">
       <w:start w:val="1"/>
-      <w:numFmt w:val="bullet"/>
-      <w:lvlText w:val=""/>
+      <w:numFmt w:val="decimal"/>
+      <w:lvlText w:val="%8."/>
       <w:lvlJc w:val="left"/>
       <w:pPr>
         <w:tabs>
@@ -7486,15 +7402,11 @@
         </w:tabs>
         <w:ind w:left="5760" w:hanging="360"/>
       </w:pPr>
-      <w:rPr>
-        <w:rFonts w:ascii="Wingdings" w:hAnsi="Wingdings" w:hint="default"/>
-        <w:sz w:val="20"/>
-      </w:rPr>
     </w:lvl>
     <w:lvl w:ilvl="8" w:tentative="1">
       <w:start w:val="1"/>
-      <w:numFmt w:val="bullet"/>
-      <w:lvlText w:val=""/>
+      <w:numFmt w:val="decimal"/>
+      <w:lvlText w:val="%9."/>
       <w:lvlJc w:val="left"/>
       <w:pPr>
         <w:tabs>
@@ -7502,155 +7414,37 @@
         </w:tabs>
         <w:ind w:left="6480" w:hanging="360"/>
       </w:pPr>
-      <w:rPr>
-        <w:rFonts w:ascii="Wingdings" w:hAnsi="Wingdings" w:hint="default"/>
-        <w:sz w:val="20"/>
-      </w:rPr>
-    </w:lvl>
-  </w:abstractNum>
-  <w:abstractNum w:abstractNumId="8" w15:restartNumberingAfterBreak="0">
-    <w:nsid w:val="7FCB6320"/>
-    <w:multiLevelType w:val="multilevel"/>
-    <w:tmpl w:val="06A06E88"/>
-    <w:lvl w:ilvl="0">
-      <w:start w:val="1"/>
-      <w:numFmt w:val="decimal"/>
-      <w:lvlText w:val="%1."/>
-      <w:lvlJc w:val="left"/>
-      <w:pPr>
-        <w:tabs>
-          <w:tab w:val="num" w:pos="720"/>
-        </w:tabs>
-        <w:ind w:left="720" w:hanging="360"/>
-      </w:pPr>
-    </w:lvl>
-    <w:lvl w:ilvl="1">
-      <w:start w:val="1"/>
-      <w:numFmt w:val="bullet"/>
-      <w:lvlText w:val="o"/>
-      <w:lvlJc w:val="left"/>
-      <w:pPr>
-        <w:tabs>
-          <w:tab w:val="num" w:pos="1440"/>
-        </w:tabs>
-        <w:ind w:left="1440" w:hanging="360"/>
-      </w:pPr>
-      <w:rPr>
-        <w:rFonts w:ascii="Courier New" w:hAnsi="Courier New" w:hint="default"/>
-        <w:sz w:val="20"/>
-      </w:rPr>
-    </w:lvl>
-    <w:lvl w:ilvl="2" w:tentative="1">
-      <w:start w:val="1"/>
-      <w:numFmt w:val="decimal"/>
-      <w:lvlText w:val="%3."/>
-      <w:lvlJc w:val="left"/>
-      <w:pPr>
-        <w:tabs>
-          <w:tab w:val="num" w:pos="2160"/>
-        </w:tabs>
-        <w:ind w:left="2160" w:hanging="360"/>
-      </w:pPr>
-    </w:lvl>
-    <w:lvl w:ilvl="3" w:tentative="1">
-      <w:start w:val="1"/>
-      <w:numFmt w:val="decimal"/>
-      <w:lvlText w:val="%4."/>
-      <w:lvlJc w:val="left"/>
-      <w:pPr>
-        <w:tabs>
-          <w:tab w:val="num" w:pos="2880"/>
-        </w:tabs>
-        <w:ind w:left="2880" w:hanging="360"/>
-      </w:pPr>
-    </w:lvl>
-    <w:lvl w:ilvl="4" w:tentative="1">
-      <w:start w:val="1"/>
-      <w:numFmt w:val="decimal"/>
-      <w:lvlText w:val="%5."/>
-      <w:lvlJc w:val="left"/>
-      <w:pPr>
-        <w:tabs>
-          <w:tab w:val="num" w:pos="3600"/>
-        </w:tabs>
-        <w:ind w:left="3600" w:hanging="360"/>
-      </w:pPr>
-    </w:lvl>
-    <w:lvl w:ilvl="5" w:tentative="1">
-      <w:start w:val="1"/>
-      <w:numFmt w:val="decimal"/>
-      <w:lvlText w:val="%6."/>
-      <w:lvlJc w:val="left"/>
-      <w:pPr>
-        <w:tabs>
-          <w:tab w:val="num" w:pos="4320"/>
-        </w:tabs>
-        <w:ind w:left="4320" w:hanging="360"/>
-      </w:pPr>
-    </w:lvl>
-    <w:lvl w:ilvl="6" w:tentative="1">
-      <w:start w:val="1"/>
-      <w:numFmt w:val="decimal"/>
-      <w:lvlText w:val="%7."/>
-      <w:lvlJc w:val="left"/>
-      <w:pPr>
-        <w:tabs>
-          <w:tab w:val="num" w:pos="5040"/>
-        </w:tabs>
-        <w:ind w:left="5040" w:hanging="360"/>
-      </w:pPr>
-    </w:lvl>
-    <w:lvl w:ilvl="7" w:tentative="1">
-      <w:start w:val="1"/>
-      <w:numFmt w:val="decimal"/>
-      <w:lvlText w:val="%8."/>
-      <w:lvlJc w:val="left"/>
-      <w:pPr>
-        <w:tabs>
-          <w:tab w:val="num" w:pos="5760"/>
-        </w:tabs>
-        <w:ind w:left="5760" w:hanging="360"/>
-      </w:pPr>
-    </w:lvl>
-    <w:lvl w:ilvl="8" w:tentative="1">
-      <w:start w:val="1"/>
-      <w:numFmt w:val="decimal"/>
-      <w:lvlText w:val="%9."/>
-      <w:lvlJc w:val="left"/>
-      <w:pPr>
-        <w:tabs>
-          <w:tab w:val="num" w:pos="6480"/>
-        </w:tabs>
-        <w:ind w:left="6480" w:hanging="360"/>
-      </w:pPr>
     </w:lvl>
   </w:abstractNum>
   <w:num w:numId="1" w16cid:durableId="403454571">
+    <w:abstractNumId w:val="6"/>
+  </w:num>
+  <w:num w:numId="2" w16cid:durableId="594482928">
+    <w:abstractNumId w:val="8"/>
+  </w:num>
+  <w:num w:numId="3" w16cid:durableId="302082611">
+    <w:abstractNumId w:val="3"/>
+  </w:num>
+  <w:num w:numId="4" w16cid:durableId="1689717505">
+    <w:abstractNumId w:val="9"/>
+  </w:num>
+  <w:num w:numId="5" w16cid:durableId="824467709">
     <w:abstractNumId w:val="5"/>
   </w:num>
-  <w:num w:numId="2" w16cid:durableId="594482928">
+  <w:num w:numId="6" w16cid:durableId="1474829544">
+    <w:abstractNumId w:val="1"/>
+  </w:num>
+  <w:num w:numId="7" w16cid:durableId="963581351">
     <w:abstractNumId w:val="7"/>
   </w:num>
-  <w:num w:numId="3" w16cid:durableId="302082611">
+  <w:num w:numId="8" w16cid:durableId="1335836137">
+    <w:abstractNumId w:val="4"/>
+  </w:num>
+  <w:num w:numId="9" w16cid:durableId="25756925">
     <w:abstractNumId w:val="2"/>
   </w:num>
-  <w:num w:numId="4" w16cid:durableId="1689717505">
-    <w:abstractNumId w:val="8"/>
-  </w:num>
-  <w:num w:numId="5" w16cid:durableId="824467709">
-    <w:abstractNumId w:val="4"/>
-  </w:num>
-  <w:num w:numId="6" w16cid:durableId="1474829544">
+  <w:num w:numId="10" w16cid:durableId="287392712">
     <w:abstractNumId w:val="0"/>
-  </w:num>
-  <w:num w:numId="7" w16cid:durableId="963581351">
-    <w:abstractNumId w:val="6"/>
-  </w:num>
-  <w:num w:numId="8" w16cid:durableId="1335836137">
-    <w:abstractNumId w:val="3"/>
-  </w:num>
-  <w:num w:numId="9" w16cid:durableId="25756925">
-    <w:abstractNumId w:val="1"/>
   </w:num>
 </w:numbering>
 </file>

--- a/Doc/حاسب بانکی با CQRSوEvent Sourcing.docx
+++ b/Doc/حاسب بانکی با CQRSوEvent Sourcing.docx
@@ -1,6 +1,6 @@
 
 <file path=word/document.xml><?xml version="1.0" encoding="utf-8"?>
-<w:document xmlns:wpc="http://schemas.microsoft.com/office/word/2010/wordprocessingCanvas" xmlns:cx="http://schemas.microsoft.com/office/drawing/2014/chartex" xmlns:cx1="http://schemas.microsoft.com/office/drawing/2015/9/8/chartex" xmlns:cx2="http://schemas.microsoft.com/office/drawing/2015/10/21/chartex" xmlns:cx3="http://schemas.microsoft.com/office/drawing/2016/5/9/chartex" xmlns:cx4="http://schemas.microsoft.com/office/drawing/2016/5/10/chartex" xmlns:cx5="http://schemas.microsoft.com/office/drawing/2016/5/11/chartex" xmlns:cx6="http://schemas.microsoft.com/office/drawing/2016/5/12/chartex" xmlns:cx7="http://schemas.microsoft.com/office/drawing/2016/5/13/chartex" xmlns:cx8="http://schemas.microsoft.com/office/drawing/2016/5/14/chartex" xmlns:mc="http://schemas.openxmlformats.org/markup-compatibility/2006" xmlns:aink="http://schemas.microsoft.com/office/drawing/2016/ink" xmlns:am3d="http://schemas.microsoft.com/office/drawing/2017/model3d" xmlns:o="urn:schemas-microsoft-com:office:office" xmlns:oel="http://schemas.microsoft.com/office/2019/extlst" xmlns:r="http://schemas.openxmlformats.org/officeDocument/2006/relationships" xmlns:m="http://schemas.openxmlformats.org/officeDocument/2006/math" xmlns:v="urn:schemas-microsoft-com:vml" xmlns:wp14="http://schemas.microsoft.com/office/word/2010/wordprocessingDrawing" xmlns:wp="http://schemas.openxmlformats.org/drawingml/2006/wordprocessingDrawing" xmlns:w10="urn:schemas-microsoft-com:office:word" xmlns:w="http://schemas.openxmlformats.org/wordprocessingml/2006/main" xmlns:w14="http://schemas.microsoft.com/office/word/2010/wordml" xmlns:w15="http://schemas.microsoft.com/office/word/2012/wordml" xmlns:w16cex="http://schemas.microsoft.com/office/word/2018/wordml/cex" xmlns:w16cid="http://schemas.microsoft.com/office/word/2016/wordml/cid" xmlns:w16="http://schemas.microsoft.com/office/word/2018/wordml" xmlns:w16du="http://schemas.microsoft.com/office/word/2023/wordml/word16du" xmlns:w16sdtdh="http://schemas.microsoft.com/office/word/2020/wordml/sdtdatahash" xmlns:w16se="http://schemas.microsoft.com/office/word/2015/wordml/symex" xmlns:wpg="http://schemas.microsoft.com/office/word/2010/wordprocessingGroup" xmlns:wpi="http://schemas.microsoft.com/office/word/2010/wordprocessingInk" xmlns:wne="http://schemas.microsoft.com/office/word/2006/wordml" xmlns:wps="http://schemas.microsoft.com/office/word/2010/wordprocessingShape" mc:Ignorable="w14 w15 w16se w16cid w16 w16cex w16sdtdh w16du wp14">
+<w:document xmlns:wpc="http://schemas.microsoft.com/office/word/2010/wordprocessingCanvas" xmlns:cx="http://schemas.microsoft.com/office/drawing/2014/chartex" xmlns:cx1="http://schemas.microsoft.com/office/drawing/2015/9/8/chartex" xmlns:cx2="http://schemas.microsoft.com/office/drawing/2015/10/21/chartex" xmlns:cx3="http://schemas.microsoft.com/office/drawing/2016/5/9/chartex" xmlns:cx4="http://schemas.microsoft.com/office/drawing/2016/5/10/chartex" xmlns:cx5="http://schemas.microsoft.com/office/drawing/2016/5/11/chartex" xmlns:cx6="http://schemas.microsoft.com/office/drawing/2016/5/12/chartex" xmlns:cx7="http://schemas.microsoft.com/office/drawing/2016/5/13/chartex" xmlns:cx8="http://schemas.microsoft.com/office/drawing/2016/5/14/chartex" xmlns:mc="http://schemas.openxmlformats.org/markup-compatibility/2006" xmlns:aink="http://schemas.microsoft.com/office/drawing/2016/ink" xmlns:am3d="http://schemas.microsoft.com/office/drawing/2017/model3d" xmlns:o="urn:schemas-microsoft-com:office:office" xmlns:oel="http://schemas.microsoft.com/office/2019/extlst" xmlns:r="http://schemas.openxmlformats.org/officeDocument/2006/relationships" xmlns:m="http://schemas.openxmlformats.org/officeDocument/2006/math" xmlns:v="urn:schemas-microsoft-com:vml" xmlns:wp14="http://schemas.microsoft.com/office/word/2010/wordprocessingDrawing" xmlns:wp="http://schemas.openxmlformats.org/drawingml/2006/wordprocessingDrawing" xmlns:w10="urn:schemas-microsoft-com:office:word" xmlns:w="http://schemas.openxmlformats.org/wordprocessingml/2006/main" xmlns:w14="http://schemas.microsoft.com/office/word/2010/wordml" xmlns:w15="http://schemas.microsoft.com/office/word/2012/wordml" xmlns:w16cex="http://schemas.microsoft.com/office/word/2018/wordml/cex" xmlns:w16cid="http://schemas.microsoft.com/office/word/2016/wordml/cid" xmlns:w16="http://schemas.microsoft.com/office/word/2018/wordml" xmlns:w16du="http://schemas.microsoft.com/office/word/2023/wordml/word16du" xmlns:w16sdtdh="http://schemas.microsoft.com/office/word/2020/wordml/sdtdatahash" xmlns:w16sdtfl="http://schemas.microsoft.com/office/word/2024/wordml/sdtformatlock" xmlns:w16se="http://schemas.microsoft.com/office/word/2015/wordml/symex" xmlns:wpg="http://schemas.microsoft.com/office/word/2010/wordprocessingGroup" xmlns:wpi="http://schemas.microsoft.com/office/word/2010/wordprocessingInk" xmlns:wne="http://schemas.microsoft.com/office/word/2006/wordml" xmlns:wps="http://schemas.microsoft.com/office/word/2010/wordprocessingShape" mc:Ignorable="w14 w15 w16se w16cid w16 w16cex w16sdtdh w16sdtfl w16du wp14">
   <w:body>
     <w:p>
       <w:pPr>
@@ -90,7 +90,6 @@
         </w:rPr>
         <w:t xml:space="preserve"> با دیتابیس </w:t>
       </w:r>
-      <w:proofErr w:type="spellStart"/>
       <w:r>
         <w:rPr>
           <w:rFonts w:cs="2  Koodak"/>
@@ -99,7 +98,6 @@
         </w:rPr>
         <w:t>SQLLite</w:t>
       </w:r>
-      <w:proofErr w:type="spellEnd"/>
       <w:r>
         <w:rPr>
           <w:rFonts w:cs="2  Koodak" w:hint="cs"/>
@@ -2569,7 +2567,6 @@
         </w:rPr>
         <w:t xml:space="preserve"> هم هر رویدادی که وجود دارد را ذخیره میکند :که کل رویداد رو در پرارتی </w:t>
       </w:r>
-      <w:proofErr w:type="spellStart"/>
       <w:r>
         <w:rPr>
           <w:rFonts w:cs="2  Koodak"/>
@@ -2578,7 +2575,6 @@
         </w:rPr>
         <w:t>EvnetData</w:t>
       </w:r>
-      <w:proofErr w:type="spellEnd"/>
       <w:r>
         <w:rPr>
           <w:rFonts w:cs="2  Koodak" w:hint="cs"/>
@@ -2588,7 +2584,6 @@
         </w:rPr>
         <w:t xml:space="preserve"> به صورت </w:t>
       </w:r>
-      <w:proofErr w:type="spellStart"/>
       <w:r>
         <w:rPr>
           <w:rFonts w:cs="2  Koodak"/>
@@ -2597,7 +2592,6 @@
         </w:rPr>
         <w:t>json</w:t>
       </w:r>
-      <w:proofErr w:type="spellEnd"/>
       <w:r>
         <w:rPr>
           <w:rFonts w:cs="2  Koodak" w:hint="cs"/>
@@ -2696,7 +2690,6 @@
         </w:rPr>
         <w:t xml:space="preserve">اضافه شدن </w:t>
       </w:r>
-      <w:proofErr w:type="spellStart"/>
       <w:r>
         <w:rPr>
           <w:rFonts w:cs="2  Koodak"/>
@@ -2705,7 +2698,6 @@
         </w:rPr>
         <w:t>DBContext</w:t>
       </w:r>
-      <w:proofErr w:type="spellEnd"/>
       <w:r>
         <w:rPr>
           <w:rFonts w:cs="2  Koodak" w:hint="cs"/>
@@ -2788,7 +2780,6 @@
         </w:rPr>
         <w:t xml:space="preserve">نکته مهم در </w:t>
       </w:r>
-      <w:proofErr w:type="spellStart"/>
       <w:r>
         <w:rPr>
           <w:rFonts w:cs="2  Koodak"/>
@@ -2797,7 +2788,6 @@
         </w:rPr>
         <w:t>DBContext</w:t>
       </w:r>
-      <w:proofErr w:type="spellEnd"/>
       <w:r>
         <w:rPr>
           <w:rFonts w:cs="2  Koodak" w:hint="cs"/>
@@ -2841,7 +2831,6 @@
         </w:rPr>
         <w:t xml:space="preserve"> لازم به ذخیره سازی در دیتابیس نیست ان را باید </w:t>
       </w:r>
-      <w:proofErr w:type="spellStart"/>
       <w:r>
         <w:rPr>
           <w:rFonts w:cs="2  Koodak"/>
@@ -2850,7 +2839,14 @@
         </w:rPr>
         <w:t>Ignor</w:t>
       </w:r>
-      <w:proofErr w:type="spellEnd"/>
+      <w:r>
+        <w:rPr>
+          <w:rFonts w:cs="2  Koodak"/>
+          <w:b/>
+          <w:bCs/>
+        </w:rPr>
+        <w:t>e</w:t>
+      </w:r>
       <w:r>
         <w:rPr>
           <w:rFonts w:cs="2  Koodak" w:hint="cs"/>
@@ -3276,7 +3272,6 @@
         </w:rPr>
         <w:t xml:space="preserve"> </w:t>
       </w:r>
-      <w:proofErr w:type="spellStart"/>
       <w:r>
         <w:rPr>
           <w:rFonts w:cs="2  Koodak"/>
@@ -3285,7 +3280,6 @@
         </w:rPr>
         <w:t>CreateCommand</w:t>
       </w:r>
-      <w:proofErr w:type="spellEnd"/>
       <w:r>
         <w:rPr>
           <w:rFonts w:cs="2  Koodak"/>
@@ -3314,7 +3308,6 @@
         </w:rPr>
         <w:t xml:space="preserve"> </w:t>
       </w:r>
-      <w:proofErr w:type="spellStart"/>
       <w:r>
         <w:rPr>
           <w:rFonts w:cs="2  Koodak"/>
@@ -3323,7 +3316,6 @@
         </w:rPr>
         <w:t>DepositCommand</w:t>
       </w:r>
-      <w:proofErr w:type="spellEnd"/>
       <w:r>
         <w:rPr>
           <w:rFonts w:cs="2  Koodak" w:hint="cs"/>
@@ -3333,7 +3325,6 @@
         </w:rPr>
         <w:t xml:space="preserve"> و برداشت </w:t>
       </w:r>
-      <w:proofErr w:type="spellStart"/>
       <w:r>
         <w:rPr>
           <w:rFonts w:cs="2  Koodak"/>
@@ -3342,7 +3333,6 @@
         </w:rPr>
         <w:t>WithdrawCommand</w:t>
       </w:r>
-      <w:proofErr w:type="spellEnd"/>
       <w:r>
         <w:rPr>
           <w:rFonts w:cs="2  Koodak" w:hint="cs"/>
@@ -3425,7 +3415,7 @@
       <w:pPr>
         <w:ind w:left="1080"/>
         <w:rPr>
-          <w:rFonts w:cs="2  Koodak" w:hint="cs"/>
+          <w:rFonts w:cs="2  Koodak"/>
           <w:b/>
           <w:bCs/>
           <w:rtl/>
@@ -3440,7 +3430,6 @@
         </w:rPr>
         <w:t xml:space="preserve">در پیاده سازی هندلرهام نکته ای خاصی نیست فقط نکته مهم این است که ما در واریز و برداشت بعد از اپدیت حساب و ایونت ها متد </w:t>
       </w:r>
-      <w:proofErr w:type="spellStart"/>
       <w:r>
         <w:rPr>
           <w:rFonts w:cs="2  Koodak"/>
@@ -3449,7 +3438,6 @@
         </w:rPr>
         <w:t>LoadFromEvents</w:t>
       </w:r>
-      <w:proofErr w:type="spellEnd"/>
       <w:r>
         <w:rPr>
           <w:rFonts w:cs="2  Koodak"/>
@@ -3465,16 +3453,7 @@
           <w:bCs/>
           <w:rtl/>
         </w:rPr>
-        <w:t xml:space="preserve"> </w:t>
-      </w:r>
-      <w:r>
-        <w:rPr>
-          <w:rFonts w:cs="2  Koodak" w:hint="cs"/>
-          <w:b/>
-          <w:bCs/>
-          <w:rtl/>
-        </w:rPr>
-        <w:t xml:space="preserve"> رو کال میکنن که بعد ان را توضیح میدهیم</w:t>
+        <w:t xml:space="preserve">  رو کال میکنن که بعد ان را توضیح میدهیم</w:t>
       </w:r>
     </w:p>
     <w:p>
@@ -3521,7 +3500,7 @@
         <w:ind w:left="1080"/>
         <w:jc w:val="right"/>
         <w:rPr>
-          <w:rFonts w:cs="2  Koodak" w:hint="cs"/>
+          <w:rFonts w:cs="2  Koodak"/>
           <w:b/>
           <w:bCs/>
           <w:rtl/>
@@ -3604,7 +3583,6 @@
         </w:rPr>
         <w:t xml:space="preserve">نکته مهم در پیاده سازی این دومودر استفاده از </w:t>
       </w:r>
-      <w:proofErr w:type="spellStart"/>
       <w:r>
         <w:rPr>
           <w:rFonts w:cs="2  Koodak"/>
@@ -3613,7 +3591,6 @@
         </w:rPr>
         <w:t>LoadAccountAsync</w:t>
       </w:r>
-      <w:proofErr w:type="spellEnd"/>
       <w:r>
         <w:rPr>
           <w:rFonts w:cs="2  Koodak"/>
@@ -3695,7 +3672,6 @@
         </w:rPr>
         <w:t xml:space="preserve"> کلاس</w:t>
       </w:r>
-      <w:proofErr w:type="spellStart"/>
       <w:r>
         <w:rPr>
           <w:rFonts w:cs="2  Koodak"/>
@@ -3704,7 +3680,6 @@
         </w:rPr>
         <w:t>Extentions</w:t>
       </w:r>
-      <w:proofErr w:type="spellEnd"/>
       <w:r>
         <w:rPr>
           <w:rFonts w:cs="2  Koodak" w:hint="cs"/>
@@ -3741,7 +3716,6 @@
         </w:rPr>
         <w:t xml:space="preserve"> به </w:t>
       </w:r>
-      <w:proofErr w:type="spellStart"/>
       <w:r>
         <w:rPr>
           <w:rFonts w:cs="2  Koodak"/>
@@ -3750,7 +3724,6 @@
         </w:rPr>
         <w:t>builder.Services</w:t>
       </w:r>
-      <w:proofErr w:type="spellEnd"/>
       <w:r>
         <w:rPr>
           <w:rFonts w:cs="2  Koodak"/>
@@ -3853,7 +3826,7 @@
         <w:ind w:left="360"/>
         <w:jc w:val="right"/>
         <w:rPr>
-          <w:rFonts w:cs="2  Koodak" w:hint="cs"/>
+          <w:rFonts w:cs="2  Koodak"/>
           <w:b/>
           <w:bCs/>
           <w:rtl/>
@@ -3920,9 +3893,10 @@
       <w:pPr>
         <w:ind w:left="360"/>
         <w:rPr>
-          <w:rFonts w:cs="2  Koodak"/>
-          <w:b/>
-          <w:bCs/>
+          <w:rFonts w:cs="2  Koodak" w:hint="cs"/>
+          <w:b/>
+          <w:bCs/>
+          <w:rtl/>
         </w:rPr>
       </w:pPr>
       <w:r>
@@ -4063,7 +4037,6 @@
         </w:rPr>
         <w:t xml:space="preserve"> ما یک کلاس بیس </w:t>
       </w:r>
-      <w:proofErr w:type="spellStart"/>
       <w:r>
         <w:rPr>
           <w:rFonts w:cs="2  Koodak"/>
@@ -4072,7 +4045,6 @@
         </w:rPr>
         <w:t>Eventbase</w:t>
       </w:r>
-      <w:proofErr w:type="spellEnd"/>
       <w:r>
         <w:rPr>
           <w:rFonts w:cs="2  Koodak" w:hint="cs"/>
@@ -4155,7 +4127,7 @@
       <w:pPr>
         <w:ind w:left="360"/>
         <w:rPr>
-          <w:rFonts w:cs="2  Koodak"/>
+          <w:rFonts w:cs="2  Koodak" w:hint="cs"/>
           <w:b/>
           <w:bCs/>
           <w:noProof/>
@@ -4333,7 +4305,6 @@
         </w:rPr>
         <w:t xml:space="preserve">مرحله دوم اضافه شدن متد </w:t>
       </w:r>
-      <w:proofErr w:type="spellStart"/>
       <w:r>
         <w:rPr>
           <w:rFonts w:cs="2  Koodak"/>
@@ -4342,7 +4313,6 @@
         </w:rPr>
         <w:t>ApplyChange</w:t>
       </w:r>
-      <w:proofErr w:type="spellEnd"/>
       <w:r>
         <w:rPr>
           <w:rFonts w:cs="2  Koodak"/>
@@ -4400,7 +4370,6 @@
         </w:rPr>
         <w:t xml:space="preserve">مرحله سوم اضافه شدن متد </w:t>
       </w:r>
-      <w:proofErr w:type="spellStart"/>
       <w:r>
         <w:rPr>
           <w:rFonts w:cs="2  Koodak"/>
@@ -4409,7 +4378,6 @@
         </w:rPr>
         <w:t>LoadFromEvents</w:t>
       </w:r>
-      <w:proofErr w:type="spellEnd"/>
       <w:r>
         <w:rPr>
           <w:rFonts w:cs="2  Koodak"/>
@@ -4602,7 +4570,7 @@
     <w:p>
       <w:pPr>
         <w:rPr>
-          <w:rFonts w:cs="2  Koodak" w:hint="cs"/>
+          <w:rFonts w:cs="2  Koodak"/>
           <w:b/>
           <w:bCs/>
           <w:rtl/>
@@ -4687,7 +4655,6 @@
         </w:rPr>
         <w:t xml:space="preserve">کنترل :در این قسمت </w:t>
       </w:r>
-      <w:proofErr w:type="spellStart"/>
       <w:r>
         <w:rPr>
           <w:rFonts w:cs="2  Koodak"/>
@@ -4696,15 +4663,32 @@
         </w:rPr>
         <w:t>api</w:t>
       </w:r>
-      <w:proofErr w:type="spellEnd"/>
-      <w:r>
-        <w:rPr>
-          <w:rFonts w:cs="2  Koodak" w:hint="cs"/>
-          <w:b/>
-          <w:bCs/>
-          <w:rtl/>
-        </w:rPr>
-        <w:t xml:space="preserve"> را تعیرف میکنم که در اینجا از ما از </w:t>
+      <w:r>
+        <w:rPr>
+          <w:rFonts w:cs="2  Koodak" w:hint="cs"/>
+          <w:b/>
+          <w:bCs/>
+          <w:rtl/>
+        </w:rPr>
+        <w:t xml:space="preserve"> را </w:t>
+      </w:r>
+      <w:r>
+        <w:rPr>
+          <w:rFonts w:cs="2  Koodak" w:hint="cs"/>
+          <w:b/>
+          <w:bCs/>
+          <w:rtl/>
+        </w:rPr>
+        <w:t>تعریف</w:t>
+      </w:r>
+      <w:r>
+        <w:rPr>
+          <w:rFonts w:cs="2  Koodak" w:hint="cs"/>
+          <w:b/>
+          <w:bCs/>
+          <w:rtl/>
+        </w:rPr>
+        <w:t xml:space="preserve"> میکنم که در اینجا از ما از </w:t>
       </w:r>
       <w:r>
         <w:rPr>
@@ -4746,7 +4730,7 @@
         <w:ind w:left="360"/>
         <w:jc w:val="center"/>
         <w:rPr>
-          <w:rFonts w:cs="2  Koodak" w:hint="cs"/>
+          <w:rFonts w:cs="2  Koodak"/>
           <w:b/>
           <w:bCs/>
           <w:rtl/>
@@ -5486,19 +5470,18 @@
           <w:bCs/>
           <w:color w:val="000000" w:themeColor="text1"/>
         </w:rPr>
-        <w:t> </w:t>
-      </w:r>
-      <w:proofErr w:type="spellStart"/>
+        <w:t> DepositAsync </w:t>
+      </w:r>
       <w:r>
         <w:rPr>
           <w:rFonts w:cs="2  Koodak"/>
           <w:b/>
           <w:bCs/>
           <w:color w:val="000000" w:themeColor="text1"/>
-        </w:rPr>
-        <w:t>DepositAsync</w:t>
-      </w:r>
-      <w:proofErr w:type="spellEnd"/>
+          <w:rtl/>
+        </w:rPr>
+        <w:t>و</w:t>
+      </w:r>
       <w:r>
         <w:rPr>
           <w:rFonts w:cs="2  Koodak"/>
@@ -5506,38 +5489,8 @@
           <w:bCs/>
           <w:color w:val="000000" w:themeColor="text1"/>
         </w:rPr>
-        <w:t> </w:t>
-      </w:r>
-      <w:r>
-        <w:rPr>
-          <w:rFonts w:cs="2  Koodak"/>
-          <w:b/>
-          <w:bCs/>
-          <w:color w:val="000000" w:themeColor="text1"/>
-          <w:rtl/>
-        </w:rPr>
-        <w:t>و</w:t>
-      </w:r>
-      <w:r>
-        <w:rPr>
-          <w:rFonts w:cs="2  Koodak"/>
-          <w:b/>
-          <w:bCs/>
-          <w:color w:val="000000" w:themeColor="text1"/>
-        </w:rPr>
-        <w:t> </w:t>
-      </w:r>
-      <w:proofErr w:type="spellStart"/>
-      <w:r>
-        <w:rPr>
-          <w:rFonts w:cs="2  Koodak"/>
-          <w:b/>
-          <w:bCs/>
-          <w:color w:val="000000" w:themeColor="text1"/>
-        </w:rPr>
-        <w:t>WithdrawAsync</w:t>
-      </w:r>
-      <w:proofErr w:type="spellEnd"/>
+        <w:t> WithdrawAsync</w:t>
+      </w:r>
       <w:r>
         <w:rPr>
           <w:rFonts w:cs="2  Koodak"/>
@@ -5960,7 +5913,7 @@
 </file>
 
 <file path=word/endnotes.xml><?xml version="1.0" encoding="utf-8"?>
-<w:endnotes xmlns:wpc="http://schemas.microsoft.com/office/word/2010/wordprocessingCanvas" xmlns:cx="http://schemas.microsoft.com/office/drawing/2014/chartex" xmlns:cx1="http://schemas.microsoft.com/office/drawing/2015/9/8/chartex" xmlns:cx2="http://schemas.microsoft.com/office/drawing/2015/10/21/chartex" xmlns:cx3="http://schemas.microsoft.com/office/drawing/2016/5/9/chartex" xmlns:cx4="http://schemas.microsoft.com/office/drawing/2016/5/10/chartex" xmlns:cx5="http://schemas.microsoft.com/office/drawing/2016/5/11/chartex" xmlns:cx6="http://schemas.microsoft.com/office/drawing/2016/5/12/chartex" xmlns:cx7="http://schemas.microsoft.com/office/drawing/2016/5/13/chartex" xmlns:cx8="http://schemas.microsoft.com/office/drawing/2016/5/14/chartex" xmlns:mc="http://schemas.openxmlformats.org/markup-compatibility/2006" xmlns:aink="http://schemas.microsoft.com/office/drawing/2016/ink" xmlns:am3d="http://schemas.microsoft.com/office/drawing/2017/model3d" xmlns:o="urn:schemas-microsoft-com:office:office" xmlns:oel="http://schemas.microsoft.com/office/2019/extlst" xmlns:r="http://schemas.openxmlformats.org/officeDocument/2006/relationships" xmlns:m="http://schemas.openxmlformats.org/officeDocument/2006/math" xmlns:v="urn:schemas-microsoft-com:vml" xmlns:wp14="http://schemas.microsoft.com/office/word/2010/wordprocessingDrawing" xmlns:wp="http://schemas.openxmlformats.org/drawingml/2006/wordprocessingDrawing" xmlns:w10="urn:schemas-microsoft-com:office:word" xmlns:w="http://schemas.openxmlformats.org/wordprocessingml/2006/main" xmlns:w14="http://schemas.microsoft.com/office/word/2010/wordml" xmlns:w15="http://schemas.microsoft.com/office/word/2012/wordml" xmlns:w16cex="http://schemas.microsoft.com/office/word/2018/wordml/cex" xmlns:w16cid="http://schemas.microsoft.com/office/word/2016/wordml/cid" xmlns:w16="http://schemas.microsoft.com/office/word/2018/wordml" xmlns:w16du="http://schemas.microsoft.com/office/word/2023/wordml/word16du" xmlns:w16sdtdh="http://schemas.microsoft.com/office/word/2020/wordml/sdtdatahash" xmlns:w16se="http://schemas.microsoft.com/office/word/2015/wordml/symex" xmlns:wpg="http://schemas.microsoft.com/office/word/2010/wordprocessingGroup" xmlns:wpi="http://schemas.microsoft.com/office/word/2010/wordprocessingInk" xmlns:wne="http://schemas.microsoft.com/office/word/2006/wordml" xmlns:wps="http://schemas.microsoft.com/office/word/2010/wordprocessingShape" mc:Ignorable="w14 w15 w16se w16cid w16 w16cex w16sdtdh w16du wp14">
+<w:endnotes xmlns:wpc="http://schemas.microsoft.com/office/word/2010/wordprocessingCanvas" xmlns:cx="http://schemas.microsoft.com/office/drawing/2014/chartex" xmlns:cx1="http://schemas.microsoft.com/office/drawing/2015/9/8/chartex" xmlns:cx2="http://schemas.microsoft.com/office/drawing/2015/10/21/chartex" xmlns:cx3="http://schemas.microsoft.com/office/drawing/2016/5/9/chartex" xmlns:cx4="http://schemas.microsoft.com/office/drawing/2016/5/10/chartex" xmlns:cx5="http://schemas.microsoft.com/office/drawing/2016/5/11/chartex" xmlns:cx6="http://schemas.microsoft.com/office/drawing/2016/5/12/chartex" xmlns:cx7="http://schemas.microsoft.com/office/drawing/2016/5/13/chartex" xmlns:cx8="http://schemas.microsoft.com/office/drawing/2016/5/14/chartex" xmlns:mc="http://schemas.openxmlformats.org/markup-compatibility/2006" xmlns:aink="http://schemas.microsoft.com/office/drawing/2016/ink" xmlns:am3d="http://schemas.microsoft.com/office/drawing/2017/model3d" xmlns:o="urn:schemas-microsoft-com:office:office" xmlns:oel="http://schemas.microsoft.com/office/2019/extlst" xmlns:r="http://schemas.openxmlformats.org/officeDocument/2006/relationships" xmlns:m="http://schemas.openxmlformats.org/officeDocument/2006/math" xmlns:v="urn:schemas-microsoft-com:vml" xmlns:wp14="http://schemas.microsoft.com/office/word/2010/wordprocessingDrawing" xmlns:wp="http://schemas.openxmlformats.org/drawingml/2006/wordprocessingDrawing" xmlns:w10="urn:schemas-microsoft-com:office:word" xmlns:w="http://schemas.openxmlformats.org/wordprocessingml/2006/main" xmlns:w14="http://schemas.microsoft.com/office/word/2010/wordml" xmlns:w15="http://schemas.microsoft.com/office/word/2012/wordml" xmlns:w16cex="http://schemas.microsoft.com/office/word/2018/wordml/cex" xmlns:w16cid="http://schemas.microsoft.com/office/word/2016/wordml/cid" xmlns:w16="http://schemas.microsoft.com/office/word/2018/wordml" xmlns:w16du="http://schemas.microsoft.com/office/word/2023/wordml/word16du" xmlns:w16sdtdh="http://schemas.microsoft.com/office/word/2020/wordml/sdtdatahash" xmlns:w16sdtfl="http://schemas.microsoft.com/office/word/2024/wordml/sdtformatlock" xmlns:w16se="http://schemas.microsoft.com/office/word/2015/wordml/symex" xmlns:wpg="http://schemas.microsoft.com/office/word/2010/wordprocessingGroup" xmlns:wpi="http://schemas.microsoft.com/office/word/2010/wordprocessingInk" xmlns:wne="http://schemas.microsoft.com/office/word/2006/wordml" xmlns:wps="http://schemas.microsoft.com/office/word/2010/wordprocessingShape" mc:Ignorable="w14 w15 w16se w16cid w16 w16cex w16sdtdh w16sdtfl w16du wp14">
   <w:endnote w:type="separator" w:id="-1">
     <w:p>
       <w:pPr>
@@ -5985,7 +5938,7 @@
 </file>
 
 <file path=word/footer1.xml><?xml version="1.0" encoding="utf-8"?>
-<w:ftr xmlns:wpc="http://schemas.microsoft.com/office/word/2010/wordprocessingCanvas" xmlns:cx="http://schemas.microsoft.com/office/drawing/2014/chartex" xmlns:cx1="http://schemas.microsoft.com/office/drawing/2015/9/8/chartex" xmlns:cx2="http://schemas.microsoft.com/office/drawing/2015/10/21/chartex" xmlns:cx3="http://schemas.microsoft.com/office/drawing/2016/5/9/chartex" xmlns:cx4="http://schemas.microsoft.com/office/drawing/2016/5/10/chartex" xmlns:cx5="http://schemas.microsoft.com/office/drawing/2016/5/11/chartex" xmlns:cx6="http://schemas.microsoft.com/office/drawing/2016/5/12/chartex" xmlns:cx7="http://schemas.microsoft.com/office/drawing/2016/5/13/chartex" xmlns:cx8="http://schemas.microsoft.com/office/drawing/2016/5/14/chartex" xmlns:mc="http://schemas.openxmlformats.org/markup-compatibility/2006" xmlns:aink="http://schemas.microsoft.com/office/drawing/2016/ink" xmlns:am3d="http://schemas.microsoft.com/office/drawing/2017/model3d" xmlns:o="urn:schemas-microsoft-com:office:office" xmlns:oel="http://schemas.microsoft.com/office/2019/extlst" xmlns:r="http://schemas.openxmlformats.org/officeDocument/2006/relationships" xmlns:m="http://schemas.openxmlformats.org/officeDocument/2006/math" xmlns:v="urn:schemas-microsoft-com:vml" xmlns:wp14="http://schemas.microsoft.com/office/word/2010/wordprocessingDrawing" xmlns:wp="http://schemas.openxmlformats.org/drawingml/2006/wordprocessingDrawing" xmlns:w10="urn:schemas-microsoft-com:office:word" xmlns:w="http://schemas.openxmlformats.org/wordprocessingml/2006/main" xmlns:w14="http://schemas.microsoft.com/office/word/2010/wordml" xmlns:w15="http://schemas.microsoft.com/office/word/2012/wordml" xmlns:w16cex="http://schemas.microsoft.com/office/word/2018/wordml/cex" xmlns:w16cid="http://schemas.microsoft.com/office/word/2016/wordml/cid" xmlns:w16="http://schemas.microsoft.com/office/word/2018/wordml" xmlns:w16du="http://schemas.microsoft.com/office/word/2023/wordml/word16du" xmlns:w16sdtdh="http://schemas.microsoft.com/office/word/2020/wordml/sdtdatahash" xmlns:w16se="http://schemas.microsoft.com/office/word/2015/wordml/symex" xmlns:wpg="http://schemas.microsoft.com/office/word/2010/wordprocessingGroup" xmlns:wpi="http://schemas.microsoft.com/office/word/2010/wordprocessingInk" xmlns:wne="http://schemas.microsoft.com/office/word/2006/wordml" xmlns:wps="http://schemas.microsoft.com/office/word/2010/wordprocessingShape" mc:Ignorable="w14 w15 w16se w16cid w16 w16cex w16sdtdh w16du wp14">
+<w:ftr xmlns:wpc="http://schemas.microsoft.com/office/word/2010/wordprocessingCanvas" xmlns:cx="http://schemas.microsoft.com/office/drawing/2014/chartex" xmlns:cx1="http://schemas.microsoft.com/office/drawing/2015/9/8/chartex" xmlns:cx2="http://schemas.microsoft.com/office/drawing/2015/10/21/chartex" xmlns:cx3="http://schemas.microsoft.com/office/drawing/2016/5/9/chartex" xmlns:cx4="http://schemas.microsoft.com/office/drawing/2016/5/10/chartex" xmlns:cx5="http://schemas.microsoft.com/office/drawing/2016/5/11/chartex" xmlns:cx6="http://schemas.microsoft.com/office/drawing/2016/5/12/chartex" xmlns:cx7="http://schemas.microsoft.com/office/drawing/2016/5/13/chartex" xmlns:cx8="http://schemas.microsoft.com/office/drawing/2016/5/14/chartex" xmlns:mc="http://schemas.openxmlformats.org/markup-compatibility/2006" xmlns:aink="http://schemas.microsoft.com/office/drawing/2016/ink" xmlns:am3d="http://schemas.microsoft.com/office/drawing/2017/model3d" xmlns:o="urn:schemas-microsoft-com:office:office" xmlns:oel="http://schemas.microsoft.com/office/2019/extlst" xmlns:r="http://schemas.openxmlformats.org/officeDocument/2006/relationships" xmlns:m="http://schemas.openxmlformats.org/officeDocument/2006/math" xmlns:v="urn:schemas-microsoft-com:vml" xmlns:wp14="http://schemas.microsoft.com/office/word/2010/wordprocessingDrawing" xmlns:wp="http://schemas.openxmlformats.org/drawingml/2006/wordprocessingDrawing" xmlns:w10="urn:schemas-microsoft-com:office:word" xmlns:w="http://schemas.openxmlformats.org/wordprocessingml/2006/main" xmlns:w14="http://schemas.microsoft.com/office/word/2010/wordml" xmlns:w15="http://schemas.microsoft.com/office/word/2012/wordml" xmlns:w16cex="http://schemas.microsoft.com/office/word/2018/wordml/cex" xmlns:w16cid="http://schemas.microsoft.com/office/word/2016/wordml/cid" xmlns:w16="http://schemas.microsoft.com/office/word/2018/wordml" xmlns:w16du="http://schemas.microsoft.com/office/word/2023/wordml/word16du" xmlns:w16sdtdh="http://schemas.microsoft.com/office/word/2020/wordml/sdtdatahash" xmlns:w16sdtfl="http://schemas.microsoft.com/office/word/2024/wordml/sdtformatlock" xmlns:w16se="http://schemas.microsoft.com/office/word/2015/wordml/symex" xmlns:wpg="http://schemas.microsoft.com/office/word/2010/wordprocessingGroup" xmlns:wpi="http://schemas.microsoft.com/office/word/2010/wordprocessingInk" xmlns:wne="http://schemas.microsoft.com/office/word/2006/wordml" xmlns:wps="http://schemas.microsoft.com/office/word/2010/wordprocessingShape" mc:Ignorable="w14 w15 w16se w16cid w16 w16cex w16sdtdh w16sdtfl w16du wp14">
   <w:sdt>
     <w:sdtPr>
       <w:rPr>
@@ -6036,7 +5989,7 @@
 </file>
 
 <file path=word/footnotes.xml><?xml version="1.0" encoding="utf-8"?>
-<w:footnotes xmlns:wpc="http://schemas.microsoft.com/office/word/2010/wordprocessingCanvas" xmlns:cx="http://schemas.microsoft.com/office/drawing/2014/chartex" xmlns:cx1="http://schemas.microsoft.com/office/drawing/2015/9/8/chartex" xmlns:cx2="http://schemas.microsoft.com/office/drawing/2015/10/21/chartex" xmlns:cx3="http://schemas.microsoft.com/office/drawing/2016/5/9/chartex" xmlns:cx4="http://schemas.microsoft.com/office/drawing/2016/5/10/chartex" xmlns:cx5="http://schemas.microsoft.com/office/drawing/2016/5/11/chartex" xmlns:cx6="http://schemas.microsoft.com/office/drawing/2016/5/12/chartex" xmlns:cx7="http://schemas.microsoft.com/office/drawing/2016/5/13/chartex" xmlns:cx8="http://schemas.microsoft.com/office/drawing/2016/5/14/chartex" xmlns:mc="http://schemas.openxmlformats.org/markup-compatibility/2006" xmlns:aink="http://schemas.microsoft.com/office/drawing/2016/ink" xmlns:am3d="http://schemas.microsoft.com/office/drawing/2017/model3d" xmlns:o="urn:schemas-microsoft-com:office:office" xmlns:oel="http://schemas.microsoft.com/office/2019/extlst" xmlns:r="http://schemas.openxmlformats.org/officeDocument/2006/relationships" xmlns:m="http://schemas.openxmlformats.org/officeDocument/2006/math" xmlns:v="urn:schemas-microsoft-com:vml" xmlns:wp14="http://schemas.microsoft.com/office/word/2010/wordprocessingDrawing" xmlns:wp="http://schemas.openxmlformats.org/drawingml/2006/wordprocessingDrawing" xmlns:w10="urn:schemas-microsoft-com:office:word" xmlns:w="http://schemas.openxmlformats.org/wordprocessingml/2006/main" xmlns:w14="http://schemas.microsoft.com/office/word/2010/wordml" xmlns:w15="http://schemas.microsoft.com/office/word/2012/wordml" xmlns:w16cex="http://schemas.microsoft.com/office/word/2018/wordml/cex" xmlns:w16cid="http://schemas.microsoft.com/office/word/2016/wordml/cid" xmlns:w16="http://schemas.microsoft.com/office/word/2018/wordml" xmlns:w16du="http://schemas.microsoft.com/office/word/2023/wordml/word16du" xmlns:w16sdtdh="http://schemas.microsoft.com/office/word/2020/wordml/sdtdatahash" xmlns:w16se="http://schemas.microsoft.com/office/word/2015/wordml/symex" xmlns:wpg="http://schemas.microsoft.com/office/word/2010/wordprocessingGroup" xmlns:wpi="http://schemas.microsoft.com/office/word/2010/wordprocessingInk" xmlns:wne="http://schemas.microsoft.com/office/word/2006/wordml" xmlns:wps="http://schemas.microsoft.com/office/word/2010/wordprocessingShape" mc:Ignorable="w14 w15 w16se w16cid w16 w16cex w16sdtdh w16du wp14">
+<w:footnotes xmlns:wpc="http://schemas.microsoft.com/office/word/2010/wordprocessingCanvas" xmlns:cx="http://schemas.microsoft.com/office/drawing/2014/chartex" xmlns:cx1="http://schemas.microsoft.com/office/drawing/2015/9/8/chartex" xmlns:cx2="http://schemas.microsoft.com/office/drawing/2015/10/21/chartex" xmlns:cx3="http://schemas.microsoft.com/office/drawing/2016/5/9/chartex" xmlns:cx4="http://schemas.microsoft.com/office/drawing/2016/5/10/chartex" xmlns:cx5="http://schemas.microsoft.com/office/drawing/2016/5/11/chartex" xmlns:cx6="http://schemas.microsoft.com/office/drawing/2016/5/12/chartex" xmlns:cx7="http://schemas.microsoft.com/office/drawing/2016/5/13/chartex" xmlns:cx8="http://schemas.microsoft.com/office/drawing/2016/5/14/chartex" xmlns:mc="http://schemas.openxmlformats.org/markup-compatibility/2006" xmlns:aink="http://schemas.microsoft.com/office/drawing/2016/ink" xmlns:am3d="http://schemas.microsoft.com/office/drawing/2017/model3d" xmlns:o="urn:schemas-microsoft-com:office:office" xmlns:oel="http://schemas.microsoft.com/office/2019/extlst" xmlns:r="http://schemas.openxmlformats.org/officeDocument/2006/relationships" xmlns:m="http://schemas.openxmlformats.org/officeDocument/2006/math" xmlns:v="urn:schemas-microsoft-com:vml" xmlns:wp14="http://schemas.microsoft.com/office/word/2010/wordprocessingDrawing" xmlns:wp="http://schemas.openxmlformats.org/drawingml/2006/wordprocessingDrawing" xmlns:w10="urn:schemas-microsoft-com:office:word" xmlns:w="http://schemas.openxmlformats.org/wordprocessingml/2006/main" xmlns:w14="http://schemas.microsoft.com/office/word/2010/wordml" xmlns:w15="http://schemas.microsoft.com/office/word/2012/wordml" xmlns:w16cex="http://schemas.microsoft.com/office/word/2018/wordml/cex" xmlns:w16cid="http://schemas.microsoft.com/office/word/2016/wordml/cid" xmlns:w16="http://schemas.microsoft.com/office/word/2018/wordml" xmlns:w16du="http://schemas.microsoft.com/office/word/2023/wordml/word16du" xmlns:w16sdtdh="http://schemas.microsoft.com/office/word/2020/wordml/sdtdatahash" xmlns:w16sdtfl="http://schemas.microsoft.com/office/word/2024/wordml/sdtformatlock" xmlns:w16se="http://schemas.microsoft.com/office/word/2015/wordml/symex" xmlns:wpg="http://schemas.microsoft.com/office/word/2010/wordprocessingGroup" xmlns:wpi="http://schemas.microsoft.com/office/word/2010/wordprocessingInk" xmlns:wne="http://schemas.microsoft.com/office/word/2006/wordml" xmlns:wps="http://schemas.microsoft.com/office/word/2010/wordprocessingShape" mc:Ignorable="w14 w15 w16se w16cid w16 w16cex w16sdtdh w16sdtfl w16du wp14">
   <w:footnote w:type="separator" w:id="-1">
     <w:p>
       <w:pPr>
@@ -6061,7 +6014,7 @@
 </file>
 
 <file path=word/numbering.xml><?xml version="1.0" encoding="utf-8"?>
-<w:numbering xmlns:wpc="http://schemas.microsoft.com/office/word/2010/wordprocessingCanvas" xmlns:cx="http://schemas.microsoft.com/office/drawing/2014/chartex" xmlns:cx1="http://schemas.microsoft.com/office/drawing/2015/9/8/chartex" xmlns:cx2="http://schemas.microsoft.com/office/drawing/2015/10/21/chartex" xmlns:cx3="http://schemas.microsoft.com/office/drawing/2016/5/9/chartex" xmlns:cx4="http://schemas.microsoft.com/office/drawing/2016/5/10/chartex" xmlns:cx5="http://schemas.microsoft.com/office/drawing/2016/5/11/chartex" xmlns:cx6="http://schemas.microsoft.com/office/drawing/2016/5/12/chartex" xmlns:cx7="http://schemas.microsoft.com/office/drawing/2016/5/13/chartex" xmlns:cx8="http://schemas.microsoft.com/office/drawing/2016/5/14/chartex" xmlns:mc="http://schemas.openxmlformats.org/markup-compatibility/2006" xmlns:aink="http://schemas.microsoft.com/office/drawing/2016/ink" xmlns:am3d="http://schemas.microsoft.com/office/drawing/2017/model3d" xmlns:o="urn:schemas-microsoft-com:office:office" xmlns:oel="http://schemas.microsoft.com/office/2019/extlst" xmlns:r="http://schemas.openxmlformats.org/officeDocument/2006/relationships" xmlns:m="http://schemas.openxmlformats.org/officeDocument/2006/math" xmlns:v="urn:schemas-microsoft-com:vml" xmlns:wp14="http://schemas.microsoft.com/office/word/2010/wordprocessingDrawing" xmlns:wp="http://schemas.openxmlformats.org/drawingml/2006/wordprocessingDrawing" xmlns:w10="urn:schemas-microsoft-com:office:word" xmlns:w="http://schemas.openxmlformats.org/wordprocessingml/2006/main" xmlns:w14="http://schemas.microsoft.com/office/word/2010/wordml" xmlns:w15="http://schemas.microsoft.com/office/word/2012/wordml" xmlns:w16cex="http://schemas.microsoft.com/office/word/2018/wordml/cex" xmlns:w16cid="http://schemas.microsoft.com/office/word/2016/wordml/cid" xmlns:w16="http://schemas.microsoft.com/office/word/2018/wordml" xmlns:w16du="http://schemas.microsoft.com/office/word/2023/wordml/word16du" xmlns:w16sdtdh="http://schemas.microsoft.com/office/word/2020/wordml/sdtdatahash" xmlns:w16se="http://schemas.microsoft.com/office/word/2015/wordml/symex" xmlns:wpg="http://schemas.microsoft.com/office/word/2010/wordprocessingGroup" xmlns:wpi="http://schemas.microsoft.com/office/word/2010/wordprocessingInk" xmlns:wne="http://schemas.microsoft.com/office/word/2006/wordml" xmlns:wps="http://schemas.microsoft.com/office/word/2010/wordprocessingShape" mc:Ignorable="w14 w15 w16se w16cid w16 w16cex w16sdtdh w16du wp14">
+<w:numbering xmlns:wpc="http://schemas.microsoft.com/office/word/2010/wordprocessingCanvas" xmlns:cx="http://schemas.microsoft.com/office/drawing/2014/chartex" xmlns:cx1="http://schemas.microsoft.com/office/drawing/2015/9/8/chartex" xmlns:cx2="http://schemas.microsoft.com/office/drawing/2015/10/21/chartex" xmlns:cx3="http://schemas.microsoft.com/office/drawing/2016/5/9/chartex" xmlns:cx4="http://schemas.microsoft.com/office/drawing/2016/5/10/chartex" xmlns:cx5="http://schemas.microsoft.com/office/drawing/2016/5/11/chartex" xmlns:cx6="http://schemas.microsoft.com/office/drawing/2016/5/12/chartex" xmlns:cx7="http://schemas.microsoft.com/office/drawing/2016/5/13/chartex" xmlns:cx8="http://schemas.microsoft.com/office/drawing/2016/5/14/chartex" xmlns:mc="http://schemas.openxmlformats.org/markup-compatibility/2006" xmlns:aink="http://schemas.microsoft.com/office/drawing/2016/ink" xmlns:am3d="http://schemas.microsoft.com/office/drawing/2017/model3d" xmlns:o="urn:schemas-microsoft-com:office:office" xmlns:oel="http://schemas.microsoft.com/office/2019/extlst" xmlns:r="http://schemas.openxmlformats.org/officeDocument/2006/relationships" xmlns:m="http://schemas.openxmlformats.org/officeDocument/2006/math" xmlns:v="urn:schemas-microsoft-com:vml" xmlns:wp14="http://schemas.microsoft.com/office/word/2010/wordprocessingDrawing" xmlns:wp="http://schemas.openxmlformats.org/drawingml/2006/wordprocessingDrawing" xmlns:w10="urn:schemas-microsoft-com:office:word" xmlns:w="http://schemas.openxmlformats.org/wordprocessingml/2006/main" xmlns:w14="http://schemas.microsoft.com/office/word/2010/wordml" xmlns:w15="http://schemas.microsoft.com/office/word/2012/wordml" xmlns:w16cex="http://schemas.microsoft.com/office/word/2018/wordml/cex" xmlns:w16cid="http://schemas.microsoft.com/office/word/2016/wordml/cid" xmlns:w16="http://schemas.microsoft.com/office/word/2018/wordml" xmlns:w16du="http://schemas.microsoft.com/office/word/2023/wordml/word16du" xmlns:w16sdtdh="http://schemas.microsoft.com/office/word/2020/wordml/sdtdatahash" xmlns:w16sdtfl="http://schemas.microsoft.com/office/word/2024/wordml/sdtformatlock" xmlns:w16se="http://schemas.microsoft.com/office/word/2015/wordml/symex" xmlns:wpg="http://schemas.microsoft.com/office/word/2010/wordprocessingGroup" xmlns:wpi="http://schemas.microsoft.com/office/word/2010/wordprocessingInk" xmlns:wne="http://schemas.microsoft.com/office/word/2006/wordml" xmlns:wps="http://schemas.microsoft.com/office/word/2010/wordprocessingShape" mc:Ignorable="w14 w15 w16se w16cid w16 w16cex w16sdtdh w16sdtfl w16du wp14">
   <w:abstractNum w:abstractNumId="0" w15:restartNumberingAfterBreak="0">
     <w:nsid w:val="00B54409"/>
     <w:multiLevelType w:val="hybridMultilevel"/>
@@ -7450,7 +7403,7 @@
 </file>
 
 <file path=word/styles.xml><?xml version="1.0" encoding="utf-8"?>
-<w:styles xmlns:mc="http://schemas.openxmlformats.org/markup-compatibility/2006" xmlns:r="http://schemas.openxmlformats.org/officeDocument/2006/relationships" xmlns:w="http://schemas.openxmlformats.org/wordprocessingml/2006/main" xmlns:w14="http://schemas.microsoft.com/office/word/2010/wordml" xmlns:w15="http://schemas.microsoft.com/office/word/2012/wordml" xmlns:w16cex="http://schemas.microsoft.com/office/word/2018/wordml/cex" xmlns:w16cid="http://schemas.microsoft.com/office/word/2016/wordml/cid" xmlns:w16="http://schemas.microsoft.com/office/word/2018/wordml" xmlns:w16du="http://schemas.microsoft.com/office/word/2023/wordml/word16du" xmlns:w16sdtdh="http://schemas.microsoft.com/office/word/2020/wordml/sdtdatahash" xmlns:w16se="http://schemas.microsoft.com/office/word/2015/wordml/symex" mc:Ignorable="w14 w15 w16se w16cid w16 w16cex w16sdtdh w16du">
+<w:styles xmlns:mc="http://schemas.openxmlformats.org/markup-compatibility/2006" xmlns:r="http://schemas.openxmlformats.org/officeDocument/2006/relationships" xmlns:w="http://schemas.openxmlformats.org/wordprocessingml/2006/main" xmlns:w14="http://schemas.microsoft.com/office/word/2010/wordml" xmlns:w15="http://schemas.microsoft.com/office/word/2012/wordml" xmlns:w16cex="http://schemas.microsoft.com/office/word/2018/wordml/cex" xmlns:w16cid="http://schemas.microsoft.com/office/word/2016/wordml/cid" xmlns:w16="http://schemas.microsoft.com/office/word/2018/wordml" xmlns:w16du="http://schemas.microsoft.com/office/word/2023/wordml/word16du" xmlns:w16sdtdh="http://schemas.microsoft.com/office/word/2020/wordml/sdtdatahash" xmlns:w16sdtfl="http://schemas.microsoft.com/office/word/2024/wordml/sdtformatlock" xmlns:w16se="http://schemas.microsoft.com/office/word/2015/wordml/symex" mc:Ignorable="w14 w15 w16se w16cid w16 w16cex w16sdtdh w16sdtfl w16du">
   <w:docDefaults>
     <w:rPrDefault>
       <w:rPr>
@@ -8053,6 +8006,7 @@
   <w:style w:type="character" w:default="1" w:styleId="DefaultParagraphFont">
     <w:name w:val="Default Paragraph Font"/>
     <w:uiPriority w:val="1"/>
+    <w:semiHidden/>
     <w:unhideWhenUsed/>
   </w:style>
   <w:style w:type="table" w:default="1" w:styleId="TableNormal">
